--- a/Technical Document draft.docx
+++ b/Technical Document draft.docx
@@ -4,15 +4,87 @@
   <w:body>
     <w:p>
       <w:pPr>
+        <w:rPr>
+          <w:rFonts w:ascii="Arial" w:hAnsi="Arial" w:cs="Arial"/>
+          <w:sz w:val="72"/>
+        </w:rPr>
+      </w:pPr>
+      <w:r>
+        <w:rPr>
+          <w:rFonts w:ascii="Arial" w:hAnsi="Arial" w:cs="Arial"/>
+          <w:noProof/>
+          <w:sz w:val="72"/>
+          <w:lang w:eastAsia="en-GB"/>
+        </w:rPr>
+        <w:drawing>
+          <wp:anchor distT="0" distB="0" distL="114300" distR="114300" simplePos="0" relativeHeight="251657215" behindDoc="1" locked="0" layoutInCell="1" allowOverlap="1">
+            <wp:simplePos x="0" y="0"/>
+            <wp:positionH relativeFrom="margin">
+              <wp:posOffset>0</wp:posOffset>
+            </wp:positionH>
+            <wp:positionV relativeFrom="page">
+              <wp:posOffset>914400</wp:posOffset>
+            </wp:positionV>
+            <wp:extent cx="5731510" cy="8829675"/>
+            <wp:effectExtent l="0" t="0" r="2540" b="9525"/>
+            <wp:wrapNone/>
+            <wp:docPr id="3" name="Picture 3"/>
+            <wp:cNvGraphicFramePr>
+              <a:graphicFrameLocks xmlns:a="http://schemas.openxmlformats.org/drawingml/2006/main" noChangeAspect="1"/>
+            </wp:cNvGraphicFramePr>
+            <a:graphic xmlns:a="http://schemas.openxmlformats.org/drawingml/2006/main">
+              <a:graphicData uri="http://schemas.openxmlformats.org/drawingml/2006/picture">
+                <pic:pic xmlns:pic="http://schemas.openxmlformats.org/drawingml/2006/picture">
+                  <pic:nvPicPr>
+                    <pic:cNvPr id="3" name="39bc305da6ab086bffd20fe139b46c35--pirate-ship-drawing-pirate-ship-painting.jpg"/>
+                    <pic:cNvPicPr/>
+                  </pic:nvPicPr>
+                  <pic:blipFill>
+                    <a:blip r:embed="rId6">
+                      <a:lum bright="70000" contrast="-70000"/>
+                      <a:extLst>
+                        <a:ext uri="{28A0092B-C50C-407E-A947-70E740481C1C}">
+                          <a14:useLocalDpi xmlns:a14="http://schemas.microsoft.com/office/drawing/2010/main" val="0"/>
+                        </a:ext>
+                      </a:extLst>
+                    </a:blip>
+                    <a:stretch>
+                      <a:fillRect/>
+                    </a:stretch>
+                  </pic:blipFill>
+                  <pic:spPr>
+                    <a:xfrm>
+                      <a:off x="0" y="0"/>
+                      <a:ext cx="5731510" cy="8829675"/>
+                    </a:xfrm>
+                    <a:prstGeom prst="rect">
+                      <a:avLst/>
+                    </a:prstGeom>
+                    <a:effectLst>
+                      <a:softEdge rad="127000"/>
+                    </a:effectLst>
+                  </pic:spPr>
+                </pic:pic>
+              </a:graphicData>
+            </a:graphic>
+            <wp14:sizeRelV relativeFrom="margin">
+              <wp14:pctHeight>0</wp14:pctHeight>
+            </wp14:sizeRelV>
+          </wp:anchor>
+        </w:drawing>
+      </w:r>
+    </w:p>
+    <w:p>
+      <w:pPr>
         <w:jc w:val="center"/>
         <w:rPr>
-          <w:rFonts w:ascii="Arial" w:hAnsi="Arial" w:cs="Arial"/>
+          <w:rFonts w:ascii="Algerian" w:hAnsi="Algerian" w:cs="Arial"/>
           <w:sz w:val="72"/>
         </w:rPr>
       </w:pPr>
       <w:r>
         <w:rPr>
-          <w:rFonts w:ascii="Arial" w:hAnsi="Arial" w:cs="Arial"/>
+          <w:rFonts w:ascii="Algerian" w:hAnsi="Algerian" w:cs="Arial"/>
           <w:sz w:val="72"/>
         </w:rPr>
         <w:t>Technical Document</w:t>
@@ -105,7 +177,7 @@
             </w:rPr>
             <w:fldChar w:fldCharType="separate"/>
           </w:r>
-          <w:hyperlink w:anchor="_Toc497303700" w:history="1">
+          <w:hyperlink w:anchor="_Toc497352937" w:history="1">
             <w:r>
               <w:rPr>
                 <w:rStyle w:val="Hyperlink"/>
@@ -133,7 +205,7 @@
                 <w:noProof/>
                 <w:webHidden/>
               </w:rPr>
-              <w:instrText xml:space="preserve"> PAGEREF _Toc497303700 \h </w:instrText>
+              <w:instrText xml:space="preserve"> PAGEREF _Toc497352937 \h </w:instrText>
             </w:r>
             <w:r>
               <w:rPr>
@@ -176,7 +248,7 @@
               <w:lang w:eastAsia="en-GB"/>
             </w:rPr>
           </w:pPr>
-          <w:hyperlink w:anchor="_Toc497303701" w:history="1">
+          <w:hyperlink w:anchor="_Toc497352938" w:history="1">
             <w:r>
               <w:rPr>
                 <w:rStyle w:val="Hyperlink"/>
@@ -204,7 +276,7 @@
                 <w:noProof/>
                 <w:webHidden/>
               </w:rPr>
-              <w:instrText xml:space="preserve"> PAGEREF _Toc497303701 \h </w:instrText>
+              <w:instrText xml:space="preserve"> PAGEREF _Toc497352938 \h </w:instrText>
             </w:r>
             <w:r>
               <w:rPr>
@@ -247,7 +319,7 @@
               <w:lang w:eastAsia="en-GB"/>
             </w:rPr>
           </w:pPr>
-          <w:hyperlink w:anchor="_Toc497303702" w:history="1">
+          <w:hyperlink w:anchor="_Toc497352939" w:history="1">
             <w:r>
               <w:rPr>
                 <w:rStyle w:val="Hyperlink"/>
@@ -275,7 +347,7 @@
                 <w:noProof/>
                 <w:webHidden/>
               </w:rPr>
-              <w:instrText xml:space="preserve"> PAGEREF _Toc497303702 \h </w:instrText>
+              <w:instrText xml:space="preserve"> PAGEREF _Toc497352939 \h </w:instrText>
             </w:r>
             <w:r>
               <w:rPr>
@@ -318,7 +390,7 @@
               <w:lang w:eastAsia="en-GB"/>
             </w:rPr>
           </w:pPr>
-          <w:hyperlink w:anchor="_Toc497303703" w:history="1">
+          <w:hyperlink w:anchor="_Toc497352940" w:history="1">
             <w:r>
               <w:rPr>
                 <w:rStyle w:val="Hyperlink"/>
@@ -346,7 +418,7 @@
                 <w:noProof/>
                 <w:webHidden/>
               </w:rPr>
-              <w:instrText xml:space="preserve"> PAGEREF _Toc497303703 \h </w:instrText>
+              <w:instrText xml:space="preserve"> PAGEREF _Toc497352940 \h </w:instrText>
             </w:r>
             <w:r>
               <w:rPr>
@@ -389,7 +461,7 @@
               <w:lang w:eastAsia="en-GB"/>
             </w:rPr>
           </w:pPr>
-          <w:hyperlink w:anchor="_Toc497303704" w:history="1">
+          <w:hyperlink w:anchor="_Toc497352941" w:history="1">
             <w:r>
               <w:rPr>
                 <w:rStyle w:val="Hyperlink"/>
@@ -417,7 +489,7 @@
                 <w:noProof/>
                 <w:webHidden/>
               </w:rPr>
-              <w:instrText xml:space="preserve"> PAGEREF _Toc497303704 \h </w:instrText>
+              <w:instrText xml:space="preserve"> PAGEREF _Toc497352941 \h </w:instrText>
             </w:r>
             <w:r>
               <w:rPr>
@@ -460,7 +532,7 @@
               <w:lang w:eastAsia="en-GB"/>
             </w:rPr>
           </w:pPr>
-          <w:hyperlink w:anchor="_Toc497303705" w:history="1">
+          <w:hyperlink w:anchor="_Toc497352942" w:history="1">
             <w:r>
               <w:rPr>
                 <w:rStyle w:val="Hyperlink"/>
@@ -488,7 +560,7 @@
                 <w:noProof/>
                 <w:webHidden/>
               </w:rPr>
-              <w:instrText xml:space="preserve"> PAGEREF _Toc497303705 \h </w:instrText>
+              <w:instrText xml:space="preserve"> PAGEREF _Toc497352942 \h </w:instrText>
             </w:r>
             <w:r>
               <w:rPr>
@@ -531,7 +603,7 @@
               <w:lang w:eastAsia="en-GB"/>
             </w:rPr>
           </w:pPr>
-          <w:hyperlink w:anchor="_Toc497303706" w:history="1">
+          <w:hyperlink w:anchor="_Toc497352943" w:history="1">
             <w:r>
               <w:rPr>
                 <w:rStyle w:val="Hyperlink"/>
@@ -559,7 +631,7 @@
                 <w:noProof/>
                 <w:webHidden/>
               </w:rPr>
-              <w:instrText xml:space="preserve"> PAGEREF _Toc497303706 \h </w:instrText>
+              <w:instrText xml:space="preserve"> PAGEREF _Toc497352943 \h </w:instrText>
             </w:r>
             <w:r>
               <w:rPr>
@@ -602,7 +674,7 @@
               <w:lang w:eastAsia="en-GB"/>
             </w:rPr>
           </w:pPr>
-          <w:hyperlink w:anchor="_Toc497303707" w:history="1">
+          <w:hyperlink w:anchor="_Toc497352944" w:history="1">
             <w:r>
               <w:rPr>
                 <w:rStyle w:val="Hyperlink"/>
@@ -630,7 +702,7 @@
                 <w:noProof/>
                 <w:webHidden/>
               </w:rPr>
-              <w:instrText xml:space="preserve"> PAGEREF _Toc497303707 \h </w:instrText>
+              <w:instrText xml:space="preserve"> PAGEREF _Toc497352944 \h </w:instrText>
             </w:r>
             <w:r>
               <w:rPr>
@@ -673,7 +745,7 @@
               <w:lang w:eastAsia="en-GB"/>
             </w:rPr>
           </w:pPr>
-          <w:hyperlink w:anchor="_Toc497303708" w:history="1">
+          <w:hyperlink w:anchor="_Toc497352945" w:history="1">
             <w:r>
               <w:rPr>
                 <w:rStyle w:val="Hyperlink"/>
@@ -701,7 +773,7 @@
                 <w:noProof/>
                 <w:webHidden/>
               </w:rPr>
-              <w:instrText xml:space="preserve"> PAGEREF _Toc497303708 \h </w:instrText>
+              <w:instrText xml:space="preserve"> PAGEREF _Toc497352945 \h </w:instrText>
             </w:r>
             <w:r>
               <w:rPr>
@@ -744,7 +816,7 @@
               <w:lang w:eastAsia="en-GB"/>
             </w:rPr>
           </w:pPr>
-          <w:hyperlink w:anchor="_Toc497303709" w:history="1">
+          <w:hyperlink w:anchor="_Toc497352946" w:history="1">
             <w:r>
               <w:rPr>
                 <w:rStyle w:val="Hyperlink"/>
@@ -772,7 +844,7 @@
                 <w:noProof/>
                 <w:webHidden/>
               </w:rPr>
-              <w:instrText xml:space="preserve"> PAGEREF _Toc497303709 \h </w:instrText>
+              <w:instrText xml:space="preserve"> PAGEREF _Toc497352946 \h </w:instrText>
             </w:r>
             <w:r>
               <w:rPr>
@@ -815,7 +887,7 @@
               <w:lang w:eastAsia="en-GB"/>
             </w:rPr>
           </w:pPr>
-          <w:hyperlink w:anchor="_Toc497303710" w:history="1">
+          <w:hyperlink w:anchor="_Toc497352947" w:history="1">
             <w:r>
               <w:rPr>
                 <w:rStyle w:val="Hyperlink"/>
@@ -843,7 +915,7 @@
                 <w:noProof/>
                 <w:webHidden/>
               </w:rPr>
-              <w:instrText xml:space="preserve"> PAGEREF _Toc497303710 \h </w:instrText>
+              <w:instrText xml:space="preserve"> PAGEREF _Toc497352947 \h </w:instrText>
             </w:r>
             <w:r>
               <w:rPr>
@@ -886,7 +958,7 @@
               <w:lang w:eastAsia="en-GB"/>
             </w:rPr>
           </w:pPr>
-          <w:hyperlink w:anchor="_Toc497303711" w:history="1">
+          <w:hyperlink w:anchor="_Toc497352948" w:history="1">
             <w:r>
               <w:rPr>
                 <w:rStyle w:val="Hyperlink"/>
@@ -914,7 +986,7 @@
                 <w:noProof/>
                 <w:webHidden/>
               </w:rPr>
-              <w:instrText xml:space="preserve"> PAGEREF _Toc497303711 \h </w:instrText>
+              <w:instrText xml:space="preserve"> PAGEREF _Toc497352948 \h </w:instrText>
             </w:r>
             <w:r>
               <w:rPr>
@@ -957,7 +1029,7 @@
               <w:lang w:eastAsia="en-GB"/>
             </w:rPr>
           </w:pPr>
-          <w:hyperlink w:anchor="_Toc497303712" w:history="1">
+          <w:hyperlink w:anchor="_Toc497352949" w:history="1">
             <w:r>
               <w:rPr>
                 <w:rStyle w:val="Hyperlink"/>
@@ -985,7 +1057,7 @@
                 <w:noProof/>
                 <w:webHidden/>
               </w:rPr>
-              <w:instrText xml:space="preserve"> PAGEREF _Toc497303712 \h </w:instrText>
+              <w:instrText xml:space="preserve"> PAGEREF _Toc497352949 \h </w:instrText>
             </w:r>
             <w:r>
               <w:rPr>
@@ -1028,7 +1100,7 @@
               <w:lang w:eastAsia="en-GB"/>
             </w:rPr>
           </w:pPr>
-          <w:hyperlink w:anchor="_Toc497303713" w:history="1">
+          <w:hyperlink w:anchor="_Toc497352950" w:history="1">
             <w:r>
               <w:rPr>
                 <w:rStyle w:val="Hyperlink"/>
@@ -1056,7 +1128,7 @@
                 <w:noProof/>
                 <w:webHidden/>
               </w:rPr>
-              <w:instrText xml:space="preserve"> PAGEREF _Toc497303713 \h </w:instrText>
+              <w:instrText xml:space="preserve"> PAGEREF _Toc497352950 \h </w:instrText>
             </w:r>
             <w:r>
               <w:rPr>
@@ -1099,7 +1171,7 @@
               <w:lang w:eastAsia="en-GB"/>
             </w:rPr>
           </w:pPr>
-          <w:hyperlink w:anchor="_Toc497303714" w:history="1">
+          <w:hyperlink w:anchor="_Toc497352951" w:history="1">
             <w:r>
               <w:rPr>
                 <w:rStyle w:val="Hyperlink"/>
@@ -1127,7 +1199,7 @@
                 <w:noProof/>
                 <w:webHidden/>
               </w:rPr>
-              <w:instrText xml:space="preserve"> PAGEREF _Toc497303714 \h </w:instrText>
+              <w:instrText xml:space="preserve"> PAGEREF _Toc497352951 \h </w:instrText>
             </w:r>
             <w:r>
               <w:rPr>
@@ -1170,7 +1242,7 @@
               <w:lang w:eastAsia="en-GB"/>
             </w:rPr>
           </w:pPr>
-          <w:hyperlink w:anchor="_Toc497303715" w:history="1">
+          <w:hyperlink w:anchor="_Toc497352952" w:history="1">
             <w:r>
               <w:rPr>
                 <w:rStyle w:val="Hyperlink"/>
@@ -1198,7 +1270,7 @@
                 <w:noProof/>
                 <w:webHidden/>
               </w:rPr>
-              <w:instrText xml:space="preserve"> PAGEREF _Toc497303715 \h </w:instrText>
+              <w:instrText xml:space="preserve"> PAGEREF _Toc497352952 \h </w:instrText>
             </w:r>
             <w:r>
               <w:rPr>
@@ -1241,7 +1313,7 @@
               <w:lang w:eastAsia="en-GB"/>
             </w:rPr>
           </w:pPr>
-          <w:hyperlink w:anchor="_Toc497303716" w:history="1">
+          <w:hyperlink w:anchor="_Toc497352953" w:history="1">
             <w:r>
               <w:rPr>
                 <w:rStyle w:val="Hyperlink"/>
@@ -1269,7 +1341,7 @@
                 <w:noProof/>
                 <w:webHidden/>
               </w:rPr>
-              <w:instrText xml:space="preserve"> PAGEREF _Toc497303716 \h </w:instrText>
+              <w:instrText xml:space="preserve"> PAGEREF _Toc497352953 \h </w:instrText>
             </w:r>
             <w:r>
               <w:rPr>
@@ -1312,7 +1384,7 @@
               <w:lang w:eastAsia="en-GB"/>
             </w:rPr>
           </w:pPr>
-          <w:hyperlink w:anchor="_Toc497303717" w:history="1">
+          <w:hyperlink w:anchor="_Toc497352954" w:history="1">
             <w:r>
               <w:rPr>
                 <w:rStyle w:val="Hyperlink"/>
@@ -1340,7 +1412,7 @@
                 <w:noProof/>
                 <w:webHidden/>
               </w:rPr>
-              <w:instrText xml:space="preserve"> PAGEREF _Toc497303717 \h </w:instrText>
+              <w:instrText xml:space="preserve"> PAGEREF _Toc497352954 \h </w:instrText>
             </w:r>
             <w:r>
               <w:rPr>
@@ -1383,7 +1455,7 @@
               <w:lang w:eastAsia="en-GB"/>
             </w:rPr>
           </w:pPr>
-          <w:hyperlink w:anchor="_Toc497303718" w:history="1">
+          <w:hyperlink w:anchor="_Toc497352955" w:history="1">
             <w:r>
               <w:rPr>
                 <w:rStyle w:val="Hyperlink"/>
@@ -1411,7 +1483,7 @@
                 <w:noProof/>
                 <w:webHidden/>
               </w:rPr>
-              <w:instrText xml:space="preserve"> PAGEREF _Toc497303718 \h </w:instrText>
+              <w:instrText xml:space="preserve"> PAGEREF _Toc497352955 \h </w:instrText>
             </w:r>
             <w:r>
               <w:rPr>
@@ -1454,7 +1526,7 @@
               <w:lang w:eastAsia="en-GB"/>
             </w:rPr>
           </w:pPr>
-          <w:hyperlink w:anchor="_Toc497303719" w:history="1">
+          <w:hyperlink w:anchor="_Toc497352956" w:history="1">
             <w:r>
               <w:rPr>
                 <w:rStyle w:val="Hyperlink"/>
@@ -1482,7 +1554,7 @@
                 <w:noProof/>
                 <w:webHidden/>
               </w:rPr>
-              <w:instrText xml:space="preserve"> PAGEREF _Toc497303719 \h </w:instrText>
+              <w:instrText xml:space="preserve"> PAGEREF _Toc497352956 \h </w:instrText>
             </w:r>
             <w:r>
               <w:rPr>
@@ -1525,7 +1597,7 @@
               <w:lang w:eastAsia="en-GB"/>
             </w:rPr>
           </w:pPr>
-          <w:hyperlink w:anchor="_Toc497303720" w:history="1">
+          <w:hyperlink w:anchor="_Toc497352957" w:history="1">
             <w:r>
               <w:rPr>
                 <w:rStyle w:val="Hyperlink"/>
@@ -1553,7 +1625,7 @@
                 <w:noProof/>
                 <w:webHidden/>
               </w:rPr>
-              <w:instrText xml:space="preserve"> PAGEREF _Toc497303720 \h </w:instrText>
+              <w:instrText xml:space="preserve"> PAGEREF _Toc497352957 \h </w:instrText>
             </w:r>
             <w:r>
               <w:rPr>
@@ -1596,7 +1668,7 @@
               <w:lang w:eastAsia="en-GB"/>
             </w:rPr>
           </w:pPr>
-          <w:hyperlink w:anchor="_Toc497303721" w:history="1">
+          <w:hyperlink w:anchor="_Toc497352958" w:history="1">
             <w:r>
               <w:rPr>
                 <w:rStyle w:val="Hyperlink"/>
@@ -1624,7 +1696,7 @@
                 <w:noProof/>
                 <w:webHidden/>
               </w:rPr>
-              <w:instrText xml:space="preserve"> PAGEREF _Toc497303721 \h </w:instrText>
+              <w:instrText xml:space="preserve"> PAGEREF _Toc497352958 \h </w:instrText>
             </w:r>
             <w:r>
               <w:rPr>
@@ -1667,7 +1739,7 @@
               <w:lang w:eastAsia="en-GB"/>
             </w:rPr>
           </w:pPr>
-          <w:hyperlink w:anchor="_Toc497303722" w:history="1">
+          <w:hyperlink w:anchor="_Toc497352959" w:history="1">
             <w:r>
               <w:rPr>
                 <w:rStyle w:val="Hyperlink"/>
@@ -1695,7 +1767,7 @@
                 <w:noProof/>
                 <w:webHidden/>
               </w:rPr>
-              <w:instrText xml:space="preserve"> PAGEREF _Toc497303722 \h </w:instrText>
+              <w:instrText xml:space="preserve"> PAGEREF _Toc497352959 \h </w:instrText>
             </w:r>
             <w:r>
               <w:rPr>
@@ -1738,7 +1810,7 @@
               <w:lang w:eastAsia="en-GB"/>
             </w:rPr>
           </w:pPr>
-          <w:hyperlink w:anchor="_Toc497303723" w:history="1">
+          <w:hyperlink w:anchor="_Toc497352960" w:history="1">
             <w:r>
               <w:rPr>
                 <w:rStyle w:val="Hyperlink"/>
@@ -1766,7 +1838,7 @@
                 <w:noProof/>
                 <w:webHidden/>
               </w:rPr>
-              <w:instrText xml:space="preserve"> PAGEREF _Toc497303723 \h </w:instrText>
+              <w:instrText xml:space="preserve"> PAGEREF _Toc497352960 \h </w:instrText>
             </w:r>
             <w:r>
               <w:rPr>
@@ -1809,7 +1881,7 @@
               <w:lang w:eastAsia="en-GB"/>
             </w:rPr>
           </w:pPr>
-          <w:hyperlink w:anchor="_Toc497303724" w:history="1">
+          <w:hyperlink w:anchor="_Toc497352961" w:history="1">
             <w:r>
               <w:rPr>
                 <w:rStyle w:val="Hyperlink"/>
@@ -1837,7 +1909,7 @@
                 <w:noProof/>
                 <w:webHidden/>
               </w:rPr>
-              <w:instrText xml:space="preserve"> PAGEREF _Toc497303724 \h </w:instrText>
+              <w:instrText xml:space="preserve"> PAGEREF _Toc497352961 \h </w:instrText>
             </w:r>
             <w:r>
               <w:rPr>
@@ -1880,7 +1952,7 @@
               <w:lang w:eastAsia="en-GB"/>
             </w:rPr>
           </w:pPr>
-          <w:hyperlink w:anchor="_Toc497303725" w:history="1">
+          <w:hyperlink w:anchor="_Toc497352962" w:history="1">
             <w:r>
               <w:rPr>
                 <w:rStyle w:val="Hyperlink"/>
@@ -1908,7 +1980,7 @@
                 <w:noProof/>
                 <w:webHidden/>
               </w:rPr>
-              <w:instrText xml:space="preserve"> PAGEREF _Toc497303725 \h </w:instrText>
+              <w:instrText xml:space="preserve"> PAGEREF _Toc497352962 \h </w:instrText>
             </w:r>
             <w:r>
               <w:rPr>
@@ -1951,7 +2023,7 @@
               <w:lang w:eastAsia="en-GB"/>
             </w:rPr>
           </w:pPr>
-          <w:hyperlink w:anchor="_Toc497303726" w:history="1">
+          <w:hyperlink w:anchor="_Toc497352963" w:history="1">
             <w:r>
               <w:rPr>
                 <w:rStyle w:val="Hyperlink"/>
@@ -1979,7 +2051,7 @@
                 <w:noProof/>
                 <w:webHidden/>
               </w:rPr>
-              <w:instrText xml:space="preserve"> PAGEREF _Toc497303726 \h </w:instrText>
+              <w:instrText xml:space="preserve"> PAGEREF _Toc497352963 \h </w:instrText>
             </w:r>
             <w:r>
               <w:rPr>
@@ -2022,7 +2094,7 @@
               <w:lang w:eastAsia="en-GB"/>
             </w:rPr>
           </w:pPr>
-          <w:hyperlink w:anchor="_Toc497303727" w:history="1">
+          <w:hyperlink w:anchor="_Toc497352964" w:history="1">
             <w:r>
               <w:rPr>
                 <w:rStyle w:val="Hyperlink"/>
@@ -2050,7 +2122,7 @@
                 <w:noProof/>
                 <w:webHidden/>
               </w:rPr>
-              <w:instrText xml:space="preserve"> PAGEREF _Toc497303727 \h </w:instrText>
+              <w:instrText xml:space="preserve"> PAGEREF _Toc497352964 \h </w:instrText>
             </w:r>
             <w:r>
               <w:rPr>
@@ -2093,7 +2165,7 @@
               <w:lang w:eastAsia="en-GB"/>
             </w:rPr>
           </w:pPr>
-          <w:hyperlink w:anchor="_Toc497303728" w:history="1">
+          <w:hyperlink w:anchor="_Toc497352965" w:history="1">
             <w:r>
               <w:rPr>
                 <w:rStyle w:val="Hyperlink"/>
@@ -2121,7 +2193,7 @@
                 <w:noProof/>
                 <w:webHidden/>
               </w:rPr>
-              <w:instrText xml:space="preserve"> PAGEREF _Toc497303728 \h </w:instrText>
+              <w:instrText xml:space="preserve"> PAGEREF _Toc497352965 \h </w:instrText>
             </w:r>
             <w:r>
               <w:rPr>
@@ -2164,7 +2236,7 @@
               <w:lang w:eastAsia="en-GB"/>
             </w:rPr>
           </w:pPr>
-          <w:hyperlink w:anchor="_Toc497303729" w:history="1">
+          <w:hyperlink w:anchor="_Toc497352966" w:history="1">
             <w:r>
               <w:rPr>
                 <w:rStyle w:val="Hyperlink"/>
@@ -2192,7 +2264,7 @@
                 <w:noProof/>
                 <w:webHidden/>
               </w:rPr>
-              <w:instrText xml:space="preserve"> PAGEREF _Toc497303729 \h </w:instrText>
+              <w:instrText xml:space="preserve"> PAGEREF _Toc497352966 \h </w:instrText>
             </w:r>
             <w:r>
               <w:rPr>
@@ -2235,14 +2307,14 @@
               <w:lang w:eastAsia="en-GB"/>
             </w:rPr>
           </w:pPr>
-          <w:hyperlink w:anchor="_Toc497303730" w:history="1">
+          <w:hyperlink w:anchor="_Toc497352967" w:history="1">
             <w:r>
               <w:rPr>
                 <w:rStyle w:val="Hyperlink"/>
                 <w:rFonts w:ascii="Arial" w:hAnsi="Arial" w:cs="Arial"/>
                 <w:noProof/>
               </w:rPr>
-              <w:t>Options menu</w:t>
+              <w:t>Story Mode Menu</w:t>
             </w:r>
             <w:r>
               <w:rPr>
@@ -2263,7 +2335,7 @@
                 <w:noProof/>
                 <w:webHidden/>
               </w:rPr>
-              <w:instrText xml:space="preserve"> PAGEREF _Toc497303730 \h </w:instrText>
+              <w:instrText xml:space="preserve"> PAGEREF _Toc497352967 \h </w:instrText>
             </w:r>
             <w:r>
               <w:rPr>
@@ -2306,14 +2378,14 @@
               <w:lang w:eastAsia="en-GB"/>
             </w:rPr>
           </w:pPr>
-          <w:hyperlink w:anchor="_Toc497303731" w:history="1">
+          <w:hyperlink w:anchor="_Toc497352968" w:history="1">
             <w:r>
               <w:rPr>
                 <w:rStyle w:val="Hyperlink"/>
                 <w:rFonts w:ascii="Arial" w:hAnsi="Arial" w:cs="Arial"/>
                 <w:noProof/>
               </w:rPr>
-              <w:t>Multiplayer menu</w:t>
+              <w:t>Multiplayer Menu</w:t>
             </w:r>
             <w:r>
               <w:rPr>
@@ -2334,7 +2406,7 @@
                 <w:noProof/>
                 <w:webHidden/>
               </w:rPr>
-              <w:instrText xml:space="preserve"> PAGEREF _Toc497303731 \h </w:instrText>
+              <w:instrText xml:space="preserve"> PAGEREF _Toc497352968 \h </w:instrText>
             </w:r>
             <w:r>
               <w:rPr>
@@ -2355,6 +2427,148 @@
                 <w:webHidden/>
               </w:rPr>
               <w:t>10</w:t>
+            </w:r>
+            <w:r>
+              <w:rPr>
+                <w:noProof/>
+                <w:webHidden/>
+              </w:rPr>
+              <w:fldChar w:fldCharType="end"/>
+            </w:r>
+          </w:hyperlink>
+        </w:p>
+        <w:p>
+          <w:pPr>
+            <w:pStyle w:val="TOC3"/>
+            <w:tabs>
+              <w:tab w:val="right" w:leader="dot" w:pos="9016"/>
+            </w:tabs>
+            <w:rPr>
+              <w:rFonts w:eastAsiaTheme="minorEastAsia"/>
+              <w:noProof/>
+              <w:lang w:eastAsia="en-GB"/>
+            </w:rPr>
+          </w:pPr>
+          <w:hyperlink w:anchor="_Toc497352969" w:history="1">
+            <w:r>
+              <w:rPr>
+                <w:rStyle w:val="Hyperlink"/>
+                <w:rFonts w:ascii="Arial" w:hAnsi="Arial" w:cs="Arial"/>
+                <w:noProof/>
+              </w:rPr>
+              <w:t>Co-op Mode Menu</w:t>
+            </w:r>
+            <w:r>
+              <w:rPr>
+                <w:noProof/>
+                <w:webHidden/>
+              </w:rPr>
+              <w:tab/>
+            </w:r>
+            <w:r>
+              <w:rPr>
+                <w:noProof/>
+                <w:webHidden/>
+              </w:rPr>
+              <w:fldChar w:fldCharType="begin"/>
+            </w:r>
+            <w:r>
+              <w:rPr>
+                <w:noProof/>
+                <w:webHidden/>
+              </w:rPr>
+              <w:instrText xml:space="preserve"> PAGEREF _Toc497352969 \h </w:instrText>
+            </w:r>
+            <w:r>
+              <w:rPr>
+                <w:noProof/>
+                <w:webHidden/>
+              </w:rPr>
+            </w:r>
+            <w:r>
+              <w:rPr>
+                <w:noProof/>
+                <w:webHidden/>
+              </w:rPr>
+              <w:fldChar w:fldCharType="separate"/>
+            </w:r>
+            <w:r>
+              <w:rPr>
+                <w:noProof/>
+                <w:webHidden/>
+              </w:rPr>
+              <w:t>10</w:t>
+            </w:r>
+            <w:r>
+              <w:rPr>
+                <w:noProof/>
+                <w:webHidden/>
+              </w:rPr>
+              <w:fldChar w:fldCharType="end"/>
+            </w:r>
+          </w:hyperlink>
+        </w:p>
+        <w:p>
+          <w:pPr>
+            <w:pStyle w:val="TOC3"/>
+            <w:tabs>
+              <w:tab w:val="right" w:leader="dot" w:pos="9016"/>
+            </w:tabs>
+            <w:rPr>
+              <w:rFonts w:eastAsiaTheme="minorEastAsia"/>
+              <w:noProof/>
+              <w:lang w:eastAsia="en-GB"/>
+            </w:rPr>
+          </w:pPr>
+          <w:hyperlink w:anchor="_Toc497352970" w:history="1">
+            <w:r>
+              <w:rPr>
+                <w:rStyle w:val="Hyperlink"/>
+                <w:rFonts w:ascii="Arial" w:hAnsi="Arial" w:cs="Arial"/>
+                <w:noProof/>
+              </w:rPr>
+              <w:t>Options Menu</w:t>
+            </w:r>
+            <w:r>
+              <w:rPr>
+                <w:noProof/>
+                <w:webHidden/>
+              </w:rPr>
+              <w:tab/>
+            </w:r>
+            <w:r>
+              <w:rPr>
+                <w:noProof/>
+                <w:webHidden/>
+              </w:rPr>
+              <w:fldChar w:fldCharType="begin"/>
+            </w:r>
+            <w:r>
+              <w:rPr>
+                <w:noProof/>
+                <w:webHidden/>
+              </w:rPr>
+              <w:instrText xml:space="preserve"> PAGEREF _Toc497352970 \h </w:instrText>
+            </w:r>
+            <w:r>
+              <w:rPr>
+                <w:noProof/>
+                <w:webHidden/>
+              </w:rPr>
+            </w:r>
+            <w:r>
+              <w:rPr>
+                <w:noProof/>
+                <w:webHidden/>
+              </w:rPr>
+              <w:fldChar w:fldCharType="separate"/>
+            </w:r>
+            <w:r>
+              <w:rPr>
+                <w:noProof/>
+                <w:webHidden/>
+              </w:rPr>
+              <w:t>11</w:t>
             </w:r>
             <w:r>
               <w:rPr>
@@ -2377,7 +2591,7 @@
               <w:lang w:eastAsia="en-GB"/>
             </w:rPr>
           </w:pPr>
-          <w:hyperlink w:anchor="_Toc497303732" w:history="1">
+          <w:hyperlink w:anchor="_Toc497352971" w:history="1">
             <w:r>
               <w:rPr>
                 <w:rStyle w:val="Hyperlink"/>
@@ -2405,7 +2619,7 @@
                 <w:noProof/>
                 <w:webHidden/>
               </w:rPr>
-              <w:instrText xml:space="preserve"> PAGEREF _Toc497303732 \h </w:instrText>
+              <w:instrText xml:space="preserve"> PAGEREF _Toc497352971 \h </w:instrText>
             </w:r>
             <w:r>
               <w:rPr>
@@ -2425,7 +2639,7 @@
                 <w:noProof/>
                 <w:webHidden/>
               </w:rPr>
-              <w:t>10</w:t>
+              <w:t>11</w:t>
             </w:r>
             <w:r>
               <w:rPr>
@@ -2448,7 +2662,7 @@
               <w:lang w:eastAsia="en-GB"/>
             </w:rPr>
           </w:pPr>
-          <w:hyperlink w:anchor="_Toc497303733" w:history="1">
+          <w:hyperlink w:anchor="_Toc497352972" w:history="1">
             <w:r>
               <w:rPr>
                 <w:rStyle w:val="Hyperlink"/>
@@ -2476,7 +2690,7 @@
                 <w:noProof/>
                 <w:webHidden/>
               </w:rPr>
-              <w:instrText xml:space="preserve"> PAGEREF _Toc497303733 \h </w:instrText>
+              <w:instrText xml:space="preserve"> PAGEREF _Toc497352972 \h </w:instrText>
             </w:r>
             <w:r>
               <w:rPr>
@@ -2496,7 +2710,7 @@
                 <w:noProof/>
                 <w:webHidden/>
               </w:rPr>
-              <w:t>10</w:t>
+              <w:t>11</w:t>
             </w:r>
             <w:r>
               <w:rPr>
@@ -2519,7 +2733,7 @@
               <w:lang w:eastAsia="en-GB"/>
             </w:rPr>
           </w:pPr>
-          <w:hyperlink w:anchor="_Toc497303734" w:history="1">
+          <w:hyperlink w:anchor="_Toc497352973" w:history="1">
             <w:r>
               <w:rPr>
                 <w:rStyle w:val="Hyperlink"/>
@@ -2547,7 +2761,7 @@
                 <w:noProof/>
                 <w:webHidden/>
               </w:rPr>
-              <w:instrText xml:space="preserve"> PAGEREF _Toc497303734 \h </w:instrText>
+              <w:instrText xml:space="preserve"> PAGEREF _Toc497352973 \h </w:instrText>
             </w:r>
             <w:r>
               <w:rPr>
@@ -2567,7 +2781,7 @@
                 <w:noProof/>
                 <w:webHidden/>
               </w:rPr>
-              <w:t>10</w:t>
+              <w:t>11</w:t>
             </w:r>
             <w:r>
               <w:rPr>
@@ -2590,7 +2804,7 @@
               <w:lang w:eastAsia="en-GB"/>
             </w:rPr>
           </w:pPr>
-          <w:hyperlink w:anchor="_Toc497303735" w:history="1">
+          <w:hyperlink w:anchor="_Toc497352974" w:history="1">
             <w:r>
               <w:rPr>
                 <w:rStyle w:val="Hyperlink"/>
@@ -2618,7 +2832,7 @@
                 <w:noProof/>
                 <w:webHidden/>
               </w:rPr>
-              <w:instrText xml:space="preserve"> PAGEREF _Toc497303735 \h </w:instrText>
+              <w:instrText xml:space="preserve"> PAGEREF _Toc497352974 \h </w:instrText>
             </w:r>
             <w:r>
               <w:rPr>
@@ -2638,7 +2852,7 @@
                 <w:noProof/>
                 <w:webHidden/>
               </w:rPr>
-              <w:t>10</w:t>
+              <w:t>11</w:t>
             </w:r>
             <w:r>
               <w:rPr>
@@ -2661,7 +2875,7 @@
               <w:lang w:eastAsia="en-GB"/>
             </w:rPr>
           </w:pPr>
-          <w:hyperlink w:anchor="_Toc497303736" w:history="1">
+          <w:hyperlink w:anchor="_Toc497352975" w:history="1">
             <w:r>
               <w:rPr>
                 <w:rStyle w:val="Hyperlink"/>
@@ -2689,7 +2903,7 @@
                 <w:noProof/>
                 <w:webHidden/>
               </w:rPr>
-              <w:instrText xml:space="preserve"> PAGEREF _Toc497303736 \h </w:instrText>
+              <w:instrText xml:space="preserve"> PAGEREF _Toc497352975 \h </w:instrText>
             </w:r>
             <w:r>
               <w:rPr>
@@ -2709,7 +2923,7 @@
                 <w:noProof/>
                 <w:webHidden/>
               </w:rPr>
-              <w:t>10</w:t>
+              <w:t>11</w:t>
             </w:r>
             <w:r>
               <w:rPr>
@@ -2732,7 +2946,7 @@
               <w:lang w:eastAsia="en-GB"/>
             </w:rPr>
           </w:pPr>
-          <w:hyperlink w:anchor="_Toc497303737" w:history="1">
+          <w:hyperlink w:anchor="_Toc497352976" w:history="1">
             <w:r>
               <w:rPr>
                 <w:rStyle w:val="Hyperlink"/>
@@ -2760,7 +2974,7 @@
                 <w:noProof/>
                 <w:webHidden/>
               </w:rPr>
-              <w:instrText xml:space="preserve"> PAGEREF _Toc497303737 \h </w:instrText>
+              <w:instrText xml:space="preserve"> PAGEREF _Toc497352976 \h </w:instrText>
             </w:r>
             <w:r>
               <w:rPr>
@@ -2780,7 +2994,7 @@
                 <w:noProof/>
                 <w:webHidden/>
               </w:rPr>
-              <w:t>10</w:t>
+              <w:t>11</w:t>
             </w:r>
             <w:r>
               <w:rPr>
@@ -2803,7 +3017,7 @@
               <w:lang w:eastAsia="en-GB"/>
             </w:rPr>
           </w:pPr>
-          <w:hyperlink w:anchor="_Toc497303738" w:history="1">
+          <w:hyperlink w:anchor="_Toc497352977" w:history="1">
             <w:r>
               <w:rPr>
                 <w:rStyle w:val="Hyperlink"/>
@@ -2831,7 +3045,7 @@
                 <w:noProof/>
                 <w:webHidden/>
               </w:rPr>
-              <w:instrText xml:space="preserve"> PAGEREF _Toc497303738 \h </w:instrText>
+              <w:instrText xml:space="preserve"> PAGEREF _Toc497352977 \h </w:instrText>
             </w:r>
             <w:r>
               <w:rPr>
@@ -2851,7 +3065,7 @@
                 <w:noProof/>
                 <w:webHidden/>
               </w:rPr>
-              <w:t>10</w:t>
+              <w:t>11</w:t>
             </w:r>
             <w:r>
               <w:rPr>
@@ -2874,7 +3088,7 @@
               <w:lang w:eastAsia="en-GB"/>
             </w:rPr>
           </w:pPr>
-          <w:hyperlink w:anchor="_Toc497303739" w:history="1">
+          <w:hyperlink w:anchor="_Toc497352978" w:history="1">
             <w:r>
               <w:rPr>
                 <w:rStyle w:val="Hyperlink"/>
@@ -2902,7 +3116,7 @@
                 <w:noProof/>
                 <w:webHidden/>
               </w:rPr>
-              <w:instrText xml:space="preserve"> PAGEREF _Toc497303739 \h </w:instrText>
+              <w:instrText xml:space="preserve"> PAGEREF _Toc497352978 \h </w:instrText>
             </w:r>
             <w:r>
               <w:rPr>
@@ -2922,7 +3136,7 @@
                 <w:noProof/>
                 <w:webHidden/>
               </w:rPr>
-              <w:t>11</w:t>
+              <w:t>12</w:t>
             </w:r>
             <w:r>
               <w:rPr>
@@ -2945,7 +3159,7 @@
               <w:lang w:eastAsia="en-GB"/>
             </w:rPr>
           </w:pPr>
-          <w:hyperlink w:anchor="_Toc497303740" w:history="1">
+          <w:hyperlink w:anchor="_Toc497352979" w:history="1">
             <w:r>
               <w:rPr>
                 <w:rStyle w:val="Hyperlink"/>
@@ -2973,7 +3187,7 @@
                 <w:noProof/>
                 <w:webHidden/>
               </w:rPr>
-              <w:instrText xml:space="preserve"> PAGEREF _Toc497303740 \h </w:instrText>
+              <w:instrText xml:space="preserve"> PAGEREF _Toc497352979 \h </w:instrText>
             </w:r>
             <w:r>
               <w:rPr>
@@ -2993,7 +3207,7 @@
                 <w:noProof/>
                 <w:webHidden/>
               </w:rPr>
-              <w:t>12</w:t>
+              <w:t>13</w:t>
             </w:r>
             <w:r>
               <w:rPr>
@@ -3016,7 +3230,7 @@
               <w:lang w:eastAsia="en-GB"/>
             </w:rPr>
           </w:pPr>
-          <w:hyperlink w:anchor="_Toc497303741" w:history="1">
+          <w:hyperlink w:anchor="_Toc497352980" w:history="1">
             <w:r>
               <w:rPr>
                 <w:rStyle w:val="Hyperlink"/>
@@ -3044,7 +3258,7 @@
                 <w:noProof/>
                 <w:webHidden/>
               </w:rPr>
-              <w:instrText xml:space="preserve"> PAGEREF _Toc497303741 \h </w:instrText>
+              <w:instrText xml:space="preserve"> PAGEREF _Toc497352980 \h </w:instrText>
             </w:r>
             <w:r>
               <w:rPr>
@@ -3064,7 +3278,7 @@
                 <w:noProof/>
                 <w:webHidden/>
               </w:rPr>
-              <w:t>12</w:t>
+              <w:t>13</w:t>
             </w:r>
             <w:r>
               <w:rPr>
@@ -3087,7 +3301,7 @@
               <w:lang w:eastAsia="en-GB"/>
             </w:rPr>
           </w:pPr>
-          <w:hyperlink w:anchor="_Toc497303742" w:history="1">
+          <w:hyperlink w:anchor="_Toc497352981" w:history="1">
             <w:r>
               <w:rPr>
                 <w:rStyle w:val="Hyperlink"/>
@@ -3115,7 +3329,7 @@
                 <w:noProof/>
                 <w:webHidden/>
               </w:rPr>
-              <w:instrText xml:space="preserve"> PAGEREF _Toc497303742 \h </w:instrText>
+              <w:instrText xml:space="preserve"> PAGEREF _Toc497352981 \h </w:instrText>
             </w:r>
             <w:r>
               <w:rPr>
@@ -3135,7 +3349,7 @@
                 <w:noProof/>
                 <w:webHidden/>
               </w:rPr>
-              <w:t>12</w:t>
+              <w:t>13</w:t>
             </w:r>
             <w:r>
               <w:rPr>
@@ -3158,7 +3372,7 @@
               <w:lang w:eastAsia="en-GB"/>
             </w:rPr>
           </w:pPr>
-          <w:hyperlink w:anchor="_Toc497303743" w:history="1">
+          <w:hyperlink w:anchor="_Toc497352982" w:history="1">
             <w:r>
               <w:rPr>
                 <w:rStyle w:val="Hyperlink"/>
@@ -3186,7 +3400,7 @@
                 <w:noProof/>
                 <w:webHidden/>
               </w:rPr>
-              <w:instrText xml:space="preserve"> PAGEREF _Toc497303743 \h </w:instrText>
+              <w:instrText xml:space="preserve"> PAGEREF _Toc497352982 \h </w:instrText>
             </w:r>
             <w:r>
               <w:rPr>
@@ -3206,7 +3420,7 @@
                 <w:noProof/>
                 <w:webHidden/>
               </w:rPr>
-              <w:t>12</w:t>
+              <w:t>13</w:t>
             </w:r>
             <w:r>
               <w:rPr>
@@ -3229,7 +3443,7 @@
               <w:lang w:eastAsia="en-GB"/>
             </w:rPr>
           </w:pPr>
-          <w:hyperlink w:anchor="_Toc497303744" w:history="1">
+          <w:hyperlink w:anchor="_Toc497352983" w:history="1">
             <w:r>
               <w:rPr>
                 <w:rStyle w:val="Hyperlink"/>
@@ -3257,7 +3471,7 @@
                 <w:noProof/>
                 <w:webHidden/>
               </w:rPr>
-              <w:instrText xml:space="preserve"> PAGEREF _Toc497303744 \h </w:instrText>
+              <w:instrText xml:space="preserve"> PAGEREF _Toc497352983 \h </w:instrText>
             </w:r>
             <w:r>
               <w:rPr>
@@ -3277,7 +3491,7 @@
                 <w:noProof/>
                 <w:webHidden/>
               </w:rPr>
-              <w:t>12</w:t>
+              <w:t>13</w:t>
             </w:r>
             <w:r>
               <w:rPr>
@@ -3300,7 +3514,7 @@
               <w:lang w:eastAsia="en-GB"/>
             </w:rPr>
           </w:pPr>
-          <w:hyperlink w:anchor="_Toc497303745" w:history="1">
+          <w:hyperlink w:anchor="_Toc497352984" w:history="1">
             <w:r>
               <w:rPr>
                 <w:rStyle w:val="Hyperlink"/>
@@ -3328,7 +3542,7 @@
                 <w:noProof/>
                 <w:webHidden/>
               </w:rPr>
-              <w:instrText xml:space="preserve"> PAGEREF _Toc497303745 \h </w:instrText>
+              <w:instrText xml:space="preserve"> PAGEREF _Toc497352984 \h </w:instrText>
             </w:r>
             <w:r>
               <w:rPr>
@@ -3348,7 +3562,7 @@
                 <w:noProof/>
                 <w:webHidden/>
               </w:rPr>
-              <w:t>12</w:t>
+              <w:t>13</w:t>
             </w:r>
             <w:r>
               <w:rPr>
@@ -3371,7 +3585,7 @@
               <w:lang w:eastAsia="en-GB"/>
             </w:rPr>
           </w:pPr>
-          <w:hyperlink w:anchor="_Toc497303746" w:history="1">
+          <w:hyperlink w:anchor="_Toc497352985" w:history="1">
             <w:r>
               <w:rPr>
                 <w:rStyle w:val="Hyperlink"/>
@@ -3399,7 +3613,7 @@
                 <w:noProof/>
                 <w:webHidden/>
               </w:rPr>
-              <w:instrText xml:space="preserve"> PAGEREF _Toc497303746 \h </w:instrText>
+              <w:instrText xml:space="preserve"> PAGEREF _Toc497352985 \h </w:instrText>
             </w:r>
             <w:r>
               <w:rPr>
@@ -3419,7 +3633,7 @@
                 <w:noProof/>
                 <w:webHidden/>
               </w:rPr>
-              <w:t>12</w:t>
+              <w:t>13</w:t>
             </w:r>
             <w:r>
               <w:rPr>
@@ -3442,7 +3656,7 @@
               <w:lang w:eastAsia="en-GB"/>
             </w:rPr>
           </w:pPr>
-          <w:hyperlink w:anchor="_Toc497303747" w:history="1">
+          <w:hyperlink w:anchor="_Toc497352986" w:history="1">
             <w:r>
               <w:rPr>
                 <w:rStyle w:val="Hyperlink"/>
@@ -3470,7 +3684,7 @@
                 <w:noProof/>
                 <w:webHidden/>
               </w:rPr>
-              <w:instrText xml:space="preserve"> PAGEREF _Toc497303747 \h </w:instrText>
+              <w:instrText xml:space="preserve"> PAGEREF _Toc497352986 \h </w:instrText>
             </w:r>
             <w:r>
               <w:rPr>
@@ -3490,7 +3704,7 @@
                 <w:noProof/>
                 <w:webHidden/>
               </w:rPr>
-              <w:t>13</w:t>
+              <w:t>14</w:t>
             </w:r>
             <w:r>
               <w:rPr>
@@ -3513,7 +3727,7 @@
               <w:lang w:eastAsia="en-GB"/>
             </w:rPr>
           </w:pPr>
-          <w:hyperlink w:anchor="_Toc497303748" w:history="1">
+          <w:hyperlink w:anchor="_Toc497352987" w:history="1">
             <w:r>
               <w:rPr>
                 <w:rStyle w:val="Hyperlink"/>
@@ -3541,7 +3755,7 @@
                 <w:noProof/>
                 <w:webHidden/>
               </w:rPr>
-              <w:instrText xml:space="preserve"> PAGEREF _Toc497303748 \h </w:instrText>
+              <w:instrText xml:space="preserve"> PAGEREF _Toc497352987 \h </w:instrText>
             </w:r>
             <w:r>
               <w:rPr>
@@ -3561,7 +3775,7 @@
                 <w:noProof/>
                 <w:webHidden/>
               </w:rPr>
-              <w:t>14</w:t>
+              <w:t>15</w:t>
             </w:r>
             <w:r>
               <w:rPr>
@@ -3599,8 +3813,6 @@
           <w:sz w:val="24"/>
         </w:rPr>
       </w:pPr>
-      <w:bookmarkStart w:id="0" w:name="_GoBack"/>
-      <w:bookmarkEnd w:id="0"/>
     </w:p>
     <w:p>
       <w:pPr>
@@ -3625,7 +3837,7 @@
           <w:sz w:val="36"/>
         </w:rPr>
       </w:pPr>
-      <w:bookmarkStart w:id="1" w:name="_Toc497303700"/>
+      <w:bookmarkStart w:id="0" w:name="_Toc497352937"/>
       <w:r>
         <w:rPr>
           <w:rFonts w:cs="Arial"/>
@@ -3634,58 +3846,58 @@
         <w:lastRenderedPageBreak/>
         <w:t>Project Overview</w:t>
       </w:r>
+      <w:bookmarkEnd w:id="0"/>
+    </w:p>
+    <w:p>
+      <w:pPr>
+        <w:pStyle w:val="Heading2"/>
+        <w:rPr>
+          <w:rFonts w:ascii="Arial" w:hAnsi="Arial" w:cs="Arial"/>
+          <w:sz w:val="28"/>
+        </w:rPr>
+      </w:pPr>
+      <w:bookmarkStart w:id="1" w:name="_Toc497352938"/>
+      <w:r>
+        <w:rPr>
+          <w:rFonts w:ascii="Arial" w:hAnsi="Arial" w:cs="Arial"/>
+          <w:sz w:val="28"/>
+        </w:rPr>
+        <w:t>Game concept</w:t>
+      </w:r>
       <w:bookmarkEnd w:id="1"/>
     </w:p>
     <w:p>
       <w:pPr>
+        <w:rPr>
+          <w:rFonts w:ascii="Arial" w:hAnsi="Arial" w:cs="Arial"/>
+          <w:sz w:val="24"/>
+        </w:rPr>
+      </w:pPr>
+      <w:r>
+        <w:rPr>
+          <w:rFonts w:ascii="Arial" w:hAnsi="Arial" w:cs="Arial"/>
+          <w:sz w:val="24"/>
+        </w:rPr>
+        <w:t>In the game the player will take on the role of a pirate as part of a pirate crew. They can either play solo by themselves or online co-op with friends as part of a crew. The player may choose to progress through story based quests or explore the world and battle other crews.</w:t>
+      </w:r>
+    </w:p>
+    <w:p>
+      <w:pPr>
         <w:pStyle w:val="Heading2"/>
         <w:rPr>
           <w:rFonts w:ascii="Arial" w:hAnsi="Arial" w:cs="Arial"/>
           <w:sz w:val="28"/>
         </w:rPr>
       </w:pPr>
-      <w:bookmarkStart w:id="2" w:name="_Toc497303701"/>
-      <w:r>
-        <w:rPr>
-          <w:rFonts w:ascii="Arial" w:hAnsi="Arial" w:cs="Arial"/>
-          <w:sz w:val="28"/>
-        </w:rPr>
-        <w:t>Game concept</w:t>
+      <w:bookmarkStart w:id="2" w:name="_Toc497352939"/>
+      <w:r>
+        <w:rPr>
+          <w:rFonts w:ascii="Arial" w:hAnsi="Arial" w:cs="Arial"/>
+          <w:sz w:val="28"/>
+        </w:rPr>
+        <w:t>Technical goals</w:t>
       </w:r>
       <w:bookmarkEnd w:id="2"/>
-    </w:p>
-    <w:p>
-      <w:pPr>
-        <w:rPr>
-          <w:rFonts w:ascii="Arial" w:hAnsi="Arial" w:cs="Arial"/>
-          <w:sz w:val="24"/>
-        </w:rPr>
-      </w:pPr>
-      <w:r>
-        <w:rPr>
-          <w:rFonts w:ascii="Arial" w:hAnsi="Arial" w:cs="Arial"/>
-          <w:sz w:val="24"/>
-        </w:rPr>
-        <w:t>In the game the player will take on the role of a pirate as part of a pirate crew. They can either play solo by themselves or online co-op with friends as part of a crew. The player may choose to progress through story based quests or explore the world and battle other crews.</w:t>
-      </w:r>
-    </w:p>
-    <w:p>
-      <w:pPr>
-        <w:pStyle w:val="Heading2"/>
-        <w:rPr>
-          <w:rFonts w:ascii="Arial" w:hAnsi="Arial" w:cs="Arial"/>
-          <w:sz w:val="28"/>
-        </w:rPr>
-      </w:pPr>
-      <w:bookmarkStart w:id="3" w:name="_Toc497303702"/>
-      <w:r>
-        <w:rPr>
-          <w:rFonts w:ascii="Arial" w:hAnsi="Arial" w:cs="Arial"/>
-          <w:sz w:val="28"/>
-        </w:rPr>
-        <w:t>Technical goals</w:t>
-      </w:r>
-      <w:bookmarkEnd w:id="3"/>
     </w:p>
     <w:p>
       <w:pPr>
@@ -3729,21 +3941,26 @@
           <w:sz w:val="24"/>
         </w:rPr>
       </w:pPr>
-      <w:proofErr w:type="spellStart"/>
-      <w:r>
-        <w:rPr>
-          <w:rFonts w:ascii="Arial" w:hAnsi="Arial" w:cs="Arial"/>
-          <w:sz w:val="24"/>
-        </w:rPr>
-        <w:t>Groundbreaking</w:t>
-      </w:r>
-      <w:proofErr w:type="spellEnd"/>
-      <w:r>
-        <w:rPr>
-          <w:rFonts w:ascii="Arial" w:hAnsi="Arial" w:cs="Arial"/>
-          <w:sz w:val="24"/>
-        </w:rPr>
-        <w:t xml:space="preserve"> 3D graphics</w:t>
+      <w:r>
+        <w:rPr>
+          <w:rFonts w:ascii="Arial" w:hAnsi="Arial" w:cs="Arial"/>
+          <w:sz w:val="24"/>
+        </w:rPr>
+        <w:t>Ground</w:t>
+      </w:r>
+      <w:r>
+        <w:rPr>
+          <w:rFonts w:ascii="Arial" w:hAnsi="Arial" w:cs="Arial"/>
+          <w:sz w:val="24"/>
+        </w:rPr>
+        <w:t xml:space="preserve"> </w:t>
+      </w:r>
+      <w:r>
+        <w:rPr>
+          <w:rFonts w:ascii="Arial" w:hAnsi="Arial" w:cs="Arial"/>
+          <w:sz w:val="24"/>
+        </w:rPr>
+        <w:t>breaking 3D graphics</w:t>
       </w:r>
     </w:p>
     <w:p>
@@ -4052,7 +4269,7 @@
           <w:sz w:val="28"/>
         </w:rPr>
       </w:pPr>
-      <w:bookmarkStart w:id="4" w:name="_Toc497303703"/>
+      <w:bookmarkStart w:id="3" w:name="_Toc497352940"/>
       <w:r>
         <w:rPr>
           <w:rFonts w:ascii="Arial" w:hAnsi="Arial" w:cs="Arial"/>
@@ -4060,7 +4277,7 @@
         </w:rPr>
         <w:t>Technical risks</w:t>
       </w:r>
-      <w:bookmarkEnd w:id="4"/>
+      <w:bookmarkEnd w:id="3"/>
     </w:p>
     <w:p>
       <w:pPr>
@@ -4099,7 +4316,7 @@
           <w:sz w:val="28"/>
         </w:rPr>
       </w:pPr>
-      <w:bookmarkStart w:id="5" w:name="_Toc497303704"/>
+      <w:bookmarkStart w:id="4" w:name="_Toc497352941"/>
       <w:r>
         <w:rPr>
           <w:rFonts w:ascii="Arial" w:hAnsi="Arial" w:cs="Arial"/>
@@ -4107,7 +4324,7 @@
         </w:rPr>
         <w:t>Platforms</w:t>
       </w:r>
-      <w:bookmarkEnd w:id="5"/>
+      <w:bookmarkEnd w:id="4"/>
     </w:p>
     <w:p>
       <w:pPr>
@@ -4133,7 +4350,7 @@
         </w:numPr>
         <w:rPr>
           <w:rFonts w:ascii="Arial" w:eastAsiaTheme="majorEastAsia" w:hAnsi="Arial" w:cs="Arial"/>
-          <w:color w:val="2E74B5" w:themeColor="accent1" w:themeShade="BF"/>
+          <w:color w:val="374C80" w:themeColor="accent1" w:themeShade="BF"/>
           <w:sz w:val="28"/>
           <w:szCs w:val="26"/>
         </w:rPr>
@@ -4155,7 +4372,7 @@
         </w:numPr>
         <w:rPr>
           <w:rFonts w:ascii="Arial" w:eastAsiaTheme="majorEastAsia" w:hAnsi="Arial" w:cs="Arial"/>
-          <w:color w:val="2E74B5" w:themeColor="accent1" w:themeShade="BF"/>
+          <w:color w:val="374C80" w:themeColor="accent1" w:themeShade="BF"/>
           <w:sz w:val="28"/>
           <w:szCs w:val="26"/>
         </w:rPr>
@@ -4177,20 +4394,18 @@
         </w:numPr>
         <w:rPr>
           <w:rFonts w:ascii="Arial" w:eastAsiaTheme="majorEastAsia" w:hAnsi="Arial" w:cs="Arial"/>
-          <w:color w:val="2E74B5" w:themeColor="accent1" w:themeShade="BF"/>
+          <w:color w:val="374C80" w:themeColor="accent1" w:themeShade="BF"/>
           <w:sz w:val="28"/>
           <w:szCs w:val="26"/>
         </w:rPr>
       </w:pPr>
-      <w:proofErr w:type="spellStart"/>
-      <w:r>
-        <w:rPr>
-          <w:rFonts w:ascii="Arial" w:hAnsi="Arial" w:cs="Arial"/>
-          <w:sz w:val="24"/>
-        </w:rPr>
-        <w:t>Playstation</w:t>
-      </w:r>
-      <w:proofErr w:type="spellEnd"/>
+      <w:r>
+        <w:rPr>
+          <w:rFonts w:ascii="Arial" w:hAnsi="Arial" w:cs="Arial"/>
+          <w:sz w:val="24"/>
+        </w:rPr>
+        <w:t>PlayStation</w:t>
+      </w:r>
       <w:r>
         <w:rPr>
           <w:rFonts w:ascii="Arial" w:hAnsi="Arial" w:cs="Arial"/>
@@ -4208,7 +4423,7 @@
         </w:numPr>
         <w:rPr>
           <w:rFonts w:ascii="Arial" w:eastAsiaTheme="majorEastAsia" w:hAnsi="Arial" w:cs="Arial"/>
-          <w:color w:val="2E74B5" w:themeColor="accent1" w:themeShade="BF"/>
+          <w:color w:val="374C80" w:themeColor="accent1" w:themeShade="BF"/>
           <w:sz w:val="28"/>
           <w:szCs w:val="26"/>
         </w:rPr>
@@ -4236,7 +4451,7 @@
           <w:sz w:val="36"/>
         </w:rPr>
       </w:pPr>
-      <w:bookmarkStart w:id="6" w:name="_Toc497303705"/>
+      <w:bookmarkStart w:id="5" w:name="_Toc497352942"/>
       <w:r>
         <w:rPr>
           <w:rFonts w:cs="Arial"/>
@@ -4245,6 +4460,24 @@
         <w:lastRenderedPageBreak/>
         <w:t>Gameplay</w:t>
       </w:r>
+      <w:bookmarkEnd w:id="5"/>
+    </w:p>
+    <w:p>
+      <w:pPr>
+        <w:pStyle w:val="Heading2"/>
+        <w:rPr>
+          <w:rFonts w:ascii="Arial" w:hAnsi="Arial" w:cs="Arial"/>
+          <w:sz w:val="28"/>
+        </w:rPr>
+      </w:pPr>
+      <w:bookmarkStart w:id="6" w:name="_Toc497352943"/>
+      <w:r>
+        <w:rPr>
+          <w:rFonts w:ascii="Arial" w:hAnsi="Arial" w:cs="Arial"/>
+          <w:sz w:val="28"/>
+        </w:rPr>
+        <w:t>Game structures/game objects</w:t>
+      </w:r>
       <w:bookmarkEnd w:id="6"/>
     </w:p>
     <w:p>
@@ -4255,13 +4488,13 @@
           <w:sz w:val="28"/>
         </w:rPr>
       </w:pPr>
-      <w:bookmarkStart w:id="7" w:name="_Toc497303706"/>
-      <w:r>
-        <w:rPr>
-          <w:rFonts w:ascii="Arial" w:hAnsi="Arial" w:cs="Arial"/>
-          <w:sz w:val="28"/>
-        </w:rPr>
-        <w:t>Game structures/game objects</w:t>
+      <w:bookmarkStart w:id="7" w:name="_Toc497352944"/>
+      <w:r>
+        <w:rPr>
+          <w:rFonts w:ascii="Arial" w:hAnsi="Arial" w:cs="Arial"/>
+          <w:sz w:val="28"/>
+        </w:rPr>
+        <w:t>Physics</w:t>
       </w:r>
       <w:bookmarkEnd w:id="7"/>
     </w:p>
@@ -4273,13 +4506,13 @@
           <w:sz w:val="28"/>
         </w:rPr>
       </w:pPr>
-      <w:bookmarkStart w:id="8" w:name="_Toc497303707"/>
-      <w:r>
-        <w:rPr>
-          <w:rFonts w:ascii="Arial" w:hAnsi="Arial" w:cs="Arial"/>
-          <w:sz w:val="28"/>
-        </w:rPr>
-        <w:t>Physics</w:t>
+      <w:bookmarkStart w:id="8" w:name="_Toc497352945"/>
+      <w:r>
+        <w:rPr>
+          <w:rFonts w:ascii="Arial" w:hAnsi="Arial" w:cs="Arial"/>
+          <w:sz w:val="28"/>
+        </w:rPr>
+        <w:t>Player Actions</w:t>
       </w:r>
       <w:bookmarkEnd w:id="8"/>
     </w:p>
@@ -4291,13 +4524,13 @@
           <w:sz w:val="28"/>
         </w:rPr>
       </w:pPr>
-      <w:bookmarkStart w:id="9" w:name="_Toc497303708"/>
-      <w:r>
-        <w:rPr>
-          <w:rFonts w:ascii="Arial" w:hAnsi="Arial" w:cs="Arial"/>
-          <w:sz w:val="28"/>
-        </w:rPr>
-        <w:t>Player Actions</w:t>
+      <w:bookmarkStart w:id="9" w:name="_Toc497352946"/>
+      <w:r>
+        <w:rPr>
+          <w:rFonts w:ascii="Arial" w:hAnsi="Arial" w:cs="Arial"/>
+          <w:sz w:val="28"/>
+        </w:rPr>
+        <w:t>Goals</w:t>
       </w:r>
       <w:bookmarkEnd w:id="9"/>
     </w:p>
@@ -4309,33 +4542,15 @@
           <w:sz w:val="28"/>
         </w:rPr>
       </w:pPr>
-      <w:bookmarkStart w:id="10" w:name="_Toc497303709"/>
-      <w:r>
-        <w:rPr>
-          <w:rFonts w:ascii="Arial" w:hAnsi="Arial" w:cs="Arial"/>
-          <w:sz w:val="28"/>
-        </w:rPr>
-        <w:t>Goals</w:t>
+      <w:bookmarkStart w:id="10" w:name="_Toc497352947"/>
+      <w:r>
+        <w:rPr>
+          <w:rFonts w:ascii="Arial" w:hAnsi="Arial" w:cs="Arial"/>
+          <w:sz w:val="28"/>
+        </w:rPr>
+        <w:t>Skill trees</w:t>
       </w:r>
       <w:bookmarkEnd w:id="10"/>
-    </w:p>
-    <w:p>
-      <w:pPr>
-        <w:pStyle w:val="Heading2"/>
-        <w:rPr>
-          <w:rFonts w:ascii="Arial" w:hAnsi="Arial" w:cs="Arial"/>
-          <w:sz w:val="28"/>
-        </w:rPr>
-      </w:pPr>
-      <w:bookmarkStart w:id="11" w:name="_Toc497303710"/>
-      <w:r>
-        <w:rPr>
-          <w:rFonts w:ascii="Arial" w:hAnsi="Arial" w:cs="Arial"/>
-          <w:sz w:val="28"/>
-        </w:rPr>
-        <w:t>Skill trees</w:t>
-      </w:r>
-      <w:bookmarkEnd w:id="11"/>
     </w:p>
     <w:p>
       <w:pPr>
@@ -4375,7 +4590,7 @@
           <w:sz w:val="36"/>
         </w:rPr>
       </w:pPr>
-      <w:bookmarkStart w:id="12" w:name="_Toc497303711"/>
+      <w:bookmarkStart w:id="11" w:name="_Toc497352948"/>
       <w:r>
         <w:rPr>
           <w:rFonts w:cs="Arial"/>
@@ -4384,6 +4599,24 @@
         <w:lastRenderedPageBreak/>
         <w:t>Game World</w:t>
       </w:r>
+      <w:bookmarkEnd w:id="11"/>
+    </w:p>
+    <w:p>
+      <w:pPr>
+        <w:pStyle w:val="Heading2"/>
+        <w:rPr>
+          <w:rFonts w:ascii="Arial" w:hAnsi="Arial" w:cs="Arial"/>
+          <w:sz w:val="28"/>
+        </w:rPr>
+      </w:pPr>
+      <w:bookmarkStart w:id="12" w:name="_Toc497352949"/>
+      <w:r>
+        <w:rPr>
+          <w:rFonts w:ascii="Arial" w:hAnsi="Arial" w:cs="Arial"/>
+          <w:sz w:val="28"/>
+        </w:rPr>
+        <w:t>Design</w:t>
+      </w:r>
       <w:bookmarkEnd w:id="12"/>
     </w:p>
     <w:p>
@@ -4394,85 +4627,85 @@
           <w:sz w:val="28"/>
         </w:rPr>
       </w:pPr>
-      <w:bookmarkStart w:id="13" w:name="_Toc497303712"/>
-      <w:r>
-        <w:rPr>
-          <w:rFonts w:ascii="Arial" w:hAnsi="Arial" w:cs="Arial"/>
-          <w:sz w:val="28"/>
-        </w:rPr>
-        <w:t>Design</w:t>
+      <w:bookmarkStart w:id="13" w:name="_Toc497352950"/>
+      <w:r>
+        <w:rPr>
+          <w:rFonts w:ascii="Arial" w:hAnsi="Arial" w:cs="Arial"/>
+          <w:sz w:val="28"/>
+        </w:rPr>
+        <w:t>Game Objects</w:t>
       </w:r>
       <w:bookmarkEnd w:id="13"/>
     </w:p>
     <w:p>
       <w:pPr>
+        <w:pStyle w:val="Heading3"/>
+        <w:rPr>
+          <w:rFonts w:ascii="Arial" w:hAnsi="Arial" w:cs="Arial"/>
+          <w:sz w:val="28"/>
+        </w:rPr>
+      </w:pPr>
+      <w:bookmarkStart w:id="14" w:name="_Toc497352951"/>
+      <w:r>
+        <w:rPr>
+          <w:rFonts w:ascii="Arial" w:hAnsi="Arial" w:cs="Arial"/>
+          <w:sz w:val="28"/>
+        </w:rPr>
+        <w:t>Human</w:t>
+      </w:r>
+      <w:bookmarkEnd w:id="14"/>
+    </w:p>
+    <w:p>
+      <w:pPr>
+        <w:pStyle w:val="Heading3"/>
+        <w:rPr>
+          <w:rFonts w:ascii="Arial" w:hAnsi="Arial" w:cs="Arial"/>
+          <w:sz w:val="28"/>
+        </w:rPr>
+      </w:pPr>
+      <w:bookmarkStart w:id="15" w:name="_Toc497352952"/>
+      <w:r>
+        <w:rPr>
+          <w:rFonts w:ascii="Arial" w:hAnsi="Arial" w:cs="Arial"/>
+          <w:sz w:val="28"/>
+        </w:rPr>
+        <w:t>Creatures</w:t>
+      </w:r>
+      <w:bookmarkEnd w:id="15"/>
+    </w:p>
+    <w:p>
+      <w:pPr>
+        <w:pStyle w:val="Heading3"/>
+        <w:rPr>
+          <w:rFonts w:ascii="Arial" w:hAnsi="Arial" w:cs="Arial"/>
+          <w:sz w:val="28"/>
+        </w:rPr>
+      </w:pPr>
+      <w:bookmarkStart w:id="16" w:name="_Toc497352953"/>
+      <w:r>
+        <w:rPr>
+          <w:rFonts w:ascii="Arial" w:hAnsi="Arial" w:cs="Arial"/>
+          <w:sz w:val="28"/>
+        </w:rPr>
+        <w:t>Ships</w:t>
+      </w:r>
+      <w:bookmarkEnd w:id="16"/>
+    </w:p>
+    <w:p>
+      <w:pPr>
         <w:pStyle w:val="Heading2"/>
         <w:rPr>
           <w:rFonts w:ascii="Arial" w:hAnsi="Arial" w:cs="Arial"/>
           <w:sz w:val="28"/>
         </w:rPr>
       </w:pPr>
-      <w:bookmarkStart w:id="14" w:name="_Toc497303713"/>
-      <w:r>
-        <w:rPr>
-          <w:rFonts w:ascii="Arial" w:hAnsi="Arial" w:cs="Arial"/>
-          <w:sz w:val="28"/>
-        </w:rPr>
-        <w:t>Game Objects</w:t>
-      </w:r>
-      <w:bookmarkEnd w:id="14"/>
-    </w:p>
-    <w:p>
-      <w:pPr>
-        <w:pStyle w:val="Heading3"/>
-        <w:rPr>
-          <w:rFonts w:ascii="Arial" w:hAnsi="Arial" w:cs="Arial"/>
-          <w:sz w:val="28"/>
-        </w:rPr>
-      </w:pPr>
-      <w:bookmarkStart w:id="15" w:name="_Toc497303714"/>
-      <w:r>
-        <w:rPr>
-          <w:rFonts w:ascii="Arial" w:hAnsi="Arial" w:cs="Arial"/>
-          <w:sz w:val="28"/>
-        </w:rPr>
-        <w:t>Human</w:t>
-      </w:r>
-      <w:bookmarkEnd w:id="15"/>
-    </w:p>
-    <w:p>
-      <w:pPr>
-        <w:pStyle w:val="Heading3"/>
-        <w:rPr>
-          <w:rFonts w:ascii="Arial" w:hAnsi="Arial" w:cs="Arial"/>
-          <w:sz w:val="28"/>
-        </w:rPr>
-      </w:pPr>
-      <w:bookmarkStart w:id="16" w:name="_Toc497303715"/>
-      <w:r>
-        <w:rPr>
-          <w:rFonts w:ascii="Arial" w:hAnsi="Arial" w:cs="Arial"/>
-          <w:sz w:val="28"/>
-        </w:rPr>
-        <w:t>Creatures</w:t>
-      </w:r>
-      <w:bookmarkEnd w:id="16"/>
-    </w:p>
-    <w:p>
-      <w:pPr>
-        <w:pStyle w:val="Heading3"/>
-        <w:rPr>
-          <w:rFonts w:ascii="Arial" w:hAnsi="Arial" w:cs="Arial"/>
-          <w:sz w:val="28"/>
-        </w:rPr>
-      </w:pPr>
-      <w:bookmarkStart w:id="17" w:name="_Toc497303716"/>
-      <w:r>
-        <w:rPr>
-          <w:rFonts w:ascii="Arial" w:hAnsi="Arial" w:cs="Arial"/>
-          <w:sz w:val="28"/>
-        </w:rPr>
-        <w:t>Ships</w:t>
+      <w:bookmarkStart w:id="17" w:name="_Toc497352954"/>
+      <w:r>
+        <w:rPr>
+          <w:rFonts w:ascii="Arial" w:hAnsi="Arial" w:cs="Arial"/>
+          <w:sz w:val="28"/>
+        </w:rPr>
+        <w:t>Water</w:t>
       </w:r>
       <w:bookmarkEnd w:id="17"/>
     </w:p>
@@ -4484,33 +4717,15 @@
           <w:sz w:val="28"/>
         </w:rPr>
       </w:pPr>
-      <w:bookmarkStart w:id="18" w:name="_Toc497303717"/>
-      <w:r>
-        <w:rPr>
-          <w:rFonts w:ascii="Arial" w:hAnsi="Arial" w:cs="Arial"/>
-          <w:sz w:val="28"/>
-        </w:rPr>
-        <w:t>Water</w:t>
+      <w:bookmarkStart w:id="18" w:name="_Toc497352955"/>
+      <w:r>
+        <w:rPr>
+          <w:rFonts w:ascii="Arial" w:hAnsi="Arial" w:cs="Arial"/>
+          <w:sz w:val="28"/>
+        </w:rPr>
+        <w:t>Ship Collisions</w:t>
       </w:r>
       <w:bookmarkEnd w:id="18"/>
-    </w:p>
-    <w:p>
-      <w:pPr>
-        <w:pStyle w:val="Heading2"/>
-        <w:rPr>
-          <w:rFonts w:ascii="Arial" w:hAnsi="Arial" w:cs="Arial"/>
-          <w:sz w:val="28"/>
-        </w:rPr>
-      </w:pPr>
-      <w:bookmarkStart w:id="19" w:name="_Toc497303718"/>
-      <w:r>
-        <w:rPr>
-          <w:rFonts w:ascii="Arial" w:hAnsi="Arial" w:cs="Arial"/>
-          <w:sz w:val="28"/>
-        </w:rPr>
-        <w:t>Ship Collisions</w:t>
-      </w:r>
-      <w:bookmarkEnd w:id="19"/>
       <w:r>
         <w:rPr>
           <w:rFonts w:ascii="Arial" w:hAnsi="Arial" w:cs="Arial"/>
@@ -4531,7 +4746,7 @@
       <w:pPr>
         <w:rPr>
           <w:rFonts w:ascii="Arial" w:eastAsiaTheme="majorEastAsia" w:hAnsi="Arial" w:cs="Arial"/>
-          <w:color w:val="2E74B5" w:themeColor="accent1" w:themeShade="BF"/>
+          <w:color w:val="374C80" w:themeColor="accent1" w:themeShade="BF"/>
           <w:sz w:val="36"/>
           <w:szCs w:val="32"/>
         </w:rPr>
@@ -4552,7 +4767,7 @@
           <w:sz w:val="36"/>
         </w:rPr>
       </w:pPr>
-      <w:bookmarkStart w:id="20" w:name="_Toc497303719"/>
+      <w:bookmarkStart w:id="19" w:name="_Toc497352956"/>
       <w:r>
         <w:rPr>
           <w:rFonts w:cs="Arial"/>
@@ -4561,6 +4776,24 @@
         <w:lastRenderedPageBreak/>
         <w:t>Weapons</w:t>
       </w:r>
+      <w:bookmarkEnd w:id="19"/>
+    </w:p>
+    <w:p>
+      <w:pPr>
+        <w:pStyle w:val="Heading2"/>
+        <w:rPr>
+          <w:rFonts w:ascii="Arial" w:hAnsi="Arial" w:cs="Arial"/>
+          <w:sz w:val="28"/>
+        </w:rPr>
+      </w:pPr>
+      <w:bookmarkStart w:id="20" w:name="_Toc497352957"/>
+      <w:r>
+        <w:rPr>
+          <w:rFonts w:ascii="Arial" w:hAnsi="Arial" w:cs="Arial"/>
+          <w:sz w:val="28"/>
+        </w:rPr>
+        <w:t>Weapon 1</w:t>
+      </w:r>
       <w:bookmarkEnd w:id="20"/>
     </w:p>
     <w:p>
@@ -4571,13 +4804,13 @@
           <w:sz w:val="28"/>
         </w:rPr>
       </w:pPr>
-      <w:bookmarkStart w:id="21" w:name="_Toc497303720"/>
-      <w:r>
-        <w:rPr>
-          <w:rFonts w:ascii="Arial" w:hAnsi="Arial" w:cs="Arial"/>
-          <w:sz w:val="28"/>
-        </w:rPr>
-        <w:t>Weapon 1</w:t>
+      <w:bookmarkStart w:id="21" w:name="_Toc497352958"/>
+      <w:r>
+        <w:rPr>
+          <w:rFonts w:ascii="Arial" w:hAnsi="Arial" w:cs="Arial"/>
+          <w:sz w:val="28"/>
+        </w:rPr>
+        <w:t>Weapon 2</w:t>
       </w:r>
       <w:bookmarkEnd w:id="21"/>
     </w:p>
@@ -4589,13 +4822,13 @@
           <w:sz w:val="28"/>
         </w:rPr>
       </w:pPr>
-      <w:bookmarkStart w:id="22" w:name="_Toc497303721"/>
-      <w:r>
-        <w:rPr>
-          <w:rFonts w:ascii="Arial" w:hAnsi="Arial" w:cs="Arial"/>
-          <w:sz w:val="28"/>
-        </w:rPr>
-        <w:t>Weapon 2</w:t>
+      <w:bookmarkStart w:id="22" w:name="_Toc497352959"/>
+      <w:r>
+        <w:rPr>
+          <w:rFonts w:ascii="Arial" w:hAnsi="Arial" w:cs="Arial"/>
+          <w:sz w:val="28"/>
+        </w:rPr>
+        <w:t>Weapon 3</w:t>
       </w:r>
       <w:bookmarkEnd w:id="22"/>
     </w:p>
@@ -4607,13 +4840,13 @@
           <w:sz w:val="28"/>
         </w:rPr>
       </w:pPr>
-      <w:bookmarkStart w:id="23" w:name="_Toc497303722"/>
-      <w:r>
-        <w:rPr>
-          <w:rFonts w:ascii="Arial" w:hAnsi="Arial" w:cs="Arial"/>
-          <w:sz w:val="28"/>
-        </w:rPr>
-        <w:t>Weapon 3</w:t>
+      <w:bookmarkStart w:id="23" w:name="_Toc497352960"/>
+      <w:r>
+        <w:rPr>
+          <w:rFonts w:ascii="Arial" w:hAnsi="Arial" w:cs="Arial"/>
+          <w:sz w:val="28"/>
+        </w:rPr>
+        <w:t>Weapon 4</w:t>
       </w:r>
       <w:bookmarkEnd w:id="23"/>
     </w:p>
@@ -4625,39 +4858,21 @@
           <w:sz w:val="28"/>
         </w:rPr>
       </w:pPr>
-      <w:bookmarkStart w:id="24" w:name="_Toc497303723"/>
-      <w:r>
-        <w:rPr>
-          <w:rFonts w:ascii="Arial" w:hAnsi="Arial" w:cs="Arial"/>
-          <w:sz w:val="28"/>
-        </w:rPr>
-        <w:t>Weapon 4</w:t>
+      <w:bookmarkStart w:id="24" w:name="_Toc497352961"/>
+      <w:r>
+        <w:rPr>
+          <w:rFonts w:ascii="Arial" w:hAnsi="Arial" w:cs="Arial"/>
+          <w:sz w:val="28"/>
+        </w:rPr>
+        <w:t>Weapon 5</w:t>
       </w:r>
       <w:bookmarkEnd w:id="24"/>
     </w:p>
     <w:p>
       <w:pPr>
-        <w:pStyle w:val="Heading2"/>
-        <w:rPr>
-          <w:rFonts w:ascii="Arial" w:hAnsi="Arial" w:cs="Arial"/>
-          <w:sz w:val="28"/>
-        </w:rPr>
-      </w:pPr>
-      <w:bookmarkStart w:id="25" w:name="_Toc497303724"/>
-      <w:r>
-        <w:rPr>
-          <w:rFonts w:ascii="Arial" w:hAnsi="Arial" w:cs="Arial"/>
-          <w:sz w:val="28"/>
-        </w:rPr>
-        <w:t>Weapon 5</w:t>
-      </w:r>
-      <w:bookmarkEnd w:id="25"/>
-    </w:p>
-    <w:p>
-      <w:pPr>
         <w:rPr>
           <w:rFonts w:ascii="Arial" w:eastAsiaTheme="majorEastAsia" w:hAnsi="Arial" w:cs="Arial"/>
-          <w:color w:val="2E74B5" w:themeColor="accent1" w:themeShade="BF"/>
+          <w:color w:val="374C80" w:themeColor="accent1" w:themeShade="BF"/>
           <w:sz w:val="36"/>
           <w:szCs w:val="32"/>
         </w:rPr>
@@ -4678,7 +4893,7 @@
           <w:sz w:val="36"/>
         </w:rPr>
       </w:pPr>
-      <w:bookmarkStart w:id="26" w:name="_Toc497303725"/>
+      <w:bookmarkStart w:id="25" w:name="_Toc497352962"/>
       <w:r>
         <w:rPr>
           <w:rFonts w:cs="Arial"/>
@@ -4687,7 +4902,7 @@
         <w:lastRenderedPageBreak/>
         <w:t>Artificial Intelligence</w:t>
       </w:r>
-      <w:bookmarkEnd w:id="26"/>
+      <w:bookmarkEnd w:id="25"/>
       <w:r>
         <w:rPr>
           <w:rFonts w:cs="Arial"/>
@@ -4700,7 +4915,7 @@
       <w:pPr>
         <w:rPr>
           <w:rFonts w:ascii="Arial" w:eastAsiaTheme="majorEastAsia" w:hAnsi="Arial" w:cs="Arial"/>
-          <w:color w:val="2E74B5" w:themeColor="accent1" w:themeShade="BF"/>
+          <w:color w:val="374C80" w:themeColor="accent1" w:themeShade="BF"/>
           <w:sz w:val="36"/>
           <w:szCs w:val="32"/>
         </w:rPr>
@@ -4721,7 +4936,7 @@
           <w:sz w:val="36"/>
         </w:rPr>
       </w:pPr>
-      <w:bookmarkStart w:id="27" w:name="_Toc497303726"/>
+      <w:bookmarkStart w:id="26" w:name="_Toc497352963"/>
       <w:r>
         <w:rPr>
           <w:rFonts w:cs="Arial"/>
@@ -4730,13 +4945,1965 @@
         <w:lastRenderedPageBreak/>
         <w:t>Multiplayer</w:t>
       </w:r>
+      <w:bookmarkEnd w:id="26"/>
+    </w:p>
+    <w:p>
+      <w:pPr>
+        <w:pStyle w:val="Heading3"/>
+        <w:rPr>
+          <w:rFonts w:ascii="Arial" w:hAnsi="Arial" w:cs="Arial"/>
+          <w:sz w:val="28"/>
+        </w:rPr>
+      </w:pPr>
+      <w:r>
+        <w:rPr>
+          <w:rFonts w:ascii="Arial" w:hAnsi="Arial" w:cs="Arial"/>
+          <w:sz w:val="28"/>
+        </w:rPr>
+        <w:t>Online Multiplayer</w:t>
+      </w:r>
+    </w:p>
+    <w:p/>
+    <w:p>
+      <w:pPr>
+        <w:rPr>
+          <w:rFonts w:ascii="Arial" w:hAnsi="Arial" w:cs="Arial"/>
+          <w:sz w:val="24"/>
+          <w:szCs w:val="24"/>
+        </w:rPr>
+      </w:pPr>
+      <w:r>
+        <w:rPr>
+          <w:rFonts w:ascii="Arial" w:hAnsi="Arial" w:cs="Arial"/>
+          <w:sz w:val="24"/>
+          <w:szCs w:val="24"/>
+        </w:rPr>
+        <w:t>The online m</w:t>
+      </w:r>
+      <w:r>
+        <w:rPr>
+          <w:rFonts w:ascii="Arial" w:hAnsi="Arial" w:cs="Arial"/>
+          <w:sz w:val="24"/>
+          <w:szCs w:val="24"/>
+        </w:rPr>
+        <w:t>ultiplayer will be set up in parties of 4 players. Users can either enter with a party of friends, or simply search for other online players to team up with.</w:t>
+      </w:r>
+    </w:p>
+    <w:p>
+      <w:pPr>
+        <w:rPr>
+          <w:rFonts w:ascii="Arial" w:hAnsi="Arial" w:cs="Arial"/>
+          <w:sz w:val="24"/>
+          <w:szCs w:val="24"/>
+        </w:rPr>
+      </w:pPr>
+      <w:r>
+        <w:rPr>
+          <w:rFonts w:ascii="Arial" w:hAnsi="Arial" w:cs="Arial"/>
+          <w:sz w:val="24"/>
+          <w:szCs w:val="24"/>
+        </w:rPr>
+        <w:t>Before a user enters a gam</w:t>
+      </w:r>
+      <w:r>
+        <w:rPr>
+          <w:rFonts w:ascii="Arial" w:hAnsi="Arial" w:cs="Arial"/>
+          <w:sz w:val="24"/>
+          <w:szCs w:val="24"/>
+        </w:rPr>
+        <w:t>e, each player must choose their character for this game session, in the load screen it will display all of the online player’s character choices. Then the users must choose which area they would like to initially spawn into, they of course can travel to other locations once in game. If no one votes for a specific area or there is a tie in votes, the game will randomly choose an area for the party to spawn into.</w:t>
+      </w:r>
+    </w:p>
+    <w:p>
+      <w:pPr>
+        <w:rPr>
+          <w:rFonts w:ascii="Arial" w:hAnsi="Arial" w:cs="Arial"/>
+          <w:sz w:val="24"/>
+          <w:szCs w:val="24"/>
+        </w:rPr>
+      </w:pPr>
+      <w:r>
+        <w:rPr>
+          <w:rFonts w:ascii="Arial" w:hAnsi="Arial" w:cs="Arial"/>
+          <w:sz w:val="24"/>
+          <w:szCs w:val="24"/>
+        </w:rPr>
+        <w:t>Form here the part will be entered into one of many servers that will host online matches. The format of the online game will open world, meaning that crews can travel all over not only to find other crews/strongholds but also to explore the world. Periodically new treasure and side objectives will spawn all over the map. This is to give users different options on how they would like to play.</w:t>
+      </w:r>
+    </w:p>
+    <w:p>
+      <w:pPr>
+        <w:rPr>
+          <w:rFonts w:ascii="Arial" w:hAnsi="Arial" w:cs="Arial"/>
+          <w:sz w:val="24"/>
+          <w:szCs w:val="24"/>
+        </w:rPr>
+      </w:pPr>
+      <w:r>
+        <w:rPr>
+          <w:rFonts w:ascii="Arial" w:hAnsi="Arial" w:cs="Arial"/>
+          <w:sz w:val="24"/>
+          <w:szCs w:val="24"/>
+        </w:rPr>
+        <w:t>When a crew enters battle with an enemy crew it will highlight this rival ship as enemy and per the captains orders this will be the crew’s main focus. However, this does not mean that this is a closed off battle. If other crews stumble across the battle they can choose to either join in or simply wait and observe. By adding this element in opens the possibilities for many different play styles.</w:t>
+      </w:r>
+    </w:p>
+    <w:p>
+      <w:pPr>
+        <w:rPr>
+          <w:sz w:val="18"/>
+          <w:szCs w:val="18"/>
+        </w:rPr>
+      </w:pPr>
+    </w:p>
+    <w:p>
+      <w:pPr>
+        <w:pStyle w:val="Heading3"/>
+        <w:rPr>
+          <w:rFonts w:ascii="Arial" w:hAnsi="Arial" w:cs="Arial"/>
+          <w:sz w:val="28"/>
+        </w:rPr>
+      </w:pPr>
+      <w:r>
+        <w:rPr>
+          <w:rFonts w:ascii="Arial" w:hAnsi="Arial" w:cs="Arial"/>
+          <w:sz w:val="28"/>
+        </w:rPr>
+        <w:t>Co-op Mode</w:t>
+      </w:r>
+    </w:p>
+    <w:p>
+      <w:pPr>
+        <w:pStyle w:val="Heading3"/>
+        <w:rPr>
+          <w:rFonts w:ascii="Arial" w:hAnsi="Arial" w:cs="Arial"/>
+        </w:rPr>
+      </w:pPr>
+    </w:p>
+    <w:p>
+      <w:pPr>
+        <w:rPr>
+          <w:rFonts w:ascii="Arial" w:hAnsi="Arial" w:cs="Arial"/>
+          <w:sz w:val="24"/>
+          <w:szCs w:val="24"/>
+        </w:rPr>
+      </w:pPr>
+      <w:r>
+        <w:rPr>
+          <w:rFonts w:ascii="Arial" w:hAnsi="Arial" w:cs="Arial"/>
+          <w:sz w:val="24"/>
+          <w:szCs w:val="24"/>
+        </w:rPr>
+        <w:t>The co-op mode will also be set up in parties of 4 players that can be made up of either friends or other online players.</w:t>
+      </w:r>
+    </w:p>
+    <w:p>
+      <w:pPr>
+        <w:rPr>
+          <w:rFonts w:ascii="Arial" w:hAnsi="Arial" w:cs="Arial"/>
+          <w:sz w:val="24"/>
+          <w:szCs w:val="24"/>
+        </w:rPr>
+      </w:pPr>
+      <w:r>
+        <w:rPr>
+          <w:rFonts w:ascii="Arial" w:hAnsi="Arial" w:cs="Arial"/>
+          <w:sz w:val="24"/>
+          <w:szCs w:val="24"/>
+        </w:rPr>
+        <w:t>Again before a user enters a game they must choose the character class they would like to use for this session. However, the first point where this mode differs is that instead of playing in an online open world, the players will be playing through a version of the story line. With this they must choose a start point to begin playing. To make this work we have to create a system, which is as follows: When choosing the level selection the part cannot select a level that none of the players have reached. And to choose a level at least 2 or more players in the part must have reached said level. However, even at this point if there is a tie vote in which map to play, the game will automatically choose the lowest level that all players have reached.</w:t>
+      </w:r>
+    </w:p>
+    <w:p>
+      <w:r>
+        <w:rPr>
+          <w:rFonts w:ascii="Arial" w:hAnsi="Arial" w:cs="Arial"/>
+          <w:sz w:val="24"/>
+          <w:szCs w:val="24"/>
+        </w:rPr>
+        <w:t xml:space="preserve">Once a start point in the story has been reached they part will play through as they would normally, completing quest and fighting in battles. The difficulty and health of the enemies will be slightly increased to account for the </w:t>
+      </w:r>
+      <w:r>
+        <w:rPr>
+          <w:rFonts w:ascii="Arial" w:hAnsi="Arial" w:cs="Arial"/>
+          <w:sz w:val="24"/>
+          <w:szCs w:val="24"/>
+        </w:rPr>
+        <w:t>amount of players. And with each successful mission and battle the players will gain XP in the co-op mode to level up and upgrade their characters.</w:t>
+      </w:r>
+      <w:r>
+        <w:br w:type="page"/>
+      </w:r>
+    </w:p>
+    <w:p>
+      <w:pPr>
+        <w:pStyle w:val="Heading1"/>
+        <w:rPr>
+          <w:rFonts w:cs="Arial"/>
+          <w:sz w:val="36"/>
+        </w:rPr>
+      </w:pPr>
+      <w:bookmarkStart w:id="27" w:name="_Toc497352964"/>
+      <w:r>
+        <w:rPr>
+          <w:rFonts w:cs="Arial"/>
+          <w:sz w:val="36"/>
+        </w:rPr>
+        <w:lastRenderedPageBreak/>
+        <w:t>User interface</w:t>
+      </w:r>
       <w:bookmarkEnd w:id="27"/>
     </w:p>
     <w:p>
       <w:pPr>
+        <w:pStyle w:val="Heading2"/>
+        <w:rPr>
+          <w:rFonts w:ascii="Arial" w:hAnsi="Arial" w:cs="Arial"/>
+          <w:sz w:val="28"/>
+        </w:rPr>
+      </w:pPr>
+      <w:bookmarkStart w:id="28" w:name="_Toc497352965"/>
+      <w:r>
+        <w:rPr>
+          <w:rFonts w:ascii="Arial" w:hAnsi="Arial" w:cs="Arial"/>
+          <w:sz w:val="28"/>
+        </w:rPr>
+        <w:t>Game Menus</w:t>
+      </w:r>
+      <w:bookmarkEnd w:id="28"/>
+    </w:p>
+    <w:p>
+      <w:pPr>
+        <w:pStyle w:val="Heading3"/>
+        <w:rPr>
+          <w:rFonts w:ascii="Arial" w:hAnsi="Arial" w:cs="Arial"/>
+          <w:sz w:val="28"/>
+        </w:rPr>
+      </w:pPr>
+      <w:bookmarkStart w:id="29" w:name="_Toc497352966"/>
+      <w:r>
+        <w:rPr>
+          <w:rFonts w:ascii="Arial" w:hAnsi="Arial" w:cs="Arial"/>
+          <w:sz w:val="28"/>
+        </w:rPr>
+        <w:t>Main Menu</w:t>
+      </w:r>
+      <w:bookmarkEnd w:id="29"/>
+    </w:p>
+    <w:p>
+      <w:pPr>
+        <w:rPr>
+          <w:rFonts w:ascii="Arial" w:hAnsi="Arial" w:cs="Arial"/>
+          <w:sz w:val="24"/>
+          <w:szCs w:val="24"/>
+        </w:rPr>
+      </w:pPr>
+      <w:r>
+        <w:rPr>
+          <w:rFonts w:ascii="Arial" w:hAnsi="Arial" w:cs="Arial"/>
+          <w:sz w:val="24"/>
+          <w:szCs w:val="24"/>
+        </w:rPr>
+        <w:t>The main menu will be a 2D menu which has the following choices:</w:t>
+      </w:r>
+    </w:p>
+    <w:p>
+      <w:pPr>
+        <w:pStyle w:val="ListParagraph"/>
+        <w:numPr>
+          <w:ilvl w:val="0"/>
+          <w:numId w:val="5"/>
+        </w:numPr>
+        <w:rPr>
+          <w:rFonts w:ascii="Arial" w:hAnsi="Arial" w:cs="Arial"/>
+        </w:rPr>
+      </w:pPr>
+      <w:r>
+        <w:t>“</w:t>
+      </w:r>
+      <w:r>
+        <w:rPr>
+          <w:rFonts w:ascii="Arial" w:hAnsi="Arial" w:cs="Arial"/>
+        </w:rPr>
+        <w:t>Story Mode” – This opens the Story Mode menu.</w:t>
+      </w:r>
+    </w:p>
+    <w:p>
+      <w:pPr>
+        <w:pStyle w:val="ListParagraph"/>
+        <w:numPr>
+          <w:ilvl w:val="0"/>
+          <w:numId w:val="5"/>
+        </w:numPr>
+        <w:rPr>
+          <w:rFonts w:ascii="Arial" w:hAnsi="Arial" w:cs="Arial"/>
+        </w:rPr>
+      </w:pPr>
+      <w:r>
+        <w:rPr>
+          <w:rFonts w:ascii="Arial" w:hAnsi="Arial" w:cs="Arial"/>
+        </w:rPr>
+        <w:t>“Multiplayer” – This opens the Multiplayer menu.</w:t>
+      </w:r>
+    </w:p>
+    <w:p>
+      <w:pPr>
+        <w:pStyle w:val="ListParagraph"/>
+        <w:numPr>
+          <w:ilvl w:val="0"/>
+          <w:numId w:val="5"/>
+        </w:numPr>
+        <w:rPr>
+          <w:rFonts w:ascii="Arial" w:hAnsi="Arial" w:cs="Arial"/>
+        </w:rPr>
+      </w:pPr>
+      <w:r>
+        <w:rPr>
+          <w:rFonts w:ascii="Arial" w:hAnsi="Arial" w:cs="Arial"/>
+        </w:rPr>
+        <w:t>“Co-op Mode” – This opens the Co-op Mode menu.</w:t>
+      </w:r>
+    </w:p>
+    <w:p>
+      <w:pPr>
+        <w:pStyle w:val="ListParagraph"/>
+        <w:numPr>
+          <w:ilvl w:val="0"/>
+          <w:numId w:val="5"/>
+        </w:numPr>
+        <w:rPr>
+          <w:rFonts w:ascii="Arial" w:hAnsi="Arial" w:cs="Arial"/>
+        </w:rPr>
+      </w:pPr>
+      <w:r>
+        <w:rPr>
+          <w:rFonts w:ascii="Arial" w:hAnsi="Arial" w:cs="Arial"/>
+        </w:rPr>
+        <w:t>“Options Menu”</w:t>
+      </w:r>
+      <w:r>
+        <w:rPr>
+          <w:rFonts w:ascii="Arial" w:hAnsi="Arial" w:cs="Arial"/>
+        </w:rPr>
+        <w:t>- This opens the Options menu.</w:t>
+      </w:r>
+    </w:p>
+    <w:p>
+      <w:pPr>
+        <w:pStyle w:val="ListParagraph"/>
+        <w:numPr>
+          <w:ilvl w:val="0"/>
+          <w:numId w:val="5"/>
+        </w:numPr>
+        <w:rPr>
+          <w:rFonts w:ascii="Arial" w:hAnsi="Arial" w:cs="Arial"/>
+        </w:rPr>
+      </w:pPr>
+      <w:r>
+        <w:rPr>
+          <w:rFonts w:ascii="Arial" w:hAnsi="Arial" w:cs="Arial"/>
+        </w:rPr>
+        <w:t>“Quit” – Quits the game and return to console home screen</w:t>
+      </w:r>
+    </w:p>
+    <w:p>
+      <w:pPr>
+        <w:pStyle w:val="Heading3"/>
+        <w:rPr>
+          <w:rFonts w:ascii="Arial" w:hAnsi="Arial" w:cs="Arial"/>
+          <w:sz w:val="28"/>
+        </w:rPr>
+      </w:pPr>
+      <w:bookmarkStart w:id="30" w:name="_Toc497352967"/>
+      <w:r>
+        <w:rPr>
+          <w:rFonts w:ascii="Arial" w:hAnsi="Arial" w:cs="Arial"/>
+          <w:sz w:val="28"/>
+        </w:rPr>
+        <w:t>Story Mode</w:t>
+      </w:r>
+      <w:r>
+        <w:rPr>
+          <w:rFonts w:ascii="Arial" w:hAnsi="Arial" w:cs="Arial"/>
+          <w:sz w:val="28"/>
+        </w:rPr>
+        <w:t xml:space="preserve"> Menu</w:t>
+      </w:r>
+      <w:bookmarkEnd w:id="30"/>
+    </w:p>
+    <w:p>
+      <w:pPr>
+        <w:rPr>
+          <w:rFonts w:ascii="Arial" w:hAnsi="Arial" w:cs="Arial"/>
+          <w:sz w:val="24"/>
+        </w:rPr>
+      </w:pPr>
+      <w:r>
+        <w:rPr>
+          <w:rFonts w:ascii="Arial" w:hAnsi="Arial" w:cs="Arial"/>
+          <w:sz w:val="24"/>
+        </w:rPr>
+        <w:t>This is</w:t>
+      </w:r>
+      <w:r>
+        <w:rPr>
+          <w:rFonts w:ascii="Arial" w:hAnsi="Arial" w:cs="Arial"/>
+          <w:sz w:val="24"/>
+        </w:rPr>
+        <w:t xml:space="preserve"> another 2D menu that will have the story’s main character</w:t>
+      </w:r>
+      <w:r>
+        <w:rPr>
+          <w:rFonts w:ascii="Arial" w:hAnsi="Arial" w:cs="Arial"/>
+          <w:sz w:val="24"/>
+        </w:rPr>
+        <w:t xml:space="preserve"> in the background, detailing the following options:</w:t>
+      </w:r>
+    </w:p>
+    <w:p>
+      <w:pPr>
+        <w:pStyle w:val="ListParagraph"/>
+        <w:numPr>
+          <w:ilvl w:val="0"/>
+          <w:numId w:val="6"/>
+        </w:numPr>
+        <w:rPr>
+          <w:rFonts w:ascii="Arial" w:hAnsi="Arial" w:cs="Arial"/>
+        </w:rPr>
+      </w:pPr>
+      <w:r>
+        <w:rPr>
+          <w:rFonts w:ascii="Arial" w:hAnsi="Arial" w:cs="Arial"/>
+        </w:rPr>
+        <w:t>“</w:t>
+      </w:r>
+      <w:r>
+        <w:rPr>
+          <w:rFonts w:ascii="Arial" w:hAnsi="Arial" w:cs="Arial"/>
+        </w:rPr>
+        <w:t>C</w:t>
+      </w:r>
+      <w:r>
+        <w:rPr>
+          <w:rFonts w:ascii="Arial" w:hAnsi="Arial" w:cs="Arial"/>
+        </w:rPr>
+        <w:t>ontinue”- This</w:t>
+      </w:r>
+      <w:r>
+        <w:rPr>
+          <w:rFonts w:ascii="Arial" w:hAnsi="Arial" w:cs="Arial"/>
+        </w:rPr>
+        <w:t xml:space="preserve"> will continue the last played game save (this will only be available if the user has previously played and saved the game.</w:t>
+      </w:r>
+    </w:p>
+    <w:p>
+      <w:pPr>
+        <w:pStyle w:val="ListParagraph"/>
+        <w:numPr>
+          <w:ilvl w:val="0"/>
+          <w:numId w:val="6"/>
+        </w:numPr>
+        <w:rPr>
+          <w:rFonts w:ascii="Arial" w:hAnsi="Arial" w:cs="Arial"/>
+        </w:rPr>
+      </w:pPr>
+      <w:r>
+        <w:rPr>
+          <w:rFonts w:ascii="Arial" w:hAnsi="Arial" w:cs="Arial"/>
+        </w:rPr>
+        <w:t>“New Game” – This will begin a new story mode.</w:t>
+      </w:r>
+    </w:p>
+    <w:p>
+      <w:pPr>
+        <w:pStyle w:val="ListParagraph"/>
+        <w:numPr>
+          <w:ilvl w:val="0"/>
+          <w:numId w:val="6"/>
+        </w:numPr>
+        <w:rPr>
+          <w:rFonts w:ascii="Arial" w:hAnsi="Arial" w:cs="Arial"/>
+        </w:rPr>
+      </w:pPr>
+      <w:r>
+        <w:rPr>
+          <w:rFonts w:ascii="Arial" w:hAnsi="Arial" w:cs="Arial"/>
+        </w:rPr>
+        <w:t>“Load Game” – This will show all previously saved games and allow the user to choose which to continue with (Again this will only be available if the user has previously saved two or more games)</w:t>
+      </w:r>
+    </w:p>
+    <w:p>
+      <w:pPr>
+        <w:pStyle w:val="ListParagraph"/>
+        <w:numPr>
+          <w:ilvl w:val="0"/>
+          <w:numId w:val="6"/>
+        </w:numPr>
+        <w:rPr>
+          <w:rFonts w:ascii="Arial" w:hAnsi="Arial" w:cs="Arial"/>
+        </w:rPr>
+      </w:pPr>
+      <w:r>
+        <w:rPr>
+          <w:rFonts w:ascii="Arial" w:hAnsi="Arial" w:cs="Arial"/>
+        </w:rPr>
+        <w:t>“Options” – This opens the Options menu.</w:t>
+      </w:r>
+    </w:p>
+    <w:p>
+      <w:pPr>
+        <w:pStyle w:val="ListParagraph"/>
+        <w:numPr>
+          <w:ilvl w:val="0"/>
+          <w:numId w:val="6"/>
+        </w:numPr>
+        <w:rPr>
+          <w:rFonts w:ascii="Arial" w:hAnsi="Arial" w:cs="Arial"/>
+        </w:rPr>
+      </w:pPr>
+      <w:r>
+        <w:rPr>
+          <w:rFonts w:ascii="Arial" w:hAnsi="Arial" w:cs="Arial"/>
+        </w:rPr>
+        <w:t>“Quit” – This will return the user to the main menu.</w:t>
+      </w:r>
+    </w:p>
+    <w:p>
+      <w:pPr>
+        <w:pStyle w:val="Heading3"/>
+        <w:rPr>
+          <w:rFonts w:ascii="Arial" w:hAnsi="Arial" w:cs="Arial"/>
+          <w:sz w:val="28"/>
+        </w:rPr>
+      </w:pPr>
+      <w:bookmarkStart w:id="31" w:name="_Toc497352968"/>
+      <w:r>
+        <w:rPr>
+          <w:rFonts w:ascii="Arial" w:hAnsi="Arial" w:cs="Arial"/>
+          <w:sz w:val="28"/>
+        </w:rPr>
+        <w:t>Multiplayer</w:t>
+      </w:r>
+      <w:r>
+        <w:rPr>
+          <w:rFonts w:ascii="Arial" w:hAnsi="Arial" w:cs="Arial"/>
+          <w:sz w:val="28"/>
+        </w:rPr>
+        <w:t xml:space="preserve"> M</w:t>
+      </w:r>
+      <w:r>
+        <w:rPr>
+          <w:rFonts w:ascii="Arial" w:hAnsi="Arial" w:cs="Arial"/>
+          <w:sz w:val="28"/>
+        </w:rPr>
+        <w:t>enu</w:t>
+      </w:r>
+      <w:bookmarkEnd w:id="31"/>
+    </w:p>
+    <w:p>
+      <w:pPr>
+        <w:rPr>
+          <w:rFonts w:ascii="Arial" w:hAnsi="Arial" w:cs="Arial"/>
+          <w:sz w:val="24"/>
+          <w:szCs w:val="24"/>
+        </w:rPr>
+      </w:pPr>
+      <w:r>
+        <w:rPr>
+          <w:rFonts w:ascii="Arial" w:hAnsi="Arial" w:cs="Arial"/>
+          <w:sz w:val="24"/>
+          <w:szCs w:val="24"/>
+        </w:rPr>
+        <w:t>This is another 2D menu that will detail a realistic pirate map, with t</w:t>
+      </w:r>
+      <w:r>
+        <w:rPr>
+          <w:rFonts w:ascii="Arial" w:hAnsi="Arial" w:cs="Arial"/>
+          <w:sz w:val="24"/>
+          <w:szCs w:val="24"/>
+        </w:rPr>
+        <w:t>he world map detailing all the p</w:t>
+      </w:r>
+      <w:r>
+        <w:rPr>
+          <w:rFonts w:ascii="Arial" w:hAnsi="Arial" w:cs="Arial"/>
+          <w:sz w:val="24"/>
+          <w:szCs w:val="24"/>
+        </w:rPr>
+        <w:t>layers around the playing the game.</w:t>
+      </w:r>
+    </w:p>
+    <w:p>
+      <w:pPr>
+        <w:pStyle w:val="ListParagraph"/>
+        <w:numPr>
+          <w:ilvl w:val="0"/>
+          <w:numId w:val="8"/>
+        </w:numPr>
+        <w:rPr>
+          <w:rFonts w:ascii="Arial" w:hAnsi="Arial" w:cs="Arial"/>
+        </w:rPr>
+      </w:pPr>
+      <w:r>
+        <w:rPr>
+          <w:rFonts w:ascii="Arial" w:hAnsi="Arial" w:cs="Arial"/>
+        </w:rPr>
+        <w:t>“Find game” – This will allow the user to find an online match in whichever game mode they choose.</w:t>
+      </w:r>
+    </w:p>
+    <w:p>
+      <w:pPr>
+        <w:pStyle w:val="ListParagraph"/>
+        <w:numPr>
+          <w:ilvl w:val="0"/>
+          <w:numId w:val="8"/>
+        </w:numPr>
+        <w:rPr>
+          <w:rFonts w:ascii="Arial" w:hAnsi="Arial" w:cs="Arial"/>
+        </w:rPr>
+      </w:pPr>
+      <w:r>
+        <w:rPr>
+          <w:rFonts w:ascii="Arial" w:hAnsi="Arial" w:cs="Arial"/>
+        </w:rPr>
+        <w:t>“Customise Characters” – This will allow the player to view all their different character classes and customise their: appearance, upgrade stats and upgrade/change skills.</w:t>
+      </w:r>
+    </w:p>
+    <w:p>
+      <w:pPr>
+        <w:pStyle w:val="ListParagraph"/>
+        <w:numPr>
+          <w:ilvl w:val="0"/>
+          <w:numId w:val="8"/>
+        </w:numPr>
+        <w:rPr>
+          <w:rFonts w:ascii="Arial" w:hAnsi="Arial" w:cs="Arial"/>
+        </w:rPr>
+      </w:pPr>
+      <w:r>
+        <w:rPr>
+          <w:rFonts w:ascii="Arial" w:hAnsi="Arial" w:cs="Arial"/>
+        </w:rPr>
+        <w:t xml:space="preserve">“Invite Players” – This will open up </w:t>
+      </w:r>
+      <w:r>
+        <w:rPr>
+          <w:rFonts w:ascii="Arial" w:hAnsi="Arial" w:cs="Arial"/>
+        </w:rPr>
+        <w:t>player’s</w:t>
+      </w:r>
+      <w:r>
+        <w:rPr>
+          <w:rFonts w:ascii="Arial" w:hAnsi="Arial" w:cs="Arial"/>
+        </w:rPr>
+        <w:t xml:space="preserve"> friend list/player search so they can add other players to their party and search for online games with a party.</w:t>
+      </w:r>
+    </w:p>
+    <w:p>
+      <w:pPr>
+        <w:pStyle w:val="ListParagraph"/>
+        <w:numPr>
+          <w:ilvl w:val="0"/>
+          <w:numId w:val="8"/>
+        </w:numPr>
+        <w:rPr>
+          <w:rFonts w:ascii="Arial" w:hAnsi="Arial" w:cs="Arial"/>
+          <w:sz w:val="24"/>
+          <w:szCs w:val="24"/>
+        </w:rPr>
+      </w:pPr>
+      <w:r>
+        <w:rPr>
+          <w:rFonts w:ascii="Arial" w:hAnsi="Arial" w:cs="Arial"/>
+        </w:rPr>
+        <w:t>“Options” – This opens the Options menu.</w:t>
+      </w:r>
+    </w:p>
+    <w:p>
+      <w:pPr>
+        <w:pStyle w:val="ListParagraph"/>
+        <w:numPr>
+          <w:ilvl w:val="0"/>
+          <w:numId w:val="8"/>
+        </w:numPr>
+        <w:rPr>
+          <w:rFonts w:ascii="Arial" w:hAnsi="Arial" w:cs="Arial"/>
+          <w:sz w:val="24"/>
+          <w:szCs w:val="24"/>
+        </w:rPr>
+      </w:pPr>
+      <w:r>
+        <w:rPr>
+          <w:rFonts w:ascii="Arial" w:hAnsi="Arial" w:cs="Arial"/>
+        </w:rPr>
+        <w:t>“Quit” – This will return the user to the main menu.</w:t>
+      </w:r>
+    </w:p>
+    <w:p>
+      <w:pPr>
+        <w:pStyle w:val="Heading3"/>
+        <w:rPr>
+          <w:rFonts w:ascii="Arial" w:hAnsi="Arial" w:cs="Arial"/>
+          <w:sz w:val="28"/>
+          <w:szCs w:val="28"/>
+        </w:rPr>
+      </w:pPr>
+      <w:bookmarkStart w:id="32" w:name="_Toc497352969"/>
+      <w:r>
+        <w:rPr>
+          <w:rFonts w:ascii="Arial" w:hAnsi="Arial" w:cs="Arial"/>
+          <w:sz w:val="28"/>
+          <w:szCs w:val="28"/>
+        </w:rPr>
+        <w:t>Co-op Mode Menu</w:t>
+      </w:r>
+      <w:bookmarkEnd w:id="32"/>
+    </w:p>
+    <w:p>
+      <w:pPr>
+        <w:rPr>
+          <w:rFonts w:ascii="Arial" w:hAnsi="Arial" w:cs="Arial"/>
+          <w:sz w:val="24"/>
+          <w:szCs w:val="24"/>
+        </w:rPr>
+      </w:pPr>
+      <w:r>
+        <w:rPr>
+          <w:rFonts w:ascii="Arial" w:hAnsi="Arial" w:cs="Arial"/>
+          <w:sz w:val="24"/>
+          <w:szCs w:val="24"/>
+        </w:rPr>
+        <w:t>This is another 2D menu that will rotate between showing all of the base character types each time the menu is entered.</w:t>
+      </w:r>
+    </w:p>
+    <w:p>
+      <w:pPr>
+        <w:pStyle w:val="ListParagraph"/>
+        <w:numPr>
+          <w:ilvl w:val="0"/>
+          <w:numId w:val="9"/>
+        </w:numPr>
+        <w:rPr>
+          <w:rFonts w:ascii="Arial" w:hAnsi="Arial" w:cs="Arial"/>
+          <w:sz w:val="24"/>
+          <w:szCs w:val="24"/>
+        </w:rPr>
+      </w:pPr>
+      <w:r>
+        <w:rPr>
+          <w:rFonts w:ascii="Arial" w:hAnsi="Arial" w:cs="Arial"/>
+        </w:rPr>
+        <w:t>“Find game” – This will either: search for other players to make up the 4 players required and create a new game or it will take the four players in a party and create a game. From here it will allow the party leader to choose which stage of the story they begin playing from.</w:t>
+      </w:r>
+    </w:p>
+    <w:p>
+      <w:pPr>
+        <w:pStyle w:val="ListParagraph"/>
+        <w:numPr>
+          <w:ilvl w:val="0"/>
+          <w:numId w:val="9"/>
+        </w:numPr>
+        <w:rPr>
+          <w:rFonts w:ascii="Arial" w:hAnsi="Arial" w:cs="Arial"/>
+        </w:rPr>
+      </w:pPr>
+      <w:r>
+        <w:rPr>
+          <w:rFonts w:ascii="Arial" w:hAnsi="Arial" w:cs="Arial"/>
+        </w:rPr>
+        <w:t>“Customise Characters” – This will allow the player to view all their different character classes and customise their: appearance, upgrade stats and upgrade/change skills.</w:t>
+      </w:r>
+    </w:p>
+    <w:p>
+      <w:pPr>
+        <w:pStyle w:val="ListParagraph"/>
+        <w:numPr>
+          <w:ilvl w:val="0"/>
+          <w:numId w:val="9"/>
+        </w:numPr>
+        <w:rPr>
+          <w:rFonts w:ascii="Arial" w:hAnsi="Arial" w:cs="Arial"/>
+        </w:rPr>
+      </w:pPr>
+      <w:r>
+        <w:rPr>
+          <w:rFonts w:ascii="Arial" w:hAnsi="Arial" w:cs="Arial"/>
+        </w:rPr>
+        <w:t xml:space="preserve">“Invite Players” – This will open up </w:t>
+      </w:r>
+      <w:r>
+        <w:rPr>
+          <w:rFonts w:ascii="Arial" w:hAnsi="Arial" w:cs="Arial"/>
+        </w:rPr>
+        <w:t>player’s</w:t>
+      </w:r>
+      <w:r>
+        <w:rPr>
+          <w:rFonts w:ascii="Arial" w:hAnsi="Arial" w:cs="Arial"/>
+        </w:rPr>
+        <w:t xml:space="preserve"> friend list/player search so they can add other players to their party and search for online games with a party.</w:t>
+      </w:r>
+    </w:p>
+    <w:p>
+      <w:pPr>
+        <w:pStyle w:val="ListParagraph"/>
+        <w:numPr>
+          <w:ilvl w:val="0"/>
+          <w:numId w:val="9"/>
+        </w:numPr>
+        <w:rPr>
+          <w:rFonts w:ascii="Arial" w:hAnsi="Arial" w:cs="Arial"/>
+          <w:sz w:val="24"/>
+          <w:szCs w:val="24"/>
+        </w:rPr>
+      </w:pPr>
+      <w:r>
+        <w:rPr>
+          <w:rFonts w:ascii="Arial" w:hAnsi="Arial" w:cs="Arial"/>
+        </w:rPr>
+        <w:lastRenderedPageBreak/>
+        <w:t>“Options” – This opens the Options menu.</w:t>
+      </w:r>
+    </w:p>
+    <w:p>
+      <w:pPr>
+        <w:pStyle w:val="ListParagraph"/>
+        <w:numPr>
+          <w:ilvl w:val="0"/>
+          <w:numId w:val="9"/>
+        </w:numPr>
+        <w:rPr>
+          <w:rFonts w:ascii="Arial" w:hAnsi="Arial" w:cs="Arial"/>
+          <w:sz w:val="24"/>
+          <w:szCs w:val="24"/>
+        </w:rPr>
+      </w:pPr>
+      <w:r>
+        <w:rPr>
+          <w:rFonts w:ascii="Arial" w:hAnsi="Arial" w:cs="Arial"/>
+        </w:rPr>
+        <w:t>“Quit” – This will return the user to the main menu.</w:t>
+      </w:r>
+    </w:p>
+    <w:p>
+      <w:pPr>
+        <w:pStyle w:val="ListParagraph"/>
+        <w:rPr>
+          <w:rFonts w:ascii="Arial" w:hAnsi="Arial" w:cs="Arial"/>
+          <w:sz w:val="24"/>
+          <w:szCs w:val="24"/>
+        </w:rPr>
+      </w:pPr>
+    </w:p>
+    <w:p>
+      <w:pPr>
+        <w:pStyle w:val="Heading3"/>
+        <w:rPr>
+          <w:rFonts w:ascii="Arial" w:hAnsi="Arial" w:cs="Arial"/>
+          <w:sz w:val="28"/>
+        </w:rPr>
+      </w:pPr>
+      <w:bookmarkStart w:id="33" w:name="_Toc497352970"/>
+      <w:r>
+        <w:rPr>
+          <w:rFonts w:ascii="Arial" w:hAnsi="Arial" w:cs="Arial"/>
+          <w:sz w:val="28"/>
+        </w:rPr>
+        <w:t>Options</w:t>
+      </w:r>
+      <w:r>
+        <w:rPr>
+          <w:rFonts w:ascii="Arial" w:hAnsi="Arial" w:cs="Arial"/>
+          <w:sz w:val="28"/>
+        </w:rPr>
+        <w:t xml:space="preserve"> M</w:t>
+      </w:r>
+      <w:r>
+        <w:rPr>
+          <w:rFonts w:ascii="Arial" w:hAnsi="Arial" w:cs="Arial"/>
+          <w:sz w:val="28"/>
+        </w:rPr>
+        <w:t>enu</w:t>
+      </w:r>
+      <w:bookmarkEnd w:id="33"/>
+    </w:p>
+    <w:p>
+      <w:pPr>
+        <w:rPr>
+          <w:rFonts w:ascii="Arial" w:hAnsi="Arial" w:cs="Arial"/>
+          <w:sz w:val="24"/>
+        </w:rPr>
+      </w:pPr>
+      <w:r>
+        <w:rPr>
+          <w:rFonts w:ascii="Arial" w:hAnsi="Arial" w:cs="Arial"/>
+          <w:sz w:val="24"/>
+        </w:rPr>
+        <w:t>The options menu will be a standard options menu with options for: gameplay, video, audio, controls and online.</w:t>
+      </w:r>
+    </w:p>
+    <w:p>
+      <w:pPr>
+        <w:pStyle w:val="ListParagraph"/>
+        <w:numPr>
+          <w:ilvl w:val="0"/>
+          <w:numId w:val="10"/>
+        </w:numPr>
+        <w:rPr>
+          <w:rFonts w:ascii="Arial" w:hAnsi="Arial" w:cs="Arial"/>
+          <w:sz w:val="24"/>
+        </w:rPr>
+      </w:pPr>
+      <w:proofErr w:type="spellStart"/>
+      <w:r>
+        <w:rPr>
+          <w:rFonts w:ascii="Arial" w:hAnsi="Arial" w:cs="Arial"/>
+          <w:sz w:val="24"/>
+        </w:rPr>
+        <w:t>Gameplayer</w:t>
+      </w:r>
+      <w:proofErr w:type="spellEnd"/>
+      <w:r>
+        <w:rPr>
+          <w:rFonts w:ascii="Arial" w:hAnsi="Arial" w:cs="Arial"/>
+          <w:sz w:val="24"/>
+        </w:rPr>
+        <w:t xml:space="preserve"> is where the user can control the games difficulty and how the game will play. </w:t>
+      </w:r>
+    </w:p>
+    <w:p>
+      <w:pPr>
+        <w:pStyle w:val="ListParagraph"/>
+        <w:numPr>
+          <w:ilvl w:val="0"/>
+          <w:numId w:val="10"/>
+        </w:numPr>
+        <w:rPr>
+          <w:rFonts w:ascii="Arial" w:hAnsi="Arial" w:cs="Arial"/>
+          <w:sz w:val="24"/>
+        </w:rPr>
+      </w:pPr>
+      <w:r>
+        <w:rPr>
+          <w:rFonts w:ascii="Arial" w:hAnsi="Arial" w:cs="Arial"/>
+          <w:sz w:val="24"/>
+        </w:rPr>
+        <w:t xml:space="preserve">Video is for all visual controls and whether or not the user will add subtitles or even correct colour-blind options. </w:t>
+      </w:r>
+    </w:p>
+    <w:p>
+      <w:pPr>
+        <w:pStyle w:val="ListParagraph"/>
+        <w:numPr>
+          <w:ilvl w:val="0"/>
+          <w:numId w:val="10"/>
+        </w:numPr>
+        <w:rPr>
+          <w:rFonts w:ascii="Arial" w:hAnsi="Arial" w:cs="Arial"/>
+          <w:sz w:val="24"/>
+        </w:rPr>
+      </w:pPr>
+      <w:r>
+        <w:rPr>
+          <w:rFonts w:ascii="Arial" w:hAnsi="Arial" w:cs="Arial"/>
+          <w:sz w:val="24"/>
+        </w:rPr>
+        <w:t xml:space="preserve">Audio is where the user can control audio levels and such. </w:t>
+      </w:r>
+    </w:p>
+    <w:p>
+      <w:pPr>
+        <w:pStyle w:val="ListParagraph"/>
+        <w:numPr>
+          <w:ilvl w:val="0"/>
+          <w:numId w:val="10"/>
+        </w:numPr>
+        <w:rPr>
+          <w:rFonts w:ascii="Arial" w:hAnsi="Arial" w:cs="Arial"/>
+          <w:sz w:val="24"/>
+        </w:rPr>
+      </w:pPr>
+      <w:r>
+        <w:rPr>
+          <w:rFonts w:ascii="Arial" w:hAnsi="Arial" w:cs="Arial"/>
+          <w:sz w:val="24"/>
+        </w:rPr>
+        <w:t xml:space="preserve">Controls will show all the different controller schemes and also allow the user the customise controls. </w:t>
+      </w:r>
+    </w:p>
+    <w:p>
+      <w:pPr>
+        <w:pStyle w:val="ListParagraph"/>
+        <w:numPr>
+          <w:ilvl w:val="0"/>
+          <w:numId w:val="10"/>
+        </w:numPr>
+        <w:rPr>
+          <w:rFonts w:ascii="Arial" w:hAnsi="Arial" w:cs="Arial"/>
+          <w:sz w:val="24"/>
+        </w:rPr>
+      </w:pPr>
+      <w:r>
+        <w:rPr>
+          <w:rFonts w:ascii="Arial" w:hAnsi="Arial" w:cs="Arial"/>
+          <w:sz w:val="24"/>
+        </w:rPr>
+        <w:t>Online is where the user can check online status and NAT types etc.</w:t>
+      </w:r>
+    </w:p>
+    <w:p>
+      <w:pPr>
+        <w:pStyle w:val="Heading2"/>
+        <w:rPr>
+          <w:rFonts w:ascii="Arial" w:hAnsi="Arial" w:cs="Arial"/>
+          <w:sz w:val="28"/>
+        </w:rPr>
+      </w:pPr>
+      <w:bookmarkStart w:id="34" w:name="_Toc497352971"/>
+      <w:r>
+        <w:rPr>
+          <w:rFonts w:ascii="Arial" w:hAnsi="Arial" w:cs="Arial"/>
+          <w:sz w:val="28"/>
+        </w:rPr>
+        <w:t>In-game controls</w:t>
+      </w:r>
+      <w:bookmarkEnd w:id="34"/>
+    </w:p>
+    <w:p>
+      <w:pPr>
+        <w:pStyle w:val="Heading3"/>
+        <w:rPr>
+          <w:rFonts w:ascii="Arial" w:hAnsi="Arial" w:cs="Arial"/>
+          <w:sz w:val="28"/>
+        </w:rPr>
+      </w:pPr>
+      <w:bookmarkStart w:id="35" w:name="_Toc497352972"/>
+      <w:r>
+        <w:rPr>
+          <w:rFonts w:ascii="Arial" w:hAnsi="Arial" w:cs="Arial"/>
+          <w:sz w:val="28"/>
+        </w:rPr>
+        <w:t>Controller maps</w:t>
+      </w:r>
+      <w:bookmarkEnd w:id="35"/>
+    </w:p>
+    <w:p>
+      <w:r>
+        <w:rPr>
+          <w:noProof/>
+          <w:lang w:eastAsia="en-GB"/>
+        </w:rPr>
+        <w:drawing>
+          <wp:anchor distT="0" distB="0" distL="114300" distR="114300" simplePos="0" relativeHeight="251658240" behindDoc="0" locked="0" layoutInCell="1" allowOverlap="1">
+            <wp:simplePos x="0" y="0"/>
+            <wp:positionH relativeFrom="column">
+              <wp:posOffset>2047874</wp:posOffset>
+            </wp:positionH>
+            <wp:positionV relativeFrom="paragraph">
+              <wp:posOffset>9525</wp:posOffset>
+            </wp:positionV>
+            <wp:extent cx="4448175" cy="3324225"/>
+            <wp:effectExtent l="0" t="0" r="9525" b="9525"/>
+            <wp:wrapNone/>
+            <wp:docPr id="1" name="Picture 1"/>
+            <wp:cNvGraphicFramePr>
+              <a:graphicFrameLocks xmlns:a="http://schemas.openxmlformats.org/drawingml/2006/main" noChangeAspect="1"/>
+            </wp:cNvGraphicFramePr>
+            <a:graphic xmlns:a="http://schemas.openxmlformats.org/drawingml/2006/main">
+              <a:graphicData uri="http://schemas.openxmlformats.org/drawingml/2006/picture">
+                <pic:pic xmlns:pic="http://schemas.openxmlformats.org/drawingml/2006/picture">
+                  <pic:nvPicPr>
+                    <pic:cNvPr id="1" name=""/>
+                    <pic:cNvPicPr/>
+                  </pic:nvPicPr>
+                  <pic:blipFill rotWithShape="1">
+                    <a:blip r:embed="rId7">
+                      <a:extLst>
+                        <a:ext uri="{28A0092B-C50C-407E-A947-70E740481C1C}">
+                          <a14:useLocalDpi xmlns:a14="http://schemas.microsoft.com/office/drawing/2010/main" val="0"/>
+                        </a:ext>
+                      </a:extLst>
+                    </a:blip>
+                    <a:srcRect l="12753" t="28726" r="53726" b="13550"/>
+                    <a:stretch/>
+                  </pic:blipFill>
+                  <pic:spPr bwMode="auto">
+                    <a:xfrm>
+                      <a:off x="0" y="0"/>
+                      <a:ext cx="4448175" cy="3324225"/>
+                    </a:xfrm>
+                    <a:prstGeom prst="rect">
+                      <a:avLst/>
+                    </a:prstGeom>
+                    <a:ln>
+                      <a:noFill/>
+                    </a:ln>
+                    <a:extLst>
+                      <a:ext uri="{53640926-AAD7-44D8-BBD7-CCE9431645EC}">
+                        <a14:shadowObscured xmlns:a14="http://schemas.microsoft.com/office/drawing/2010/main"/>
+                      </a:ext>
+                    </a:extLst>
+                  </pic:spPr>
+                </pic:pic>
+              </a:graphicData>
+            </a:graphic>
+            <wp14:sizeRelH relativeFrom="margin">
+              <wp14:pctWidth>0</wp14:pctWidth>
+            </wp14:sizeRelH>
+          </wp:anchor>
+        </w:drawing>
+      </w:r>
+      <w:r>
+        <w:rPr>
+          <w:noProof/>
+          <w:lang w:eastAsia="en-GB"/>
+        </w:rPr>
+        <mc:AlternateContent>
+          <mc:Choice Requires="wps">
+            <w:drawing>
+              <wp:anchor distT="45720" distB="45720" distL="114300" distR="114300" simplePos="0" relativeHeight="251660288" behindDoc="0" locked="0" layoutInCell="1" allowOverlap="1">
+                <wp:simplePos x="0" y="0"/>
+                <wp:positionH relativeFrom="margin">
+                  <wp:posOffset>-95250</wp:posOffset>
+                </wp:positionH>
+                <wp:positionV relativeFrom="paragraph">
+                  <wp:posOffset>180975</wp:posOffset>
+                </wp:positionV>
+                <wp:extent cx="2360930" cy="3095625"/>
+                <wp:effectExtent l="0" t="0" r="0" b="9525"/>
+                <wp:wrapSquare wrapText="bothSides"/>
+                <wp:docPr id="217" name="Text Box 2"/>
+                <wp:cNvGraphicFramePr>
+                  <a:graphicFrameLocks xmlns:a="http://schemas.openxmlformats.org/drawingml/2006/main"/>
+                </wp:cNvGraphicFramePr>
+                <a:graphic xmlns:a="http://schemas.openxmlformats.org/drawingml/2006/main">
+                  <a:graphicData uri="http://schemas.microsoft.com/office/word/2010/wordprocessingShape">
+                    <wps:wsp>
+                      <wps:cNvSpPr txBox="1">
+                        <a:spLocks noChangeArrowheads="1"/>
+                      </wps:cNvSpPr>
+                      <wps:spPr bwMode="auto">
+                        <a:xfrm>
+                          <a:off x="0" y="0"/>
+                          <a:ext cx="2360930" cy="3095625"/>
+                        </a:xfrm>
+                        <a:prstGeom prst="rect">
+                          <a:avLst/>
+                        </a:prstGeom>
+                        <a:solidFill>
+                          <a:srgbClr val="FFFFFF"/>
+                        </a:solidFill>
+                        <a:ln w="9525">
+                          <a:noFill/>
+                          <a:miter lim="800000"/>
+                          <a:headEnd/>
+                          <a:tailEnd/>
+                        </a:ln>
+                      </wps:spPr>
+                      <wps:txbx>
+                        <w:txbxContent>
+                          <w:p>
+                            <w:pPr>
+                              <w:rPr>
+                                <w:rFonts w:ascii="Arial" w:hAnsi="Arial" w:cs="Arial"/>
+                                <w:sz w:val="24"/>
+                              </w:rPr>
+                            </w:pPr>
+                            <w:r>
+                              <w:rPr>
+                                <w:rFonts w:ascii="Arial" w:hAnsi="Arial" w:cs="Arial"/>
+                                <w:sz w:val="24"/>
+                              </w:rPr>
+                              <w:t>Our initial plan for the controller scheme will resemble the standard for most FPS games, but of course with differences being made to suit the game.</w:t>
+                            </w:r>
+                          </w:p>
+                          <w:p>
+                            <w:pPr>
+                              <w:rPr>
+                                <w:rFonts w:ascii="Arial" w:hAnsi="Arial" w:cs="Arial"/>
+                                <w:sz w:val="24"/>
+                              </w:rPr>
+                            </w:pPr>
+                            <w:r>
+                              <w:rPr>
+                                <w:rFonts w:ascii="Arial" w:hAnsi="Arial" w:cs="Arial"/>
+                                <w:sz w:val="24"/>
+                              </w:rPr>
+                              <w:t>On the right is the initial mock-up of how we plan to map out the controls.</w:t>
+                            </w:r>
+                          </w:p>
+                          <w:p>
+                            <w:pPr>
+                              <w:rPr>
+                                <w:rFonts w:ascii="Arial" w:hAnsi="Arial" w:cs="Arial"/>
+                                <w:sz w:val="24"/>
+                              </w:rPr>
+                            </w:pPr>
+                            <w:r>
+                              <w:rPr>
+                                <w:rFonts w:ascii="Arial" w:hAnsi="Arial" w:cs="Arial"/>
+                                <w:sz w:val="24"/>
+                              </w:rPr>
+                              <w:t>In the future we may alter this or even add completely different variations to suit each style of play.</w:t>
+                            </w:r>
+                          </w:p>
+                        </w:txbxContent>
+                      </wps:txbx>
+                      <wps:bodyPr rot="0" vert="horz" wrap="square" lIns="91440" tIns="45720" rIns="91440" bIns="45720" anchor="t" anchorCtr="0">
+                        <a:noAutofit/>
+                      </wps:bodyPr>
+                    </wps:wsp>
+                  </a:graphicData>
+                </a:graphic>
+                <wp14:sizeRelH relativeFrom="margin">
+                  <wp14:pctWidth>40000</wp14:pctWidth>
+                </wp14:sizeRelH>
+                <wp14:sizeRelV relativeFrom="margin">
+                  <wp14:pctHeight>0</wp14:pctHeight>
+                </wp14:sizeRelV>
+              </wp:anchor>
+            </w:drawing>
+          </mc:Choice>
+          <mc:Fallback>
+            <w:pict>
+              <v:shapetype id="_x0000_t202" coordsize="21600,21600" o:spt="202" path="m,l,21600r21600,l21600,xe">
+                <v:stroke joinstyle="miter"/>
+                <v:path gradientshapeok="t" o:connecttype="rect"/>
+              </v:shapetype>
+              <v:shape id="Text Box 2" o:spid="_x0000_s1026" type="#_x0000_t202" style="position:absolute;margin-left:-7.5pt;margin-top:14.25pt;width:185.9pt;height:243.75pt;z-index:251660288;visibility:visible;mso-wrap-style:square;mso-width-percent:400;mso-height-percent:0;mso-wrap-distance-left:9pt;mso-wrap-distance-top:3.6pt;mso-wrap-distance-right:9pt;mso-wrap-distance-bottom:3.6pt;mso-position-horizontal:absolute;mso-position-horizontal-relative:margin;mso-position-vertical:absolute;mso-position-vertical-relative:text;mso-width-percent:400;mso-height-percent:0;mso-width-relative:margin;mso-height-relative:margin;v-text-anchor:top" o:gfxdata="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" stroked="f">
+                <v:textbox>
+                  <w:txbxContent>
+                    <w:p>
+                      <w:pPr>
+                        <w:rPr>
+                          <w:rFonts w:ascii="Arial" w:hAnsi="Arial" w:cs="Arial"/>
+                          <w:sz w:val="24"/>
+                        </w:rPr>
+                      </w:pPr>
+                      <w:r>
+                        <w:rPr>
+                          <w:rFonts w:ascii="Arial" w:hAnsi="Arial" w:cs="Arial"/>
+                          <w:sz w:val="24"/>
+                        </w:rPr>
+                        <w:t>Our initial plan for the controller scheme will resemble the standard for most FPS games, but of course with differences being made to suit the game.</w:t>
+                      </w:r>
+                    </w:p>
+                    <w:p>
+                      <w:pPr>
+                        <w:rPr>
+                          <w:rFonts w:ascii="Arial" w:hAnsi="Arial" w:cs="Arial"/>
+                          <w:sz w:val="24"/>
+                        </w:rPr>
+                      </w:pPr>
+                      <w:r>
+                        <w:rPr>
+                          <w:rFonts w:ascii="Arial" w:hAnsi="Arial" w:cs="Arial"/>
+                          <w:sz w:val="24"/>
+                        </w:rPr>
+                        <w:t>On the right is the initial mock-up of how we plan to map out the controls.</w:t>
+                      </w:r>
+                    </w:p>
+                    <w:p>
+                      <w:pPr>
+                        <w:rPr>
+                          <w:rFonts w:ascii="Arial" w:hAnsi="Arial" w:cs="Arial"/>
+                          <w:sz w:val="24"/>
+                        </w:rPr>
+                      </w:pPr>
+                      <w:r>
+                        <w:rPr>
+                          <w:rFonts w:ascii="Arial" w:hAnsi="Arial" w:cs="Arial"/>
+                          <w:sz w:val="24"/>
+                        </w:rPr>
+                        <w:t>In the future we may alter this or even add completely different variations to suit each style of play.</w:t>
+                      </w:r>
+                    </w:p>
+                  </w:txbxContent>
+                </v:textbox>
+                <w10:wrap type="square" anchorx="margin"/>
+              </v:shape>
+            </w:pict>
+          </mc:Fallback>
+        </mc:AlternateContent>
+      </w:r>
+    </w:p>
+    <w:p/>
+    <w:p/>
+    <w:p/>
+    <w:p/>
+    <w:p>
+      <w:bookmarkStart w:id="36" w:name="_GoBack"/>
+      <w:bookmarkEnd w:id="36"/>
+    </w:p>
+    <w:p/>
+    <w:p/>
+    <w:p/>
+    <w:p/>
+    <w:p/>
+    <w:p/>
+    <w:p>
+      <w:pPr>
+        <w:pStyle w:val="Heading3"/>
+        <w:rPr>
+          <w:rFonts w:ascii="Arial" w:hAnsi="Arial" w:cs="Arial"/>
+          <w:sz w:val="28"/>
+        </w:rPr>
+      </w:pPr>
+      <w:bookmarkStart w:id="37" w:name="_Toc497352973"/>
+      <w:r>
+        <w:rPr>
+          <w:rFonts w:ascii="Arial" w:hAnsi="Arial" w:cs="Arial"/>
+          <w:sz w:val="28"/>
+        </w:rPr>
+        <w:t>Movement</w:t>
+      </w:r>
+      <w:bookmarkEnd w:id="37"/>
+    </w:p>
+    <w:p>
+      <w:pPr>
+        <w:rPr>
+          <w:rFonts w:ascii="Arial" w:hAnsi="Arial" w:cs="Arial"/>
+          <w:sz w:val="24"/>
+        </w:rPr>
+      </w:pPr>
+      <w:r>
+        <w:rPr>
+          <w:rFonts w:ascii="Arial" w:hAnsi="Arial" w:cs="Arial"/>
+          <w:sz w:val="24"/>
+        </w:rPr>
+        <w:t>Movement in the game will follow the standard procedure of having it mapped to the left analogue stick. Of course pushing the stick either: forward, backwards, left or right will move the player in said direction.</w:t>
+      </w:r>
+    </w:p>
+    <w:p>
+      <w:pPr>
+        <w:rPr>
+          <w:rFonts w:ascii="Arial" w:hAnsi="Arial" w:cs="Arial"/>
+          <w:sz w:val="24"/>
+        </w:rPr>
+      </w:pPr>
+      <w:r>
+        <w:rPr>
+          <w:rFonts w:ascii="Arial" w:hAnsi="Arial" w:cs="Arial"/>
+          <w:sz w:val="24"/>
+        </w:rPr>
+        <w:t>By pushing in the analogue stick it will allow the user to change from normal movement speed into a sprint. This is beneficial as it allows the user to cover more ground more quickly.</w:t>
+      </w:r>
+    </w:p>
+    <w:p/>
+    <w:p>
+      <w:pPr>
+        <w:pStyle w:val="Heading3"/>
+        <w:rPr>
+          <w:rFonts w:ascii="Arial" w:hAnsi="Arial" w:cs="Arial"/>
+          <w:sz w:val="28"/>
+        </w:rPr>
+      </w:pPr>
+      <w:bookmarkStart w:id="38" w:name="_Toc497352974"/>
+      <w:r>
+        <w:rPr>
+          <w:rFonts w:ascii="Arial" w:hAnsi="Arial" w:cs="Arial"/>
+          <w:sz w:val="28"/>
+        </w:rPr>
+        <w:lastRenderedPageBreak/>
+        <w:t>Looking Around</w:t>
+      </w:r>
+      <w:bookmarkEnd w:id="38"/>
+    </w:p>
+    <w:p>
+      <w:pPr>
+        <w:rPr>
+          <w:rFonts w:ascii="Arial" w:hAnsi="Arial" w:cs="Arial"/>
+          <w:sz w:val="24"/>
+        </w:rPr>
+      </w:pPr>
+      <w:r>
+        <w:rPr>
+          <w:rFonts w:ascii="Arial" w:hAnsi="Arial" w:cs="Arial"/>
+          <w:sz w:val="24"/>
+        </w:rPr>
+        <w:t>The ga</w:t>
+      </w:r>
+      <w:r>
+        <w:rPr>
+          <w:rFonts w:ascii="Arial" w:hAnsi="Arial" w:cs="Arial"/>
+          <w:sz w:val="24"/>
+        </w:rPr>
+        <w:t xml:space="preserve">me will use the standard of having the right analogue stick being used to control the camera. This will allow a full 360° range of view with very minimal movement from the user, unlike say they were using a mouse. </w:t>
+      </w:r>
+    </w:p>
+    <w:p>
+      <w:pPr>
+        <w:rPr>
+          <w:rFonts w:ascii="Arial" w:hAnsi="Arial" w:cs="Arial"/>
+          <w:sz w:val="24"/>
+        </w:rPr>
+      </w:pPr>
+      <w:r>
+        <w:rPr>
+          <w:rFonts w:ascii="Arial" w:hAnsi="Arial" w:cs="Arial"/>
+          <w:sz w:val="24"/>
+        </w:rPr>
+        <w:t>When a player is using either one of the ships weapons or even sailing the ship itself, it will change the range and scope of view. For example, when using one of the ships guns</w:t>
+      </w:r>
+      <w:r>
+        <w:rPr>
+          <w:rFonts w:ascii="Arial" w:hAnsi="Arial" w:cs="Arial"/>
+          <w:sz w:val="24"/>
+        </w:rPr>
+        <w:t xml:space="preserve"> the user will be able to see further by zooming in but, they will be limited from side to side in how far they can look. This is to make it more realistic as guns can only be mounted to rotate a certain amount. </w:t>
+      </w:r>
+      <w:r>
+        <w:rPr>
+          <w:rFonts w:ascii="Arial" w:hAnsi="Arial" w:cs="Arial"/>
+          <w:sz w:val="24"/>
+        </w:rPr>
+        <w:t xml:space="preserve"> </w:t>
+      </w:r>
+    </w:p>
+    <w:p>
+      <w:pPr>
+        <w:pStyle w:val="Heading3"/>
+        <w:rPr>
+          <w:rFonts w:ascii="Arial" w:hAnsi="Arial" w:cs="Arial"/>
+          <w:sz w:val="28"/>
+        </w:rPr>
+      </w:pPr>
+      <w:bookmarkStart w:id="39" w:name="_Toc497352975"/>
+      <w:r>
+        <w:rPr>
+          <w:rFonts w:ascii="Arial" w:hAnsi="Arial" w:cs="Arial"/>
+          <w:sz w:val="28"/>
+        </w:rPr>
+        <w:t>In-Game menu</w:t>
+      </w:r>
+      <w:bookmarkEnd w:id="39"/>
+    </w:p>
+    <w:p>
+      <w:pPr>
+        <w:rPr>
+          <w:rFonts w:ascii="Arial" w:hAnsi="Arial" w:cs="Arial"/>
+          <w:sz w:val="24"/>
+        </w:rPr>
+      </w:pPr>
+      <w:r>
+        <w:rPr>
+          <w:rFonts w:ascii="Arial" w:hAnsi="Arial" w:cs="Arial"/>
+          <w:sz w:val="24"/>
+        </w:rPr>
+        <w:t>The in-game menu will be brought up by the user pressing the options button on the remote control they are using. This will then pause the game is single player but will only take the user out of the game in multiplayer, and show these options:</w:t>
+      </w:r>
+    </w:p>
+    <w:p>
+      <w:pPr>
+        <w:pStyle w:val="ListParagraph"/>
+        <w:numPr>
+          <w:ilvl w:val="0"/>
+          <w:numId w:val="11"/>
+        </w:numPr>
+        <w:rPr>
+          <w:rFonts w:ascii="Arial" w:hAnsi="Arial" w:cs="Arial"/>
+          <w:sz w:val="24"/>
+        </w:rPr>
+      </w:pPr>
+      <w:r>
+        <w:rPr>
+          <w:rFonts w:ascii="Arial" w:hAnsi="Arial" w:cs="Arial"/>
+          <w:sz w:val="24"/>
+        </w:rPr>
+        <w:t>“Resume” - Un-pause the game and return the user to playing.</w:t>
+      </w:r>
+    </w:p>
+    <w:p>
+      <w:pPr>
+        <w:pStyle w:val="ListParagraph"/>
+        <w:numPr>
+          <w:ilvl w:val="0"/>
+          <w:numId w:val="11"/>
+        </w:numPr>
+        <w:rPr>
+          <w:rFonts w:ascii="Arial" w:hAnsi="Arial" w:cs="Arial"/>
+          <w:sz w:val="24"/>
+        </w:rPr>
+      </w:pPr>
+      <w:r>
+        <w:rPr>
+          <w:rFonts w:ascii="Arial" w:hAnsi="Arial" w:cs="Arial"/>
+          <w:sz w:val="24"/>
+        </w:rPr>
+        <w:t xml:space="preserve">“Options” - </w:t>
+      </w:r>
+      <w:r>
+        <w:rPr>
+          <w:rFonts w:ascii="Arial" w:hAnsi="Arial" w:cs="Arial"/>
+          <w:sz w:val="24"/>
+        </w:rPr>
+        <w:t>This opens the Options menu.</w:t>
+      </w:r>
+    </w:p>
+    <w:p>
+      <w:pPr>
+        <w:pStyle w:val="ListParagraph"/>
+        <w:numPr>
+          <w:ilvl w:val="0"/>
+          <w:numId w:val="11"/>
+        </w:numPr>
+        <w:rPr>
+          <w:rFonts w:ascii="Arial" w:hAnsi="Arial" w:cs="Arial"/>
+          <w:sz w:val="24"/>
+        </w:rPr>
+      </w:pPr>
+      <w:r>
+        <w:rPr>
+          <w:rFonts w:ascii="Arial" w:hAnsi="Arial" w:cs="Arial"/>
+          <w:sz w:val="24"/>
+        </w:rPr>
+        <w:t>“Save Game” - This will save the users progress.**</w:t>
+      </w:r>
+    </w:p>
+    <w:p>
+      <w:pPr>
+        <w:pStyle w:val="ListParagraph"/>
+        <w:numPr>
+          <w:ilvl w:val="0"/>
+          <w:numId w:val="11"/>
+        </w:numPr>
+        <w:rPr>
+          <w:rFonts w:ascii="Arial" w:hAnsi="Arial" w:cs="Arial"/>
+          <w:sz w:val="24"/>
+        </w:rPr>
+      </w:pPr>
+      <w:r>
+        <w:rPr>
+          <w:rFonts w:ascii="Arial" w:hAnsi="Arial" w:cs="Arial"/>
+          <w:sz w:val="24"/>
+        </w:rPr>
+        <w:t>“Quit” - This will return the user to the main menu</w:t>
+      </w:r>
+      <w:r>
+        <w:rPr>
+          <w:rFonts w:ascii="Arial" w:hAnsi="Arial" w:cs="Arial"/>
+          <w:sz w:val="24"/>
+        </w:rPr>
+        <w:t>.</w:t>
+      </w:r>
+    </w:p>
+    <w:p>
+      <w:pPr>
+        <w:pStyle w:val="ListParagraph"/>
+        <w:rPr>
+          <w:rFonts w:ascii="Arial" w:hAnsi="Arial" w:cs="Arial"/>
+          <w:color w:val="072B62" w:themeColor="background2" w:themeShade="40"/>
+          <w:sz w:val="16"/>
+        </w:rPr>
+      </w:pPr>
+    </w:p>
+    <w:p>
+      <w:pPr>
+        <w:pStyle w:val="ListParagraph"/>
+        <w:rPr>
+          <w:rFonts w:ascii="Arial" w:hAnsi="Arial" w:cs="Arial"/>
+          <w:color w:val="072B62" w:themeColor="background2" w:themeShade="40"/>
+          <w:sz w:val="16"/>
+        </w:rPr>
+      </w:pPr>
+      <w:r>
+        <w:rPr>
+          <w:rFonts w:ascii="Arial" w:hAnsi="Arial" w:cs="Arial"/>
+          <w:color w:val="072B62" w:themeColor="background2" w:themeShade="40"/>
+          <w:sz w:val="16"/>
+        </w:rPr>
+        <w:t>**Only apply to single player</w:t>
+      </w:r>
+    </w:p>
+    <w:p>
+      <w:pPr>
+        <w:pStyle w:val="Heading3"/>
+        <w:rPr>
+          <w:rFonts w:ascii="Arial" w:hAnsi="Arial" w:cs="Arial"/>
+          <w:sz w:val="28"/>
+        </w:rPr>
+      </w:pPr>
+      <w:bookmarkStart w:id="40" w:name="_Toc497352976"/>
+      <w:r>
+        <w:rPr>
+          <w:rFonts w:ascii="Arial" w:hAnsi="Arial" w:cs="Arial"/>
+          <w:sz w:val="28"/>
+        </w:rPr>
+        <w:t>Death screen</w:t>
+      </w:r>
+      <w:bookmarkEnd w:id="40"/>
+    </w:p>
+    <w:p>
+      <w:pPr>
+        <w:rPr>
+          <w:rFonts w:ascii="Arial" w:hAnsi="Arial" w:cs="Arial"/>
+          <w:sz w:val="24"/>
+        </w:rPr>
+      </w:pPr>
+      <w:r>
+        <w:rPr>
+          <w:rFonts w:ascii="Arial" w:hAnsi="Arial" w:cs="Arial"/>
+          <w:sz w:val="24"/>
+        </w:rPr>
+        <w:t xml:space="preserve">When a player has been sufficiently damaged they will first have a red screen then they will go down and will have around 60 seconds for another teammate to revive them. If this does not happen the user </w:t>
+      </w:r>
+      <w:r>
+        <w:rPr>
+          <w:rFonts w:ascii="Arial" w:hAnsi="Arial" w:cs="Arial"/>
+          <w:sz w:val="24"/>
+        </w:rPr>
+        <w:t>will die and will be prompted with the option to either “wait for other players” or “Quit game”.</w:t>
+      </w:r>
+    </w:p>
+    <w:p>
+      <w:pPr>
+        <w:rPr>
+          <w:rFonts w:ascii="Arial" w:hAnsi="Arial" w:cs="Arial"/>
+          <w:sz w:val="24"/>
+        </w:rPr>
+      </w:pPr>
+      <w:r>
+        <w:rPr>
+          <w:rFonts w:ascii="Arial" w:hAnsi="Arial" w:cs="Arial"/>
+          <w:sz w:val="24"/>
+        </w:rPr>
+        <w:t xml:space="preserve">If they choose the wait option they will then spectate another member of the ship until either they win the battle and can return to a safe haven to allow other players to respawn or until all members die and it is game over. If they do choose to rely on their teammates and they successfully respawn, they will be rewarded with extra </w:t>
+      </w:r>
+      <w:proofErr w:type="spellStart"/>
+      <w:r>
+        <w:rPr>
+          <w:rFonts w:ascii="Arial" w:hAnsi="Arial" w:cs="Arial"/>
+          <w:sz w:val="24"/>
+        </w:rPr>
+        <w:t>xp</w:t>
+      </w:r>
+      <w:proofErr w:type="spellEnd"/>
+      <w:r>
+        <w:rPr>
+          <w:rFonts w:ascii="Arial" w:hAnsi="Arial" w:cs="Arial"/>
+          <w:sz w:val="24"/>
+        </w:rPr>
+        <w:t xml:space="preserve"> for not quitting.</w:t>
+      </w:r>
+    </w:p>
+    <w:p>
+      <w:pPr>
+        <w:pStyle w:val="Heading3"/>
+        <w:rPr>
+          <w:rFonts w:ascii="Arial" w:hAnsi="Arial" w:cs="Arial"/>
+          <w:sz w:val="28"/>
+        </w:rPr>
+      </w:pPr>
+      <w:bookmarkStart w:id="41" w:name="_Toc497352977"/>
+      <w:r>
+        <w:rPr>
+          <w:rFonts w:ascii="Arial" w:hAnsi="Arial" w:cs="Arial"/>
+          <w:sz w:val="28"/>
+        </w:rPr>
+        <w:t>Win Screen</w:t>
+      </w:r>
+      <w:bookmarkEnd w:id="41"/>
+    </w:p>
+    <w:p>
+      <w:pPr>
+        <w:rPr>
+          <w:rFonts w:ascii="Arial" w:hAnsi="Arial" w:cs="Arial"/>
+          <w:sz w:val="24"/>
+        </w:rPr>
+      </w:pPr>
+      <w:r>
+        <w:rPr>
+          <w:rFonts w:ascii="Arial" w:hAnsi="Arial" w:cs="Arial"/>
+          <w:sz w:val="24"/>
+        </w:rPr>
+        <w:t xml:space="preserve">When a player/team successfully win a battle text saying “Victory!” will appear across the screen and victorious music will play. </w:t>
+      </w:r>
+    </w:p>
+    <w:p>
+      <w:pPr>
+        <w:rPr>
+          <w:rFonts w:ascii="Arial" w:hAnsi="Arial" w:cs="Arial"/>
+          <w:sz w:val="24"/>
+        </w:rPr>
+      </w:pPr>
+      <w:r>
+        <w:rPr>
+          <w:rFonts w:ascii="Arial" w:hAnsi="Arial" w:cs="Arial"/>
+          <w:sz w:val="24"/>
+        </w:rPr>
+        <w:t>Under the victory text it will show a slide bar with the users XP progression in the class they were using. It will also show how many kills and other statistic, as well as accolades they may have gained for their actions.</w:t>
+      </w:r>
+      <w:r>
+        <w:rPr>
+          <w:rFonts w:ascii="Arial" w:hAnsi="Arial" w:cs="Arial"/>
+          <w:sz w:val="24"/>
+        </w:rPr>
+        <w:t xml:space="preserve"> </w:t>
+      </w:r>
+    </w:p>
+    <w:p>
+      <w:pPr>
+        <w:rPr>
+          <w:rFonts w:ascii="Arial" w:hAnsi="Arial" w:cs="Arial"/>
+          <w:sz w:val="24"/>
+        </w:rPr>
+      </w:pPr>
+      <w:r>
+        <w:rPr>
+          <w:rFonts w:ascii="Arial" w:hAnsi="Arial" w:cs="Arial"/>
+          <w:sz w:val="24"/>
+        </w:rPr>
+        <w:t>Then It will move onto another screen that will show unlocks they acquired.</w:t>
+      </w:r>
+    </w:p>
+    <w:p>
+      <w:pPr>
         <w:rPr>
           <w:rFonts w:ascii="Arial" w:eastAsiaTheme="majorEastAsia" w:hAnsi="Arial" w:cs="Arial"/>
-          <w:color w:val="2E74B5" w:themeColor="accent1" w:themeShade="BF"/>
+          <w:color w:val="243255" w:themeColor="accent1" w:themeShade="7F"/>
+          <w:sz w:val="28"/>
+          <w:szCs w:val="24"/>
+        </w:rPr>
+      </w:pPr>
+      <w:r>
+        <w:rPr>
+          <w:rFonts w:ascii="Arial" w:hAnsi="Arial" w:cs="Arial"/>
+          <w:sz w:val="24"/>
+        </w:rPr>
+        <w:t>Although this will show after every successful battle it is not mandatory to watch all of the unlock animations, all a user has to do to skip this breakdown is press the “X” or “A” button. Or to however the user has mapped the controls.</w:t>
+      </w:r>
+      <w:r>
+        <w:rPr>
+          <w:rFonts w:ascii="Arial" w:hAnsi="Arial" w:cs="Arial"/>
+          <w:sz w:val="24"/>
+        </w:rPr>
+        <w:br w:type="page"/>
+      </w:r>
+    </w:p>
+    <w:p>
+      <w:pPr>
+        <w:pStyle w:val="Heading1"/>
+        <w:rPr>
+          <w:rFonts w:cs="Arial"/>
+          <w:sz w:val="36"/>
+        </w:rPr>
+      </w:pPr>
+      <w:bookmarkStart w:id="42" w:name="_Toc497352978"/>
+      <w:r>
+        <w:rPr>
+          <w:rFonts w:cs="Arial"/>
+          <w:sz w:val="36"/>
+        </w:rPr>
+        <w:lastRenderedPageBreak/>
+        <w:t>Graphics</w:t>
+      </w:r>
+      <w:bookmarkEnd w:id="42"/>
+    </w:p>
+    <w:p>
+      <w:pPr>
+        <w:rPr>
+          <w:rFonts w:ascii="Arial" w:hAnsi="Arial" w:cs="Arial"/>
+          <w:sz w:val="24"/>
+        </w:rPr>
+      </w:pPr>
+    </w:p>
+    <w:p>
+      <w:pPr>
+        <w:rPr>
+          <w:rFonts w:ascii="Arial" w:hAnsi="Arial" w:cs="Arial"/>
+          <w:sz w:val="24"/>
+        </w:rPr>
+      </w:pPr>
+      <w:r>
+        <w:rPr>
+          <w:rFonts w:ascii="Arial" w:hAnsi="Arial" w:cs="Arial"/>
+          <w:sz w:val="24"/>
+        </w:rPr>
+        <w:br w:type="page"/>
+      </w:r>
+    </w:p>
+    <w:p>
+      <w:pPr>
+        <w:pStyle w:val="Heading1"/>
+        <w:rPr>
+          <w:rFonts w:cs="Arial"/>
+          <w:sz w:val="36"/>
+        </w:rPr>
+      </w:pPr>
+      <w:bookmarkStart w:id="43" w:name="_Toc497352979"/>
+      <w:r>
+        <w:rPr>
+          <w:rFonts w:cs="Arial"/>
+          <w:sz w:val="36"/>
+        </w:rPr>
+        <w:lastRenderedPageBreak/>
+        <w:t>Audio</w:t>
+      </w:r>
+      <w:bookmarkEnd w:id="43"/>
+    </w:p>
+    <w:p>
+      <w:pPr>
+        <w:pStyle w:val="Heading2"/>
+        <w:rPr>
+          <w:rFonts w:ascii="Arial" w:hAnsi="Arial" w:cs="Arial"/>
+          <w:sz w:val="28"/>
+        </w:rPr>
+      </w:pPr>
+      <w:bookmarkStart w:id="44" w:name="_Toc497352980"/>
+      <w:r>
+        <w:rPr>
+          <w:rFonts w:ascii="Arial" w:hAnsi="Arial" w:cs="Arial"/>
+          <w:sz w:val="28"/>
+        </w:rPr>
+        <w:t>Features</w:t>
+      </w:r>
+      <w:bookmarkEnd w:id="44"/>
+    </w:p>
+    <w:p>
+      <w:pPr>
+        <w:pStyle w:val="Heading3"/>
+        <w:rPr>
+          <w:rFonts w:ascii="Arial" w:hAnsi="Arial" w:cs="Arial"/>
+          <w:sz w:val="28"/>
+        </w:rPr>
+      </w:pPr>
+      <w:bookmarkStart w:id="45" w:name="_Toc497352981"/>
+      <w:r>
+        <w:rPr>
+          <w:rFonts w:ascii="Arial" w:hAnsi="Arial" w:cs="Arial"/>
+          <w:sz w:val="28"/>
+        </w:rPr>
+        <w:t>3D sound</w:t>
+      </w:r>
+      <w:bookmarkEnd w:id="45"/>
+    </w:p>
+    <w:p>
+      <w:pPr>
+        <w:pStyle w:val="Heading3"/>
+        <w:rPr>
+          <w:rFonts w:ascii="Arial" w:hAnsi="Arial" w:cs="Arial"/>
+          <w:sz w:val="28"/>
+        </w:rPr>
+      </w:pPr>
+      <w:bookmarkStart w:id="46" w:name="_Toc497352982"/>
+      <w:r>
+        <w:rPr>
+          <w:rFonts w:ascii="Arial" w:hAnsi="Arial" w:cs="Arial"/>
+          <w:sz w:val="28"/>
+        </w:rPr>
+        <w:t>Volume control</w:t>
+      </w:r>
+      <w:bookmarkEnd w:id="46"/>
+    </w:p>
+    <w:p>
+      <w:pPr>
+        <w:rPr>
+          <w:rFonts w:ascii="Arial" w:hAnsi="Arial" w:cs="Arial"/>
+          <w:sz w:val="24"/>
+        </w:rPr>
+      </w:pPr>
+    </w:p>
+    <w:p>
+      <w:pPr>
+        <w:pStyle w:val="Heading2"/>
+        <w:rPr>
+          <w:rFonts w:ascii="Arial" w:hAnsi="Arial" w:cs="Arial"/>
+          <w:sz w:val="28"/>
+        </w:rPr>
+      </w:pPr>
+      <w:bookmarkStart w:id="47" w:name="_Toc497352983"/>
+      <w:r>
+        <w:rPr>
+          <w:rFonts w:ascii="Arial" w:hAnsi="Arial" w:cs="Arial"/>
+          <w:sz w:val="28"/>
+        </w:rPr>
+        <w:t>Formats</w:t>
+      </w:r>
+      <w:bookmarkEnd w:id="47"/>
+    </w:p>
+    <w:p>
+      <w:pPr>
+        <w:pStyle w:val="Heading3"/>
+        <w:rPr>
+          <w:rFonts w:ascii="Arial" w:hAnsi="Arial" w:cs="Arial"/>
+          <w:sz w:val="28"/>
+        </w:rPr>
+      </w:pPr>
+      <w:bookmarkStart w:id="48" w:name="_Toc497352984"/>
+      <w:r>
+        <w:rPr>
+          <w:rFonts w:ascii="Arial" w:hAnsi="Arial" w:cs="Arial"/>
+          <w:sz w:val="28"/>
+        </w:rPr>
+        <w:t>Speaker settings</w:t>
+      </w:r>
+      <w:bookmarkEnd w:id="48"/>
+    </w:p>
+    <w:p>
+      <w:pPr>
+        <w:pStyle w:val="Heading3"/>
+        <w:rPr>
+          <w:rFonts w:ascii="Arial" w:hAnsi="Arial" w:cs="Arial"/>
+          <w:sz w:val="28"/>
+        </w:rPr>
+      </w:pPr>
+      <w:bookmarkStart w:id="49" w:name="_Toc497352985"/>
+      <w:r>
+        <w:rPr>
+          <w:rFonts w:ascii="Arial" w:hAnsi="Arial" w:cs="Arial"/>
+          <w:sz w:val="28"/>
+        </w:rPr>
+        <w:t>Headphones</w:t>
+      </w:r>
+      <w:bookmarkEnd w:id="49"/>
+    </w:p>
+    <w:p>
+      <w:pPr>
+        <w:rPr>
+          <w:rFonts w:ascii="Arial" w:hAnsi="Arial" w:cs="Arial"/>
+          <w:sz w:val="24"/>
+        </w:rPr>
+      </w:pPr>
+    </w:p>
+    <w:p>
+      <w:pPr>
+        <w:rPr>
+          <w:rFonts w:ascii="Arial" w:hAnsi="Arial" w:cs="Arial"/>
+          <w:sz w:val="24"/>
+        </w:rPr>
+      </w:pPr>
+      <w:r>
+        <w:rPr>
+          <w:rFonts w:ascii="Arial" w:hAnsi="Arial" w:cs="Arial"/>
+          <w:sz w:val="24"/>
+        </w:rPr>
+        <w:br w:type="page"/>
+      </w:r>
+    </w:p>
+    <w:p>
+      <w:pPr>
+        <w:pStyle w:val="Heading1"/>
+        <w:rPr>
+          <w:rFonts w:cs="Arial"/>
+          <w:sz w:val="36"/>
+        </w:rPr>
+      </w:pPr>
+      <w:bookmarkStart w:id="50" w:name="_Toc497352986"/>
+      <w:r>
+        <w:rPr>
+          <w:rFonts w:cs="Arial"/>
+          <w:sz w:val="36"/>
+        </w:rPr>
+        <w:lastRenderedPageBreak/>
+        <w:t>Installer</w:t>
+      </w:r>
+      <w:bookmarkEnd w:id="50"/>
+    </w:p>
+    <w:p>
+      <w:pPr>
+        <w:rPr>
+          <w:rFonts w:ascii="Arial" w:eastAsiaTheme="majorEastAsia" w:hAnsi="Arial" w:cs="Arial"/>
+          <w:color w:val="374C80" w:themeColor="accent1" w:themeShade="BF"/>
           <w:sz w:val="36"/>
           <w:szCs w:val="32"/>
         </w:rPr>
@@ -4757,494 +6924,16 @@
           <w:sz w:val="36"/>
         </w:rPr>
       </w:pPr>
-      <w:bookmarkStart w:id="28" w:name="_Toc497303727"/>
+      <w:bookmarkStart w:id="51" w:name="_Toc497352987"/>
       <w:r>
         <w:rPr>
           <w:rFonts w:cs="Arial"/>
           <w:sz w:val="36"/>
         </w:rPr>
         <w:lastRenderedPageBreak/>
-        <w:t>User interface</w:t>
-      </w:r>
-      <w:bookmarkEnd w:id="28"/>
-    </w:p>
-    <w:p>
-      <w:pPr>
-        <w:pStyle w:val="Heading2"/>
-        <w:rPr>
-          <w:rFonts w:ascii="Arial" w:hAnsi="Arial" w:cs="Arial"/>
-          <w:sz w:val="28"/>
-        </w:rPr>
-      </w:pPr>
-      <w:bookmarkStart w:id="29" w:name="_Toc497303728"/>
-      <w:r>
-        <w:rPr>
-          <w:rFonts w:ascii="Arial" w:hAnsi="Arial" w:cs="Arial"/>
-          <w:sz w:val="28"/>
-        </w:rPr>
-        <w:t>Game Menus</w:t>
-      </w:r>
-      <w:bookmarkEnd w:id="29"/>
-    </w:p>
-    <w:p>
-      <w:pPr>
-        <w:pStyle w:val="Heading3"/>
-        <w:rPr>
-          <w:rFonts w:ascii="Arial" w:hAnsi="Arial" w:cs="Arial"/>
-          <w:sz w:val="28"/>
-        </w:rPr>
-      </w:pPr>
-      <w:bookmarkStart w:id="30" w:name="_Toc497303729"/>
-      <w:r>
-        <w:rPr>
-          <w:rFonts w:ascii="Arial" w:hAnsi="Arial" w:cs="Arial"/>
-          <w:sz w:val="28"/>
-        </w:rPr>
-        <w:t>Main Menu</w:t>
-      </w:r>
-      <w:bookmarkEnd w:id="30"/>
-    </w:p>
-    <w:p>
-      <w:pPr>
-        <w:pStyle w:val="Heading3"/>
-        <w:rPr>
-          <w:rFonts w:ascii="Arial" w:hAnsi="Arial" w:cs="Arial"/>
-          <w:sz w:val="28"/>
-        </w:rPr>
-      </w:pPr>
-      <w:bookmarkStart w:id="31" w:name="_Toc497303730"/>
-      <w:r>
-        <w:rPr>
-          <w:rFonts w:ascii="Arial" w:hAnsi="Arial" w:cs="Arial"/>
-          <w:sz w:val="28"/>
-        </w:rPr>
-        <w:t>Options menu</w:t>
-      </w:r>
-      <w:bookmarkEnd w:id="31"/>
-    </w:p>
-    <w:p>
-      <w:pPr>
-        <w:pStyle w:val="Heading3"/>
-        <w:rPr>
-          <w:rFonts w:ascii="Arial" w:hAnsi="Arial" w:cs="Arial"/>
-          <w:sz w:val="28"/>
-        </w:rPr>
-      </w:pPr>
-      <w:bookmarkStart w:id="32" w:name="_Toc497303731"/>
-      <w:r>
-        <w:rPr>
-          <w:rFonts w:ascii="Arial" w:hAnsi="Arial" w:cs="Arial"/>
-          <w:sz w:val="28"/>
-        </w:rPr>
-        <w:t>Multiplayer menu</w:t>
-      </w:r>
-      <w:bookmarkEnd w:id="32"/>
-    </w:p>
-    <w:p>
-      <w:pPr>
-        <w:rPr>
-          <w:rFonts w:ascii="Arial" w:hAnsi="Arial" w:cs="Arial"/>
-          <w:sz w:val="24"/>
-        </w:rPr>
-      </w:pPr>
-    </w:p>
-    <w:p>
-      <w:pPr>
-        <w:pStyle w:val="Heading2"/>
-        <w:rPr>
-          <w:rFonts w:ascii="Arial" w:hAnsi="Arial" w:cs="Arial"/>
-          <w:sz w:val="28"/>
-        </w:rPr>
-      </w:pPr>
-      <w:bookmarkStart w:id="33" w:name="_Toc497303732"/>
-      <w:r>
-        <w:rPr>
-          <w:rFonts w:ascii="Arial" w:hAnsi="Arial" w:cs="Arial"/>
-          <w:sz w:val="28"/>
-        </w:rPr>
-        <w:t>In-game controls</w:t>
-      </w:r>
-      <w:bookmarkEnd w:id="33"/>
-    </w:p>
-    <w:p>
-      <w:pPr>
-        <w:pStyle w:val="Heading3"/>
-        <w:rPr>
-          <w:rFonts w:ascii="Arial" w:hAnsi="Arial" w:cs="Arial"/>
-          <w:sz w:val="28"/>
-        </w:rPr>
-      </w:pPr>
-      <w:bookmarkStart w:id="34" w:name="_Toc497303733"/>
-      <w:r>
-        <w:rPr>
-          <w:rFonts w:ascii="Arial" w:hAnsi="Arial" w:cs="Arial"/>
-          <w:sz w:val="28"/>
-        </w:rPr>
-        <w:t>Controller maps</w:t>
-      </w:r>
-      <w:bookmarkEnd w:id="34"/>
-    </w:p>
-    <w:p>
-      <w:pPr>
-        <w:pStyle w:val="Heading3"/>
-        <w:rPr>
-          <w:rFonts w:ascii="Arial" w:hAnsi="Arial" w:cs="Arial"/>
-          <w:sz w:val="28"/>
-        </w:rPr>
-      </w:pPr>
-      <w:bookmarkStart w:id="35" w:name="_Toc497303734"/>
-      <w:r>
-        <w:rPr>
-          <w:rFonts w:ascii="Arial" w:hAnsi="Arial" w:cs="Arial"/>
-          <w:sz w:val="28"/>
-        </w:rPr>
-        <w:t>Movement</w:t>
-      </w:r>
-      <w:bookmarkEnd w:id="35"/>
-    </w:p>
-    <w:p>
-      <w:pPr>
-        <w:pStyle w:val="Heading3"/>
-        <w:rPr>
-          <w:rFonts w:ascii="Arial" w:hAnsi="Arial" w:cs="Arial"/>
-          <w:sz w:val="28"/>
-        </w:rPr>
-      </w:pPr>
-      <w:bookmarkStart w:id="36" w:name="_Toc497303735"/>
-      <w:r>
-        <w:rPr>
-          <w:rFonts w:ascii="Arial" w:hAnsi="Arial" w:cs="Arial"/>
-          <w:sz w:val="28"/>
-        </w:rPr>
-        <w:t>Looking Around</w:t>
-      </w:r>
-      <w:bookmarkEnd w:id="36"/>
-    </w:p>
-    <w:p>
-      <w:pPr>
-        <w:pStyle w:val="Heading3"/>
-        <w:rPr>
-          <w:rFonts w:ascii="Arial" w:hAnsi="Arial" w:cs="Arial"/>
-          <w:sz w:val="28"/>
-        </w:rPr>
-      </w:pPr>
-      <w:bookmarkStart w:id="37" w:name="_Toc497303736"/>
-      <w:r>
-        <w:rPr>
-          <w:rFonts w:ascii="Arial" w:hAnsi="Arial" w:cs="Arial"/>
-          <w:sz w:val="28"/>
-        </w:rPr>
-        <w:t>In-Game menu</w:t>
-      </w:r>
-      <w:bookmarkEnd w:id="37"/>
-    </w:p>
-    <w:p>
-      <w:pPr>
-        <w:pStyle w:val="Heading3"/>
-        <w:rPr>
-          <w:rFonts w:ascii="Arial" w:hAnsi="Arial" w:cs="Arial"/>
-          <w:sz w:val="28"/>
-        </w:rPr>
-      </w:pPr>
-      <w:bookmarkStart w:id="38" w:name="_Toc497303737"/>
-      <w:r>
-        <w:rPr>
-          <w:rFonts w:ascii="Arial" w:hAnsi="Arial" w:cs="Arial"/>
-          <w:sz w:val="28"/>
-        </w:rPr>
-        <w:t>Death screen</w:t>
-      </w:r>
-      <w:bookmarkEnd w:id="38"/>
-    </w:p>
-    <w:p>
-      <w:pPr>
-        <w:pStyle w:val="Heading3"/>
-        <w:rPr>
-          <w:rFonts w:ascii="Arial" w:hAnsi="Arial" w:cs="Arial"/>
-          <w:sz w:val="28"/>
-        </w:rPr>
-      </w:pPr>
-      <w:bookmarkStart w:id="39" w:name="_Toc497303738"/>
-      <w:r>
-        <w:rPr>
-          <w:rFonts w:ascii="Arial" w:hAnsi="Arial" w:cs="Arial"/>
-          <w:sz w:val="28"/>
-        </w:rPr>
-        <w:t>Win Screen</w:t>
-      </w:r>
-      <w:bookmarkEnd w:id="39"/>
-    </w:p>
-    <w:p>
-      <w:pPr>
-        <w:rPr>
-          <w:rFonts w:ascii="Arial" w:eastAsiaTheme="majorEastAsia" w:hAnsi="Arial" w:cs="Arial"/>
-          <w:color w:val="1F4D78" w:themeColor="accent1" w:themeShade="7F"/>
-          <w:sz w:val="28"/>
-          <w:szCs w:val="24"/>
-        </w:rPr>
-      </w:pPr>
-      <w:r>
-        <w:rPr>
-          <w:rFonts w:ascii="Arial" w:hAnsi="Arial" w:cs="Arial"/>
-          <w:sz w:val="24"/>
-        </w:rPr>
-        <w:br w:type="page"/>
-      </w:r>
-    </w:p>
-    <w:p>
-      <w:pPr>
-        <w:pStyle w:val="Heading1"/>
-        <w:rPr>
-          <w:rFonts w:cs="Arial"/>
-          <w:sz w:val="36"/>
-        </w:rPr>
-      </w:pPr>
-      <w:bookmarkStart w:id="40" w:name="_Toc497303739"/>
-      <w:r>
-        <w:rPr>
-          <w:rFonts w:cs="Arial"/>
-          <w:sz w:val="36"/>
-        </w:rPr>
-        <w:lastRenderedPageBreak/>
-        <w:t>Graphics</w:t>
-      </w:r>
-      <w:bookmarkEnd w:id="40"/>
-    </w:p>
-    <w:p>
-      <w:pPr>
-        <w:rPr>
-          <w:rFonts w:ascii="Arial" w:hAnsi="Arial" w:cs="Arial"/>
-          <w:sz w:val="24"/>
-        </w:rPr>
-      </w:pPr>
-    </w:p>
-    <w:p>
-      <w:pPr>
-        <w:rPr>
-          <w:rFonts w:ascii="Arial" w:hAnsi="Arial" w:cs="Arial"/>
-          <w:sz w:val="24"/>
-        </w:rPr>
-      </w:pPr>
-      <w:r>
-        <w:rPr>
-          <w:rFonts w:ascii="Arial" w:hAnsi="Arial" w:cs="Arial"/>
-          <w:sz w:val="24"/>
-        </w:rPr>
-        <w:br w:type="page"/>
-      </w:r>
-    </w:p>
-    <w:p>
-      <w:pPr>
-        <w:pStyle w:val="Heading1"/>
-        <w:rPr>
-          <w:rFonts w:cs="Arial"/>
-          <w:sz w:val="36"/>
-        </w:rPr>
-      </w:pPr>
-      <w:bookmarkStart w:id="41" w:name="_Toc497303740"/>
-      <w:r>
-        <w:rPr>
-          <w:rFonts w:cs="Arial"/>
-          <w:sz w:val="36"/>
-        </w:rPr>
-        <w:lastRenderedPageBreak/>
-        <w:t>Audio</w:t>
-      </w:r>
-      <w:bookmarkEnd w:id="41"/>
-    </w:p>
-    <w:p>
-      <w:pPr>
-        <w:pStyle w:val="Heading2"/>
-        <w:rPr>
-          <w:rFonts w:ascii="Arial" w:hAnsi="Arial" w:cs="Arial"/>
-          <w:sz w:val="28"/>
-        </w:rPr>
-      </w:pPr>
-      <w:bookmarkStart w:id="42" w:name="_Toc497303741"/>
-      <w:r>
-        <w:rPr>
-          <w:rFonts w:ascii="Arial" w:hAnsi="Arial" w:cs="Arial"/>
-          <w:sz w:val="28"/>
-        </w:rPr>
-        <w:t>Features</w:t>
-      </w:r>
-      <w:bookmarkEnd w:id="42"/>
-    </w:p>
-    <w:p>
-      <w:pPr>
-        <w:pStyle w:val="Heading3"/>
-        <w:rPr>
-          <w:rFonts w:ascii="Arial" w:hAnsi="Arial" w:cs="Arial"/>
-          <w:sz w:val="28"/>
-        </w:rPr>
-      </w:pPr>
-      <w:bookmarkStart w:id="43" w:name="_Toc497303742"/>
-      <w:r>
-        <w:rPr>
-          <w:rFonts w:ascii="Arial" w:hAnsi="Arial" w:cs="Arial"/>
-          <w:sz w:val="28"/>
-        </w:rPr>
-        <w:t>3D sound</w:t>
-      </w:r>
-      <w:bookmarkEnd w:id="43"/>
-    </w:p>
-    <w:p>
-      <w:pPr>
-        <w:pStyle w:val="Heading3"/>
-        <w:rPr>
-          <w:rFonts w:ascii="Arial" w:hAnsi="Arial" w:cs="Arial"/>
-          <w:sz w:val="28"/>
-        </w:rPr>
-      </w:pPr>
-      <w:bookmarkStart w:id="44" w:name="_Toc497303743"/>
-      <w:r>
-        <w:rPr>
-          <w:rFonts w:ascii="Arial" w:hAnsi="Arial" w:cs="Arial"/>
-          <w:sz w:val="28"/>
-        </w:rPr>
-        <w:t>Volume control</w:t>
-      </w:r>
-      <w:bookmarkEnd w:id="44"/>
-    </w:p>
-    <w:p>
-      <w:pPr>
-        <w:rPr>
-          <w:rFonts w:ascii="Arial" w:hAnsi="Arial" w:cs="Arial"/>
-          <w:sz w:val="24"/>
-        </w:rPr>
-      </w:pPr>
-    </w:p>
-    <w:p>
-      <w:pPr>
-        <w:pStyle w:val="Heading2"/>
-        <w:rPr>
-          <w:rFonts w:ascii="Arial" w:hAnsi="Arial" w:cs="Arial"/>
-          <w:sz w:val="28"/>
-        </w:rPr>
-      </w:pPr>
-      <w:bookmarkStart w:id="45" w:name="_Toc497303744"/>
-      <w:r>
-        <w:rPr>
-          <w:rFonts w:ascii="Arial" w:hAnsi="Arial" w:cs="Arial"/>
-          <w:sz w:val="28"/>
-        </w:rPr>
-        <w:t>Formats</w:t>
-      </w:r>
-      <w:bookmarkEnd w:id="45"/>
-    </w:p>
-    <w:p>
-      <w:pPr>
-        <w:pStyle w:val="Heading3"/>
-        <w:rPr>
-          <w:rFonts w:ascii="Arial" w:hAnsi="Arial" w:cs="Arial"/>
-          <w:sz w:val="28"/>
-        </w:rPr>
-      </w:pPr>
-      <w:bookmarkStart w:id="46" w:name="_Toc497303745"/>
-      <w:r>
-        <w:rPr>
-          <w:rFonts w:ascii="Arial" w:hAnsi="Arial" w:cs="Arial"/>
-          <w:sz w:val="28"/>
-        </w:rPr>
-        <w:t>Speaker settings</w:t>
-      </w:r>
-      <w:bookmarkEnd w:id="46"/>
-    </w:p>
-    <w:p>
-      <w:pPr>
-        <w:pStyle w:val="Heading3"/>
-        <w:rPr>
-          <w:rFonts w:ascii="Arial" w:hAnsi="Arial" w:cs="Arial"/>
-          <w:sz w:val="28"/>
-        </w:rPr>
-      </w:pPr>
-      <w:bookmarkStart w:id="47" w:name="_Toc497303746"/>
-      <w:r>
-        <w:rPr>
-          <w:rFonts w:ascii="Arial" w:hAnsi="Arial" w:cs="Arial"/>
-          <w:sz w:val="28"/>
-        </w:rPr>
-        <w:t>Headphones</w:t>
-      </w:r>
-      <w:bookmarkEnd w:id="47"/>
-    </w:p>
-    <w:p>
-      <w:pPr>
-        <w:rPr>
-          <w:rFonts w:ascii="Arial" w:hAnsi="Arial" w:cs="Arial"/>
-          <w:sz w:val="24"/>
-        </w:rPr>
-      </w:pPr>
-    </w:p>
-    <w:p>
-      <w:pPr>
-        <w:rPr>
-          <w:rFonts w:ascii="Arial" w:hAnsi="Arial" w:cs="Arial"/>
-          <w:sz w:val="24"/>
-        </w:rPr>
-      </w:pPr>
-      <w:r>
-        <w:rPr>
-          <w:rFonts w:ascii="Arial" w:hAnsi="Arial" w:cs="Arial"/>
-          <w:sz w:val="24"/>
-        </w:rPr>
-        <w:br w:type="page"/>
-      </w:r>
-    </w:p>
-    <w:p>
-      <w:pPr>
-        <w:pStyle w:val="Heading1"/>
-        <w:rPr>
-          <w:rFonts w:cs="Arial"/>
-          <w:sz w:val="36"/>
-        </w:rPr>
-      </w:pPr>
-      <w:bookmarkStart w:id="48" w:name="_Toc497303747"/>
-      <w:r>
-        <w:rPr>
-          <w:rFonts w:cs="Arial"/>
-          <w:sz w:val="36"/>
-        </w:rPr>
-        <w:lastRenderedPageBreak/>
-        <w:t>Installer</w:t>
-      </w:r>
-      <w:bookmarkEnd w:id="48"/>
-    </w:p>
-    <w:p>
-      <w:pPr>
-        <w:rPr>
-          <w:rFonts w:ascii="Arial" w:eastAsiaTheme="majorEastAsia" w:hAnsi="Arial" w:cs="Arial"/>
-          <w:color w:val="2E74B5" w:themeColor="accent1" w:themeShade="BF"/>
-          <w:sz w:val="36"/>
-          <w:szCs w:val="32"/>
-        </w:rPr>
-      </w:pPr>
-      <w:r>
-        <w:rPr>
-          <w:rFonts w:ascii="Arial" w:hAnsi="Arial" w:cs="Arial"/>
-          <w:sz w:val="24"/>
-        </w:rPr>
-        <w:br w:type="page"/>
-      </w:r>
-    </w:p>
-    <w:p>
-      <w:pPr>
-        <w:pStyle w:val="Heading1"/>
-        <w:rPr>
-          <w:rFonts w:cs="Arial"/>
-          <w:sz w:val="36"/>
-        </w:rPr>
-      </w:pPr>
-      <w:bookmarkStart w:id="49" w:name="_Toc497303748"/>
-      <w:r>
-        <w:rPr>
-          <w:rFonts w:cs="Arial"/>
-          <w:sz w:val="36"/>
-        </w:rPr>
-        <w:lastRenderedPageBreak/>
         <w:t>Appendices</w:t>
       </w:r>
-      <w:bookmarkEnd w:id="49"/>
+      <w:bookmarkEnd w:id="51"/>
     </w:p>
     <w:p>
       <w:pPr>
@@ -5397,6 +7086,119 @@
     </w:lvl>
   </w:abstractNum>
   <w:abstractNum w:abstractNumId="1" w15:restartNumberingAfterBreak="0">
+    <w:nsid w:val="0E772E52"/>
+    <w:multiLevelType w:val="hybridMultilevel"/>
+    <w:tmpl w:val="55065030"/>
+    <w:lvl w:ilvl="0" w:tplc="08090001">
+      <w:start w:val="1"/>
+      <w:numFmt w:val="bullet"/>
+      <w:lvlText w:val=""/>
+      <w:lvlJc w:val="left"/>
+      <w:pPr>
+        <w:ind w:left="720" w:hanging="360"/>
+      </w:pPr>
+      <w:rPr>
+        <w:rFonts w:ascii="Symbol" w:hAnsi="Symbol" w:hint="default"/>
+      </w:rPr>
+    </w:lvl>
+    <w:lvl w:ilvl="1" w:tplc="08090003" w:tentative="1">
+      <w:start w:val="1"/>
+      <w:numFmt w:val="bullet"/>
+      <w:lvlText w:val="o"/>
+      <w:lvlJc w:val="left"/>
+      <w:pPr>
+        <w:ind w:left="1440" w:hanging="360"/>
+      </w:pPr>
+      <w:rPr>
+        <w:rFonts w:ascii="Courier New" w:hAnsi="Courier New" w:cs="Courier New" w:hint="default"/>
+      </w:rPr>
+    </w:lvl>
+    <w:lvl w:ilvl="2" w:tplc="08090005" w:tentative="1">
+      <w:start w:val="1"/>
+      <w:numFmt w:val="bullet"/>
+      <w:lvlText w:val=""/>
+      <w:lvlJc w:val="left"/>
+      <w:pPr>
+        <w:ind w:left="2160" w:hanging="360"/>
+      </w:pPr>
+      <w:rPr>
+        <w:rFonts w:ascii="Wingdings" w:hAnsi="Wingdings" w:hint="default"/>
+      </w:rPr>
+    </w:lvl>
+    <w:lvl w:ilvl="3" w:tplc="08090001" w:tentative="1">
+      <w:start w:val="1"/>
+      <w:numFmt w:val="bullet"/>
+      <w:lvlText w:val=""/>
+      <w:lvlJc w:val="left"/>
+      <w:pPr>
+        <w:ind w:left="2880" w:hanging="360"/>
+      </w:pPr>
+      <w:rPr>
+        <w:rFonts w:ascii="Symbol" w:hAnsi="Symbol" w:hint="default"/>
+      </w:rPr>
+    </w:lvl>
+    <w:lvl w:ilvl="4" w:tplc="08090003" w:tentative="1">
+      <w:start w:val="1"/>
+      <w:numFmt w:val="bullet"/>
+      <w:lvlText w:val="o"/>
+      <w:lvlJc w:val="left"/>
+      <w:pPr>
+        <w:ind w:left="3600" w:hanging="360"/>
+      </w:pPr>
+      <w:rPr>
+        <w:rFonts w:ascii="Courier New" w:hAnsi="Courier New" w:cs="Courier New" w:hint="default"/>
+      </w:rPr>
+    </w:lvl>
+    <w:lvl w:ilvl="5" w:tplc="08090005" w:tentative="1">
+      <w:start w:val="1"/>
+      <w:numFmt w:val="bullet"/>
+      <w:lvlText w:val=""/>
+      <w:lvlJc w:val="left"/>
+      <w:pPr>
+        <w:ind w:left="4320" w:hanging="360"/>
+      </w:pPr>
+      <w:rPr>
+        <w:rFonts w:ascii="Wingdings" w:hAnsi="Wingdings" w:hint="default"/>
+      </w:rPr>
+    </w:lvl>
+    <w:lvl w:ilvl="6" w:tplc="08090001" w:tentative="1">
+      <w:start w:val="1"/>
+      <w:numFmt w:val="bullet"/>
+      <w:lvlText w:val=""/>
+      <w:lvlJc w:val="left"/>
+      <w:pPr>
+        <w:ind w:left="5040" w:hanging="360"/>
+      </w:pPr>
+      <w:rPr>
+        <w:rFonts w:ascii="Symbol" w:hAnsi="Symbol" w:hint="default"/>
+      </w:rPr>
+    </w:lvl>
+    <w:lvl w:ilvl="7" w:tplc="08090003" w:tentative="1">
+      <w:start w:val="1"/>
+      <w:numFmt w:val="bullet"/>
+      <w:lvlText w:val="o"/>
+      <w:lvlJc w:val="left"/>
+      <w:pPr>
+        <w:ind w:left="5760" w:hanging="360"/>
+      </w:pPr>
+      <w:rPr>
+        <w:rFonts w:ascii="Courier New" w:hAnsi="Courier New" w:cs="Courier New" w:hint="default"/>
+      </w:rPr>
+    </w:lvl>
+    <w:lvl w:ilvl="8" w:tplc="08090005" w:tentative="1">
+      <w:start w:val="1"/>
+      <w:numFmt w:val="bullet"/>
+      <w:lvlText w:val=""/>
+      <w:lvlJc w:val="left"/>
+      <w:pPr>
+        <w:ind w:left="6480" w:hanging="360"/>
+      </w:pPr>
+      <w:rPr>
+        <w:rFonts w:ascii="Wingdings" w:hAnsi="Wingdings" w:hint="default"/>
+      </w:rPr>
+    </w:lvl>
+  </w:abstractNum>
+  <w:abstractNum w:abstractNumId="2" w15:restartNumberingAfterBreak="0">
     <w:nsid w:val="187206BC"/>
     <w:multiLevelType w:val="hybridMultilevel"/>
     <w:tmpl w:val="01741AB2"/>
@@ -5509,7 +7311,459 @@
       </w:rPr>
     </w:lvl>
   </w:abstractNum>
-  <w:abstractNum w:abstractNumId="2" w15:restartNumberingAfterBreak="0">
+  <w:abstractNum w:abstractNumId="3" w15:restartNumberingAfterBreak="0">
+    <w:nsid w:val="27BA4697"/>
+    <w:multiLevelType w:val="hybridMultilevel"/>
+    <w:tmpl w:val="8FCE4A20"/>
+    <w:lvl w:ilvl="0" w:tplc="08090001">
+      <w:start w:val="1"/>
+      <w:numFmt w:val="bullet"/>
+      <w:lvlText w:val=""/>
+      <w:lvlJc w:val="left"/>
+      <w:pPr>
+        <w:ind w:left="720" w:hanging="360"/>
+      </w:pPr>
+      <w:rPr>
+        <w:rFonts w:ascii="Symbol" w:hAnsi="Symbol" w:hint="default"/>
+      </w:rPr>
+    </w:lvl>
+    <w:lvl w:ilvl="1" w:tplc="08090003" w:tentative="1">
+      <w:start w:val="1"/>
+      <w:numFmt w:val="bullet"/>
+      <w:lvlText w:val="o"/>
+      <w:lvlJc w:val="left"/>
+      <w:pPr>
+        <w:ind w:left="1440" w:hanging="360"/>
+      </w:pPr>
+      <w:rPr>
+        <w:rFonts w:ascii="Courier New" w:hAnsi="Courier New" w:cs="Courier New" w:hint="default"/>
+      </w:rPr>
+    </w:lvl>
+    <w:lvl w:ilvl="2" w:tplc="08090005" w:tentative="1">
+      <w:start w:val="1"/>
+      <w:numFmt w:val="bullet"/>
+      <w:lvlText w:val=""/>
+      <w:lvlJc w:val="left"/>
+      <w:pPr>
+        <w:ind w:left="2160" w:hanging="360"/>
+      </w:pPr>
+      <w:rPr>
+        <w:rFonts w:ascii="Wingdings" w:hAnsi="Wingdings" w:hint="default"/>
+      </w:rPr>
+    </w:lvl>
+    <w:lvl w:ilvl="3" w:tplc="08090001" w:tentative="1">
+      <w:start w:val="1"/>
+      <w:numFmt w:val="bullet"/>
+      <w:lvlText w:val=""/>
+      <w:lvlJc w:val="left"/>
+      <w:pPr>
+        <w:ind w:left="2880" w:hanging="360"/>
+      </w:pPr>
+      <w:rPr>
+        <w:rFonts w:ascii="Symbol" w:hAnsi="Symbol" w:hint="default"/>
+      </w:rPr>
+    </w:lvl>
+    <w:lvl w:ilvl="4" w:tplc="08090003" w:tentative="1">
+      <w:start w:val="1"/>
+      <w:numFmt w:val="bullet"/>
+      <w:lvlText w:val="o"/>
+      <w:lvlJc w:val="left"/>
+      <w:pPr>
+        <w:ind w:left="3600" w:hanging="360"/>
+      </w:pPr>
+      <w:rPr>
+        <w:rFonts w:ascii="Courier New" w:hAnsi="Courier New" w:cs="Courier New" w:hint="default"/>
+      </w:rPr>
+    </w:lvl>
+    <w:lvl w:ilvl="5" w:tplc="08090005" w:tentative="1">
+      <w:start w:val="1"/>
+      <w:numFmt w:val="bullet"/>
+      <w:lvlText w:val=""/>
+      <w:lvlJc w:val="left"/>
+      <w:pPr>
+        <w:ind w:left="4320" w:hanging="360"/>
+      </w:pPr>
+      <w:rPr>
+        <w:rFonts w:ascii="Wingdings" w:hAnsi="Wingdings" w:hint="default"/>
+      </w:rPr>
+    </w:lvl>
+    <w:lvl w:ilvl="6" w:tplc="08090001" w:tentative="1">
+      <w:start w:val="1"/>
+      <w:numFmt w:val="bullet"/>
+      <w:lvlText w:val=""/>
+      <w:lvlJc w:val="left"/>
+      <w:pPr>
+        <w:ind w:left="5040" w:hanging="360"/>
+      </w:pPr>
+      <w:rPr>
+        <w:rFonts w:ascii="Symbol" w:hAnsi="Symbol" w:hint="default"/>
+      </w:rPr>
+    </w:lvl>
+    <w:lvl w:ilvl="7" w:tplc="08090003" w:tentative="1">
+      <w:start w:val="1"/>
+      <w:numFmt w:val="bullet"/>
+      <w:lvlText w:val="o"/>
+      <w:lvlJc w:val="left"/>
+      <w:pPr>
+        <w:ind w:left="5760" w:hanging="360"/>
+      </w:pPr>
+      <w:rPr>
+        <w:rFonts w:ascii="Courier New" w:hAnsi="Courier New" w:cs="Courier New" w:hint="default"/>
+      </w:rPr>
+    </w:lvl>
+    <w:lvl w:ilvl="8" w:tplc="08090005" w:tentative="1">
+      <w:start w:val="1"/>
+      <w:numFmt w:val="bullet"/>
+      <w:lvlText w:val=""/>
+      <w:lvlJc w:val="left"/>
+      <w:pPr>
+        <w:ind w:left="6480" w:hanging="360"/>
+      </w:pPr>
+      <w:rPr>
+        <w:rFonts w:ascii="Wingdings" w:hAnsi="Wingdings" w:hint="default"/>
+      </w:rPr>
+    </w:lvl>
+  </w:abstractNum>
+  <w:abstractNum w:abstractNumId="4" w15:restartNumberingAfterBreak="0">
+    <w:nsid w:val="2FF75F04"/>
+    <w:multiLevelType w:val="hybridMultilevel"/>
+    <w:tmpl w:val="F08AA7C4"/>
+    <w:lvl w:ilvl="0" w:tplc="08090001">
+      <w:start w:val="1"/>
+      <w:numFmt w:val="bullet"/>
+      <w:lvlText w:val=""/>
+      <w:lvlJc w:val="left"/>
+      <w:pPr>
+        <w:ind w:left="720" w:hanging="360"/>
+      </w:pPr>
+      <w:rPr>
+        <w:rFonts w:ascii="Symbol" w:hAnsi="Symbol" w:hint="default"/>
+      </w:rPr>
+    </w:lvl>
+    <w:lvl w:ilvl="1" w:tplc="08090003" w:tentative="1">
+      <w:start w:val="1"/>
+      <w:numFmt w:val="bullet"/>
+      <w:lvlText w:val="o"/>
+      <w:lvlJc w:val="left"/>
+      <w:pPr>
+        <w:ind w:left="1440" w:hanging="360"/>
+      </w:pPr>
+      <w:rPr>
+        <w:rFonts w:ascii="Courier New" w:hAnsi="Courier New" w:cs="Courier New" w:hint="default"/>
+      </w:rPr>
+    </w:lvl>
+    <w:lvl w:ilvl="2" w:tplc="08090005" w:tentative="1">
+      <w:start w:val="1"/>
+      <w:numFmt w:val="bullet"/>
+      <w:lvlText w:val=""/>
+      <w:lvlJc w:val="left"/>
+      <w:pPr>
+        <w:ind w:left="2160" w:hanging="360"/>
+      </w:pPr>
+      <w:rPr>
+        <w:rFonts w:ascii="Wingdings" w:hAnsi="Wingdings" w:hint="default"/>
+      </w:rPr>
+    </w:lvl>
+    <w:lvl w:ilvl="3" w:tplc="08090001" w:tentative="1">
+      <w:start w:val="1"/>
+      <w:numFmt w:val="bullet"/>
+      <w:lvlText w:val=""/>
+      <w:lvlJc w:val="left"/>
+      <w:pPr>
+        <w:ind w:left="2880" w:hanging="360"/>
+      </w:pPr>
+      <w:rPr>
+        <w:rFonts w:ascii="Symbol" w:hAnsi="Symbol" w:hint="default"/>
+      </w:rPr>
+    </w:lvl>
+    <w:lvl w:ilvl="4" w:tplc="08090003" w:tentative="1">
+      <w:start w:val="1"/>
+      <w:numFmt w:val="bullet"/>
+      <w:lvlText w:val="o"/>
+      <w:lvlJc w:val="left"/>
+      <w:pPr>
+        <w:ind w:left="3600" w:hanging="360"/>
+      </w:pPr>
+      <w:rPr>
+        <w:rFonts w:ascii="Courier New" w:hAnsi="Courier New" w:cs="Courier New" w:hint="default"/>
+      </w:rPr>
+    </w:lvl>
+    <w:lvl w:ilvl="5" w:tplc="08090005" w:tentative="1">
+      <w:start w:val="1"/>
+      <w:numFmt w:val="bullet"/>
+      <w:lvlText w:val=""/>
+      <w:lvlJc w:val="left"/>
+      <w:pPr>
+        <w:ind w:left="4320" w:hanging="360"/>
+      </w:pPr>
+      <w:rPr>
+        <w:rFonts w:ascii="Wingdings" w:hAnsi="Wingdings" w:hint="default"/>
+      </w:rPr>
+    </w:lvl>
+    <w:lvl w:ilvl="6" w:tplc="08090001" w:tentative="1">
+      <w:start w:val="1"/>
+      <w:numFmt w:val="bullet"/>
+      <w:lvlText w:val=""/>
+      <w:lvlJc w:val="left"/>
+      <w:pPr>
+        <w:ind w:left="5040" w:hanging="360"/>
+      </w:pPr>
+      <w:rPr>
+        <w:rFonts w:ascii="Symbol" w:hAnsi="Symbol" w:hint="default"/>
+      </w:rPr>
+    </w:lvl>
+    <w:lvl w:ilvl="7" w:tplc="08090003" w:tentative="1">
+      <w:start w:val="1"/>
+      <w:numFmt w:val="bullet"/>
+      <w:lvlText w:val="o"/>
+      <w:lvlJc w:val="left"/>
+      <w:pPr>
+        <w:ind w:left="5760" w:hanging="360"/>
+      </w:pPr>
+      <w:rPr>
+        <w:rFonts w:ascii="Courier New" w:hAnsi="Courier New" w:cs="Courier New" w:hint="default"/>
+      </w:rPr>
+    </w:lvl>
+    <w:lvl w:ilvl="8" w:tplc="08090005" w:tentative="1">
+      <w:start w:val="1"/>
+      <w:numFmt w:val="bullet"/>
+      <w:lvlText w:val=""/>
+      <w:lvlJc w:val="left"/>
+      <w:pPr>
+        <w:ind w:left="6480" w:hanging="360"/>
+      </w:pPr>
+      <w:rPr>
+        <w:rFonts w:ascii="Wingdings" w:hAnsi="Wingdings" w:hint="default"/>
+      </w:rPr>
+    </w:lvl>
+  </w:abstractNum>
+  <w:abstractNum w:abstractNumId="5" w15:restartNumberingAfterBreak="0">
+    <w:nsid w:val="36830270"/>
+    <w:multiLevelType w:val="hybridMultilevel"/>
+    <w:tmpl w:val="593CBC84"/>
+    <w:lvl w:ilvl="0" w:tplc="08090001">
+      <w:start w:val="1"/>
+      <w:numFmt w:val="bullet"/>
+      <w:lvlText w:val=""/>
+      <w:lvlJc w:val="left"/>
+      <w:pPr>
+        <w:ind w:left="720" w:hanging="360"/>
+      </w:pPr>
+      <w:rPr>
+        <w:rFonts w:ascii="Symbol" w:hAnsi="Symbol" w:hint="default"/>
+      </w:rPr>
+    </w:lvl>
+    <w:lvl w:ilvl="1" w:tplc="08090003" w:tentative="1">
+      <w:start w:val="1"/>
+      <w:numFmt w:val="bullet"/>
+      <w:lvlText w:val="o"/>
+      <w:lvlJc w:val="left"/>
+      <w:pPr>
+        <w:ind w:left="1440" w:hanging="360"/>
+      </w:pPr>
+      <w:rPr>
+        <w:rFonts w:ascii="Courier New" w:hAnsi="Courier New" w:cs="Courier New" w:hint="default"/>
+      </w:rPr>
+    </w:lvl>
+    <w:lvl w:ilvl="2" w:tplc="08090005" w:tentative="1">
+      <w:start w:val="1"/>
+      <w:numFmt w:val="bullet"/>
+      <w:lvlText w:val=""/>
+      <w:lvlJc w:val="left"/>
+      <w:pPr>
+        <w:ind w:left="2160" w:hanging="360"/>
+      </w:pPr>
+      <w:rPr>
+        <w:rFonts w:ascii="Wingdings" w:hAnsi="Wingdings" w:hint="default"/>
+      </w:rPr>
+    </w:lvl>
+    <w:lvl w:ilvl="3" w:tplc="08090001" w:tentative="1">
+      <w:start w:val="1"/>
+      <w:numFmt w:val="bullet"/>
+      <w:lvlText w:val=""/>
+      <w:lvlJc w:val="left"/>
+      <w:pPr>
+        <w:ind w:left="2880" w:hanging="360"/>
+      </w:pPr>
+      <w:rPr>
+        <w:rFonts w:ascii="Symbol" w:hAnsi="Symbol" w:hint="default"/>
+      </w:rPr>
+    </w:lvl>
+    <w:lvl w:ilvl="4" w:tplc="08090003" w:tentative="1">
+      <w:start w:val="1"/>
+      <w:numFmt w:val="bullet"/>
+      <w:lvlText w:val="o"/>
+      <w:lvlJc w:val="left"/>
+      <w:pPr>
+        <w:ind w:left="3600" w:hanging="360"/>
+      </w:pPr>
+      <w:rPr>
+        <w:rFonts w:ascii="Courier New" w:hAnsi="Courier New" w:cs="Courier New" w:hint="default"/>
+      </w:rPr>
+    </w:lvl>
+    <w:lvl w:ilvl="5" w:tplc="08090005" w:tentative="1">
+      <w:start w:val="1"/>
+      <w:numFmt w:val="bullet"/>
+      <w:lvlText w:val=""/>
+      <w:lvlJc w:val="left"/>
+      <w:pPr>
+        <w:ind w:left="4320" w:hanging="360"/>
+      </w:pPr>
+      <w:rPr>
+        <w:rFonts w:ascii="Wingdings" w:hAnsi="Wingdings" w:hint="default"/>
+      </w:rPr>
+    </w:lvl>
+    <w:lvl w:ilvl="6" w:tplc="08090001" w:tentative="1">
+      <w:start w:val="1"/>
+      <w:numFmt w:val="bullet"/>
+      <w:lvlText w:val=""/>
+      <w:lvlJc w:val="left"/>
+      <w:pPr>
+        <w:ind w:left="5040" w:hanging="360"/>
+      </w:pPr>
+      <w:rPr>
+        <w:rFonts w:ascii="Symbol" w:hAnsi="Symbol" w:hint="default"/>
+      </w:rPr>
+    </w:lvl>
+    <w:lvl w:ilvl="7" w:tplc="08090003" w:tentative="1">
+      <w:start w:val="1"/>
+      <w:numFmt w:val="bullet"/>
+      <w:lvlText w:val="o"/>
+      <w:lvlJc w:val="left"/>
+      <w:pPr>
+        <w:ind w:left="5760" w:hanging="360"/>
+      </w:pPr>
+      <w:rPr>
+        <w:rFonts w:ascii="Courier New" w:hAnsi="Courier New" w:cs="Courier New" w:hint="default"/>
+      </w:rPr>
+    </w:lvl>
+    <w:lvl w:ilvl="8" w:tplc="08090005" w:tentative="1">
+      <w:start w:val="1"/>
+      <w:numFmt w:val="bullet"/>
+      <w:lvlText w:val=""/>
+      <w:lvlJc w:val="left"/>
+      <w:pPr>
+        <w:ind w:left="6480" w:hanging="360"/>
+      </w:pPr>
+      <w:rPr>
+        <w:rFonts w:ascii="Wingdings" w:hAnsi="Wingdings" w:hint="default"/>
+      </w:rPr>
+    </w:lvl>
+  </w:abstractNum>
+  <w:abstractNum w:abstractNumId="6" w15:restartNumberingAfterBreak="0">
+    <w:nsid w:val="3B945B73"/>
+    <w:multiLevelType w:val="hybridMultilevel"/>
+    <w:tmpl w:val="028CF288"/>
+    <w:lvl w:ilvl="0" w:tplc="08090001">
+      <w:start w:val="1"/>
+      <w:numFmt w:val="bullet"/>
+      <w:lvlText w:val=""/>
+      <w:lvlJc w:val="left"/>
+      <w:pPr>
+        <w:ind w:left="720" w:hanging="360"/>
+      </w:pPr>
+      <w:rPr>
+        <w:rFonts w:ascii="Symbol" w:hAnsi="Symbol" w:hint="default"/>
+      </w:rPr>
+    </w:lvl>
+    <w:lvl w:ilvl="1" w:tplc="08090003" w:tentative="1">
+      <w:start w:val="1"/>
+      <w:numFmt w:val="bullet"/>
+      <w:lvlText w:val="o"/>
+      <w:lvlJc w:val="left"/>
+      <w:pPr>
+        <w:ind w:left="1440" w:hanging="360"/>
+      </w:pPr>
+      <w:rPr>
+        <w:rFonts w:ascii="Courier New" w:hAnsi="Courier New" w:cs="Courier New" w:hint="default"/>
+      </w:rPr>
+    </w:lvl>
+    <w:lvl w:ilvl="2" w:tplc="08090005" w:tentative="1">
+      <w:start w:val="1"/>
+      <w:numFmt w:val="bullet"/>
+      <w:lvlText w:val=""/>
+      <w:lvlJc w:val="left"/>
+      <w:pPr>
+        <w:ind w:left="2160" w:hanging="360"/>
+      </w:pPr>
+      <w:rPr>
+        <w:rFonts w:ascii="Wingdings" w:hAnsi="Wingdings" w:hint="default"/>
+      </w:rPr>
+    </w:lvl>
+    <w:lvl w:ilvl="3" w:tplc="08090001" w:tentative="1">
+      <w:start w:val="1"/>
+      <w:numFmt w:val="bullet"/>
+      <w:lvlText w:val=""/>
+      <w:lvlJc w:val="left"/>
+      <w:pPr>
+        <w:ind w:left="2880" w:hanging="360"/>
+      </w:pPr>
+      <w:rPr>
+        <w:rFonts w:ascii="Symbol" w:hAnsi="Symbol" w:hint="default"/>
+      </w:rPr>
+    </w:lvl>
+    <w:lvl w:ilvl="4" w:tplc="08090003" w:tentative="1">
+      <w:start w:val="1"/>
+      <w:numFmt w:val="bullet"/>
+      <w:lvlText w:val="o"/>
+      <w:lvlJc w:val="left"/>
+      <w:pPr>
+        <w:ind w:left="3600" w:hanging="360"/>
+      </w:pPr>
+      <w:rPr>
+        <w:rFonts w:ascii="Courier New" w:hAnsi="Courier New" w:cs="Courier New" w:hint="default"/>
+      </w:rPr>
+    </w:lvl>
+    <w:lvl w:ilvl="5" w:tplc="08090005" w:tentative="1">
+      <w:start w:val="1"/>
+      <w:numFmt w:val="bullet"/>
+      <w:lvlText w:val=""/>
+      <w:lvlJc w:val="left"/>
+      <w:pPr>
+        <w:ind w:left="4320" w:hanging="360"/>
+      </w:pPr>
+      <w:rPr>
+        <w:rFonts w:ascii="Wingdings" w:hAnsi="Wingdings" w:hint="default"/>
+      </w:rPr>
+    </w:lvl>
+    <w:lvl w:ilvl="6" w:tplc="08090001" w:tentative="1">
+      <w:start w:val="1"/>
+      <w:numFmt w:val="bullet"/>
+      <w:lvlText w:val=""/>
+      <w:lvlJc w:val="left"/>
+      <w:pPr>
+        <w:ind w:left="5040" w:hanging="360"/>
+      </w:pPr>
+      <w:rPr>
+        <w:rFonts w:ascii="Symbol" w:hAnsi="Symbol" w:hint="default"/>
+      </w:rPr>
+    </w:lvl>
+    <w:lvl w:ilvl="7" w:tplc="08090003" w:tentative="1">
+      <w:start w:val="1"/>
+      <w:numFmt w:val="bullet"/>
+      <w:lvlText w:val="o"/>
+      <w:lvlJc w:val="left"/>
+      <w:pPr>
+        <w:ind w:left="5760" w:hanging="360"/>
+      </w:pPr>
+      <w:rPr>
+        <w:rFonts w:ascii="Courier New" w:hAnsi="Courier New" w:cs="Courier New" w:hint="default"/>
+      </w:rPr>
+    </w:lvl>
+    <w:lvl w:ilvl="8" w:tplc="08090005" w:tentative="1">
+      <w:start w:val="1"/>
+      <w:numFmt w:val="bullet"/>
+      <w:lvlText w:val=""/>
+      <w:lvlJc w:val="left"/>
+      <w:pPr>
+        <w:ind w:left="6480" w:hanging="360"/>
+      </w:pPr>
+      <w:rPr>
+        <w:rFonts w:ascii="Wingdings" w:hAnsi="Wingdings" w:hint="default"/>
+      </w:rPr>
+    </w:lvl>
+  </w:abstractNum>
+  <w:abstractNum w:abstractNumId="7" w15:restartNumberingAfterBreak="0">
     <w:nsid w:val="4B606AA9"/>
     <w:multiLevelType w:val="hybridMultilevel"/>
     <w:tmpl w:val="3D44E2C6"/>
@@ -5622,7 +7876,233 @@
       </w:rPr>
     </w:lvl>
   </w:abstractNum>
-  <w:abstractNum w:abstractNumId="3" w15:restartNumberingAfterBreak="0">
+  <w:abstractNum w:abstractNumId="8" w15:restartNumberingAfterBreak="0">
+    <w:nsid w:val="66256111"/>
+    <w:multiLevelType w:val="hybridMultilevel"/>
+    <w:tmpl w:val="0F544DE0"/>
+    <w:lvl w:ilvl="0" w:tplc="08090001">
+      <w:start w:val="1"/>
+      <w:numFmt w:val="bullet"/>
+      <w:lvlText w:val=""/>
+      <w:lvlJc w:val="left"/>
+      <w:pPr>
+        <w:ind w:left="720" w:hanging="360"/>
+      </w:pPr>
+      <w:rPr>
+        <w:rFonts w:ascii="Symbol" w:hAnsi="Symbol" w:hint="default"/>
+      </w:rPr>
+    </w:lvl>
+    <w:lvl w:ilvl="1" w:tplc="08090003" w:tentative="1">
+      <w:start w:val="1"/>
+      <w:numFmt w:val="bullet"/>
+      <w:lvlText w:val="o"/>
+      <w:lvlJc w:val="left"/>
+      <w:pPr>
+        <w:ind w:left="1440" w:hanging="360"/>
+      </w:pPr>
+      <w:rPr>
+        <w:rFonts w:ascii="Courier New" w:hAnsi="Courier New" w:cs="Courier New" w:hint="default"/>
+      </w:rPr>
+    </w:lvl>
+    <w:lvl w:ilvl="2" w:tplc="08090005" w:tentative="1">
+      <w:start w:val="1"/>
+      <w:numFmt w:val="bullet"/>
+      <w:lvlText w:val=""/>
+      <w:lvlJc w:val="left"/>
+      <w:pPr>
+        <w:ind w:left="2160" w:hanging="360"/>
+      </w:pPr>
+      <w:rPr>
+        <w:rFonts w:ascii="Wingdings" w:hAnsi="Wingdings" w:hint="default"/>
+      </w:rPr>
+    </w:lvl>
+    <w:lvl w:ilvl="3" w:tplc="08090001" w:tentative="1">
+      <w:start w:val="1"/>
+      <w:numFmt w:val="bullet"/>
+      <w:lvlText w:val=""/>
+      <w:lvlJc w:val="left"/>
+      <w:pPr>
+        <w:ind w:left="2880" w:hanging="360"/>
+      </w:pPr>
+      <w:rPr>
+        <w:rFonts w:ascii="Symbol" w:hAnsi="Symbol" w:hint="default"/>
+      </w:rPr>
+    </w:lvl>
+    <w:lvl w:ilvl="4" w:tplc="08090003" w:tentative="1">
+      <w:start w:val="1"/>
+      <w:numFmt w:val="bullet"/>
+      <w:lvlText w:val="o"/>
+      <w:lvlJc w:val="left"/>
+      <w:pPr>
+        <w:ind w:left="3600" w:hanging="360"/>
+      </w:pPr>
+      <w:rPr>
+        <w:rFonts w:ascii="Courier New" w:hAnsi="Courier New" w:cs="Courier New" w:hint="default"/>
+      </w:rPr>
+    </w:lvl>
+    <w:lvl w:ilvl="5" w:tplc="08090005" w:tentative="1">
+      <w:start w:val="1"/>
+      <w:numFmt w:val="bullet"/>
+      <w:lvlText w:val=""/>
+      <w:lvlJc w:val="left"/>
+      <w:pPr>
+        <w:ind w:left="4320" w:hanging="360"/>
+      </w:pPr>
+      <w:rPr>
+        <w:rFonts w:ascii="Wingdings" w:hAnsi="Wingdings" w:hint="default"/>
+      </w:rPr>
+    </w:lvl>
+    <w:lvl w:ilvl="6" w:tplc="08090001" w:tentative="1">
+      <w:start w:val="1"/>
+      <w:numFmt w:val="bullet"/>
+      <w:lvlText w:val=""/>
+      <w:lvlJc w:val="left"/>
+      <w:pPr>
+        <w:ind w:left="5040" w:hanging="360"/>
+      </w:pPr>
+      <w:rPr>
+        <w:rFonts w:ascii="Symbol" w:hAnsi="Symbol" w:hint="default"/>
+      </w:rPr>
+    </w:lvl>
+    <w:lvl w:ilvl="7" w:tplc="08090003" w:tentative="1">
+      <w:start w:val="1"/>
+      <w:numFmt w:val="bullet"/>
+      <w:lvlText w:val="o"/>
+      <w:lvlJc w:val="left"/>
+      <w:pPr>
+        <w:ind w:left="5760" w:hanging="360"/>
+      </w:pPr>
+      <w:rPr>
+        <w:rFonts w:ascii="Courier New" w:hAnsi="Courier New" w:cs="Courier New" w:hint="default"/>
+      </w:rPr>
+    </w:lvl>
+    <w:lvl w:ilvl="8" w:tplc="08090005" w:tentative="1">
+      <w:start w:val="1"/>
+      <w:numFmt w:val="bullet"/>
+      <w:lvlText w:val=""/>
+      <w:lvlJc w:val="left"/>
+      <w:pPr>
+        <w:ind w:left="6480" w:hanging="360"/>
+      </w:pPr>
+      <w:rPr>
+        <w:rFonts w:ascii="Wingdings" w:hAnsi="Wingdings" w:hint="default"/>
+      </w:rPr>
+    </w:lvl>
+  </w:abstractNum>
+  <w:abstractNum w:abstractNumId="9" w15:restartNumberingAfterBreak="0">
+    <w:nsid w:val="79DB0EA5"/>
+    <w:multiLevelType w:val="hybridMultilevel"/>
+    <w:tmpl w:val="0696E9B8"/>
+    <w:lvl w:ilvl="0" w:tplc="08090001">
+      <w:start w:val="1"/>
+      <w:numFmt w:val="bullet"/>
+      <w:lvlText w:val=""/>
+      <w:lvlJc w:val="left"/>
+      <w:pPr>
+        <w:ind w:left="792" w:hanging="360"/>
+      </w:pPr>
+      <w:rPr>
+        <w:rFonts w:ascii="Symbol" w:hAnsi="Symbol" w:hint="default"/>
+      </w:rPr>
+    </w:lvl>
+    <w:lvl w:ilvl="1" w:tplc="08090003" w:tentative="1">
+      <w:start w:val="1"/>
+      <w:numFmt w:val="bullet"/>
+      <w:lvlText w:val="o"/>
+      <w:lvlJc w:val="left"/>
+      <w:pPr>
+        <w:ind w:left="1512" w:hanging="360"/>
+      </w:pPr>
+      <w:rPr>
+        <w:rFonts w:ascii="Courier New" w:hAnsi="Courier New" w:cs="Courier New" w:hint="default"/>
+      </w:rPr>
+    </w:lvl>
+    <w:lvl w:ilvl="2" w:tplc="08090005" w:tentative="1">
+      <w:start w:val="1"/>
+      <w:numFmt w:val="bullet"/>
+      <w:lvlText w:val=""/>
+      <w:lvlJc w:val="left"/>
+      <w:pPr>
+        <w:ind w:left="2232" w:hanging="360"/>
+      </w:pPr>
+      <w:rPr>
+        <w:rFonts w:ascii="Wingdings" w:hAnsi="Wingdings" w:hint="default"/>
+      </w:rPr>
+    </w:lvl>
+    <w:lvl w:ilvl="3" w:tplc="08090001" w:tentative="1">
+      <w:start w:val="1"/>
+      <w:numFmt w:val="bullet"/>
+      <w:lvlText w:val=""/>
+      <w:lvlJc w:val="left"/>
+      <w:pPr>
+        <w:ind w:left="2952" w:hanging="360"/>
+      </w:pPr>
+      <w:rPr>
+        <w:rFonts w:ascii="Symbol" w:hAnsi="Symbol" w:hint="default"/>
+      </w:rPr>
+    </w:lvl>
+    <w:lvl w:ilvl="4" w:tplc="08090003" w:tentative="1">
+      <w:start w:val="1"/>
+      <w:numFmt w:val="bullet"/>
+      <w:lvlText w:val="o"/>
+      <w:lvlJc w:val="left"/>
+      <w:pPr>
+        <w:ind w:left="3672" w:hanging="360"/>
+      </w:pPr>
+      <w:rPr>
+        <w:rFonts w:ascii="Courier New" w:hAnsi="Courier New" w:cs="Courier New" w:hint="default"/>
+      </w:rPr>
+    </w:lvl>
+    <w:lvl w:ilvl="5" w:tplc="08090005" w:tentative="1">
+      <w:start w:val="1"/>
+      <w:numFmt w:val="bullet"/>
+      <w:lvlText w:val=""/>
+      <w:lvlJc w:val="left"/>
+      <w:pPr>
+        <w:ind w:left="4392" w:hanging="360"/>
+      </w:pPr>
+      <w:rPr>
+        <w:rFonts w:ascii="Wingdings" w:hAnsi="Wingdings" w:hint="default"/>
+      </w:rPr>
+    </w:lvl>
+    <w:lvl w:ilvl="6" w:tplc="08090001" w:tentative="1">
+      <w:start w:val="1"/>
+      <w:numFmt w:val="bullet"/>
+      <w:lvlText w:val=""/>
+      <w:lvlJc w:val="left"/>
+      <w:pPr>
+        <w:ind w:left="5112" w:hanging="360"/>
+      </w:pPr>
+      <w:rPr>
+        <w:rFonts w:ascii="Symbol" w:hAnsi="Symbol" w:hint="default"/>
+      </w:rPr>
+    </w:lvl>
+    <w:lvl w:ilvl="7" w:tplc="08090003" w:tentative="1">
+      <w:start w:val="1"/>
+      <w:numFmt w:val="bullet"/>
+      <w:lvlText w:val="o"/>
+      <w:lvlJc w:val="left"/>
+      <w:pPr>
+        <w:ind w:left="5832" w:hanging="360"/>
+      </w:pPr>
+      <w:rPr>
+        <w:rFonts w:ascii="Courier New" w:hAnsi="Courier New" w:cs="Courier New" w:hint="default"/>
+      </w:rPr>
+    </w:lvl>
+    <w:lvl w:ilvl="8" w:tplc="08090005" w:tentative="1">
+      <w:start w:val="1"/>
+      <w:numFmt w:val="bullet"/>
+      <w:lvlText w:val=""/>
+      <w:lvlJc w:val="left"/>
+      <w:pPr>
+        <w:ind w:left="6552" w:hanging="360"/>
+      </w:pPr>
+      <w:rPr>
+        <w:rFonts w:ascii="Wingdings" w:hAnsi="Wingdings" w:hint="default"/>
+      </w:rPr>
+    </w:lvl>
+  </w:abstractNum>
+  <w:abstractNum w:abstractNumId="10" w15:restartNumberingAfterBreak="0">
     <w:nsid w:val="7E2E7F21"/>
     <w:multiLevelType w:val="hybridMultilevel"/>
     <w:tmpl w:val="ED0A3E16"/>
@@ -5739,12 +8219,33 @@
     <w:abstractNumId w:val="0"/>
   </w:num>
   <w:num w:numId="2">
+    <w:abstractNumId w:val="7"/>
+  </w:num>
+  <w:num w:numId="3">
     <w:abstractNumId w:val="2"/>
   </w:num>
-  <w:num w:numId="3">
+  <w:num w:numId="4">
+    <w:abstractNumId w:val="10"/>
+  </w:num>
+  <w:num w:numId="5">
+    <w:abstractNumId w:val="8"/>
+  </w:num>
+  <w:num w:numId="6">
+    <w:abstractNumId w:val="5"/>
+  </w:num>
+  <w:num w:numId="7">
+    <w:abstractNumId w:val="6"/>
+  </w:num>
+  <w:num w:numId="8">
     <w:abstractNumId w:val="1"/>
   </w:num>
-  <w:num w:numId="4">
+  <w:num w:numId="9">
+    <w:abstractNumId w:val="4"/>
+  </w:num>
+  <w:num w:numId="10">
+    <w:abstractNumId w:val="9"/>
+  </w:num>
+  <w:num w:numId="11">
     <w:abstractNumId w:val="3"/>
   </w:num>
 </w:numbering>
@@ -6160,7 +8661,7 @@
     </w:pPr>
     <w:rPr>
       <w:rFonts w:ascii="Arial" w:eastAsiaTheme="majorEastAsia" w:hAnsi="Arial" w:cstheme="majorBidi"/>
-      <w:color w:val="2E74B5" w:themeColor="accent1" w:themeShade="BF"/>
+      <w:color w:val="374C80" w:themeColor="accent1" w:themeShade="BF"/>
       <w:sz w:val="32"/>
       <w:szCs w:val="32"/>
     </w:rPr>
@@ -6182,7 +8683,7 @@
     </w:pPr>
     <w:rPr>
       <w:rFonts w:asciiTheme="majorHAnsi" w:eastAsiaTheme="majorEastAsia" w:hAnsiTheme="majorHAnsi" w:cstheme="majorBidi"/>
-      <w:color w:val="2E74B5" w:themeColor="accent1" w:themeShade="BF"/>
+      <w:color w:val="374C80" w:themeColor="accent1" w:themeShade="BF"/>
       <w:sz w:val="26"/>
       <w:szCs w:val="26"/>
     </w:rPr>
@@ -6204,7 +8705,7 @@
     </w:pPr>
     <w:rPr>
       <w:rFonts w:asciiTheme="majorHAnsi" w:eastAsiaTheme="majorEastAsia" w:hAnsiTheme="majorHAnsi" w:cstheme="majorBidi"/>
-      <w:color w:val="1F4D78" w:themeColor="accent1" w:themeShade="7F"/>
+      <w:color w:val="243255" w:themeColor="accent1" w:themeShade="7F"/>
       <w:sz w:val="24"/>
       <w:szCs w:val="24"/>
     </w:rPr>
@@ -6244,7 +8745,7 @@
     <w:rsid w:val="008563FB"/>
     <w:rPr>
       <w:rFonts w:ascii="Arial" w:eastAsiaTheme="majorEastAsia" w:hAnsi="Arial" w:cstheme="majorBidi"/>
-      <w:color w:val="2E74B5" w:themeColor="accent1" w:themeShade="BF"/>
+      <w:color w:val="374C80" w:themeColor="accent1" w:themeShade="BF"/>
       <w:sz w:val="32"/>
       <w:szCs w:val="32"/>
     </w:rPr>
@@ -6257,7 +8758,7 @@
     <w:rsid w:val="008563FB"/>
     <w:rPr>
       <w:rFonts w:asciiTheme="majorHAnsi" w:eastAsiaTheme="majorEastAsia" w:hAnsiTheme="majorHAnsi" w:cstheme="majorBidi"/>
-      <w:color w:val="2E74B5" w:themeColor="accent1" w:themeShade="BF"/>
+      <w:color w:val="374C80" w:themeColor="accent1" w:themeShade="BF"/>
       <w:sz w:val="26"/>
       <w:szCs w:val="26"/>
     </w:rPr>
@@ -6270,7 +8771,7 @@
     <w:rsid w:val="008563FB"/>
     <w:rPr>
       <w:rFonts w:asciiTheme="majorHAnsi" w:eastAsiaTheme="majorEastAsia" w:hAnsiTheme="majorHAnsi" w:cstheme="majorBidi"/>
-      <w:color w:val="1F4D78" w:themeColor="accent1" w:themeShade="7F"/>
+      <w:color w:val="243255" w:themeColor="accent1" w:themeShade="7F"/>
       <w:sz w:val="24"/>
       <w:szCs w:val="24"/>
     </w:rPr>
@@ -6336,7 +8837,7 @@
     <w:unhideWhenUsed/>
     <w:rsid w:val="008563FB"/>
     <w:rPr>
-      <w:color w:val="0563C1" w:themeColor="hyperlink"/>
+      <w:color w:val="9454C3" w:themeColor="hyperlink"/>
       <w:u w:val="single"/>
     </w:rPr>
   </w:style>
@@ -6357,7 +8858,7 @@
 <file path=word/theme/theme1.xml><?xml version="1.0" encoding="utf-8"?>
 <a:theme xmlns:a="http://schemas.openxmlformats.org/drawingml/2006/main" name="Office Theme">
   <a:themeElements>
-    <a:clrScheme name="Office">
+    <a:clrScheme name="Blue Warm">
       <a:dk1>
         <a:sysClr val="windowText" lastClr="000000"/>
       </a:dk1>
@@ -6365,34 +8866,34 @@
         <a:sysClr val="window" lastClr="FFFFFF"/>
       </a:lt1>
       <a:dk2>
-        <a:srgbClr val="44546A"/>
+        <a:srgbClr val="242852"/>
       </a:dk2>
       <a:lt2>
-        <a:srgbClr val="E7E6E6"/>
+        <a:srgbClr val="ACCBF9"/>
       </a:lt2>
       <a:accent1>
-        <a:srgbClr val="5B9BD5"/>
+        <a:srgbClr val="4A66AC"/>
       </a:accent1>
       <a:accent2>
-        <a:srgbClr val="ED7D31"/>
+        <a:srgbClr val="629DD1"/>
       </a:accent2>
       <a:accent3>
-        <a:srgbClr val="A5A5A5"/>
+        <a:srgbClr val="297FD5"/>
       </a:accent3>
       <a:accent4>
-        <a:srgbClr val="FFC000"/>
+        <a:srgbClr val="7F8FA9"/>
       </a:accent4>
       <a:accent5>
-        <a:srgbClr val="4472C4"/>
+        <a:srgbClr val="5AA2AE"/>
       </a:accent5>
       <a:accent6>
-        <a:srgbClr val="70AD47"/>
+        <a:srgbClr val="9D90A0"/>
       </a:accent6>
       <a:hlink>
-        <a:srgbClr val="0563C1"/>
+        <a:srgbClr val="9454C3"/>
       </a:hlink>
       <a:folHlink>
-        <a:srgbClr val="954F72"/>
+        <a:srgbClr val="3EBBF0"/>
       </a:folHlink>
     </a:clrScheme>
     <a:fontScheme name="Office">
@@ -6620,7 +9121,7 @@
 </file>
 
 <file path=customXml/itemProps1.xml><?xml version="1.0" encoding="utf-8"?>
-<ds:datastoreItem xmlns:ds="http://schemas.openxmlformats.org/officeDocument/2006/customXml" ds:itemID="{DB07A028-BE87-4E91-938E-34F8E3BDB98A}">
+<ds:datastoreItem xmlns:ds="http://schemas.openxmlformats.org/officeDocument/2006/customXml" ds:itemID="{61A04CF0-6DBC-41C5-8CEF-5E583F1AAD82}">
   <ds:schemaRefs>
     <ds:schemaRef ds:uri="http://schemas.openxmlformats.org/officeDocument/2006/bibliography"/>
   </ds:schemaRefs>

--- a/Technical Document draft.docx
+++ b/Technical Document draft.docx
@@ -62,14 +62,12 @@
             <w:rPr>
               <w:rFonts w:ascii="Arial" w:hAnsi="Arial" w:cs="Arial"/>
               <w:color w:val="auto"/>
-              <w:sz w:val="36"/>
             </w:rPr>
           </w:pPr>
           <w:r>
             <w:rPr>
               <w:rFonts w:ascii="Arial" w:hAnsi="Arial" w:cs="Arial"/>
               <w:color w:val="auto"/>
-              <w:sz w:val="36"/>
             </w:rPr>
             <w:t>Contents</w:t>
           </w:r>
@@ -3798,7 +3796,6 @@
         <w:rPr>
           <w:rFonts w:cs="Arial"/>
           <w:color w:val="auto"/>
-          <w:sz w:val="36"/>
         </w:rPr>
       </w:pPr>
       <w:bookmarkStart w:id="0" w:name="_Toc497824417"/>
@@ -3806,7 +3803,6 @@
         <w:rPr>
           <w:rFonts w:cs="Arial"/>
           <w:color w:val="auto"/>
-          <w:sz w:val="36"/>
         </w:rPr>
         <w:lastRenderedPageBreak/>
         <w:t>Project Overview</w:t>
@@ -4441,18 +4437,12 @@
         <w:pStyle w:val="Heading1"/>
         <w:rPr>
           <w:rFonts w:cs="Arial"/>
-          <w:color w:val="auto"/>
-          <w:sz w:val="36"/>
-        </w:rPr>
-      </w:pPr>
-      <w:bookmarkStart w:id="5" w:name="_Toc497824422"/>
-      <w:bookmarkStart w:id="6" w:name="_GoBack"/>
-      <w:bookmarkEnd w:id="6"/>
-      <w:r>
-        <w:rPr>
-          <w:rFonts w:cs="Arial"/>
-          <w:color w:val="auto"/>
-          <w:sz w:val="36"/>
+        </w:rPr>
+      </w:pPr>
+      <w:bookmarkStart w:id="5" w:name="_Toc497303705"/>
+      <w:r>
+        <w:rPr>
+          <w:rFonts w:cs="Arial"/>
         </w:rPr>
         <w:lastRenderedPageBreak/>
         <w:t>Gameplay</w:t>
@@ -4464,20 +4454,250 @@
         <w:pStyle w:val="Heading2"/>
         <w:rPr>
           <w:rFonts w:cs="Arial"/>
+          <w:sz w:val="28"/>
+        </w:rPr>
+      </w:pPr>
+      <w:bookmarkStart w:id="6" w:name="_Toc497303706"/>
+      <w:r>
+        <w:rPr>
+          <w:rFonts w:cs="Arial"/>
+          <w:sz w:val="28"/>
+        </w:rPr>
+        <w:t>Game structures/game objects</w:t>
+      </w:r>
+      <w:bookmarkEnd w:id="6"/>
+    </w:p>
+    <w:p>
+      <w:pPr>
+        <w:pStyle w:val="ListParagraph"/>
+      </w:pPr>
+    </w:p>
+    <w:p>
+      <w:pPr>
+        <w:pStyle w:val="ListParagraph"/>
+        <w:numPr>
+          <w:ilvl w:val="0"/>
+          <w:numId w:val="4"/>
+        </w:numPr>
+      </w:pPr>
+      <w:r>
+        <w:t>The game will feature interactable objects such as guns and a ships control which the player will allow the player to manoeuvre and defeat enemy units and ships. Players are able to move around and explore their ship/Homebase and interact with NPC characters and world objects in the same way outside of missions.</w:t>
+      </w:r>
+    </w:p>
+    <w:p>
+      <w:pPr>
+        <w:pStyle w:val="Heading2"/>
+        <w:rPr>
+          <w:rFonts w:cs="Arial"/>
+          <w:sz w:val="28"/>
+        </w:rPr>
+      </w:pPr>
+      <w:bookmarkStart w:id="7" w:name="_Toc497303707"/>
+      <w:r>
+        <w:rPr>
+          <w:rFonts w:cs="Arial"/>
+          <w:sz w:val="28"/>
+        </w:rPr>
+        <w:t>Physics</w:t>
+      </w:r>
+      <w:bookmarkEnd w:id="7"/>
+    </w:p>
+    <w:p>
+      <w:pPr>
+        <w:pStyle w:val="Heading2"/>
+        <w:rPr>
+          <w:rFonts w:cs="Arial"/>
+          <w:sz w:val="28"/>
+        </w:rPr>
+      </w:pPr>
+      <w:bookmarkStart w:id="8" w:name="_Toc497303708"/>
+      <w:r>
+        <w:rPr>
+          <w:rFonts w:cs="Arial"/>
+          <w:sz w:val="28"/>
+        </w:rPr>
+        <w:t>Player Actions</w:t>
+      </w:r>
+      <w:bookmarkEnd w:id="8"/>
+    </w:p>
+    <w:p>
+      <w:pPr>
+        <w:pStyle w:val="Heading2"/>
+        <w:rPr>
+          <w:rFonts w:cs="Arial"/>
+          <w:sz w:val="28"/>
+        </w:rPr>
+      </w:pPr>
+      <w:bookmarkStart w:id="9" w:name="_Toc497303709"/>
+      <w:r>
+        <w:rPr>
+          <w:rFonts w:cs="Arial"/>
+          <w:sz w:val="28"/>
+        </w:rPr>
+        <w:t>Goals</w:t>
+      </w:r>
+      <w:bookmarkEnd w:id="9"/>
+    </w:p>
+    <w:p>
+      <w:pPr>
+        <w:pStyle w:val="ListParagraph"/>
+      </w:pPr>
+    </w:p>
+    <w:p>
+      <w:pPr>
+        <w:pStyle w:val="ListParagraph"/>
+        <w:numPr>
+          <w:ilvl w:val="0"/>
+          <w:numId w:val="4"/>
+        </w:numPr>
+      </w:pPr>
+      <w:r>
+        <w:t xml:space="preserve">The goals the player will be given will be to progress through the story and defeating enemies as they go. They will able to upgrade skills however they however they choose to aid them as the game progresses and allow them to defeat enemies further into the game. The player will be able to play the game at their own pace and the game will feature a linear story arc. </w:t>
+      </w:r>
+    </w:p>
+    <w:p>
+      <w:pPr>
+        <w:pStyle w:val="Heading2"/>
+        <w:rPr>
+          <w:rFonts w:cs="Arial"/>
+          <w:sz w:val="28"/>
+        </w:rPr>
+      </w:pPr>
+      <w:bookmarkStart w:id="10" w:name="_Toc497303710"/>
+      <w:r>
+        <w:rPr>
+          <w:rFonts w:cs="Arial"/>
+          <w:sz w:val="28"/>
+        </w:rPr>
+        <w:t>Skill trees</w:t>
+      </w:r>
+      <w:bookmarkEnd w:id="10"/>
+    </w:p>
+    <w:p>
+      <w:pPr>
+        <w:pStyle w:val="ListParagraph"/>
+      </w:pPr>
+    </w:p>
+    <w:p>
+      <w:pPr>
+        <w:pStyle w:val="ListParagraph"/>
+        <w:numPr>
+          <w:ilvl w:val="0"/>
+          <w:numId w:val="4"/>
+        </w:numPr>
+      </w:pPr>
+      <w:r>
+        <w:t>Each character will share the same skill tree. However each unique character has one trait that only they can obtain (they start with). Every other skill can be accessed by all players in any order and at any time they choose. The skills will alter game play such as the repair skill will allow a player to repair broken areas of the ship at a higher rate when compared to other players. The Skills available are as follows:</w:t>
+      </w:r>
+    </w:p>
+    <w:p>
+      <w:pPr>
+        <w:pStyle w:val="ListParagraph"/>
+        <w:numPr>
+          <w:ilvl w:val="0"/>
+          <w:numId w:val="4"/>
+        </w:numPr>
+      </w:pPr>
+      <w:r>
+        <w:t>Repair: Every Point (up to 10) increased the speed at which the user repairs by 5%. At 5 points the user is able to repair by simply being near damaged objects but with 20 percent efficiency.</w:t>
+      </w:r>
+    </w:p>
+    <w:p>
+      <w:pPr>
+        <w:pStyle w:val="ListParagraph"/>
+        <w:numPr>
+          <w:ilvl w:val="0"/>
+          <w:numId w:val="4"/>
+        </w:numPr>
+      </w:pPr>
+      <w:r>
+        <w:t>Gunner: Every Point (up to 10) increased the fire rate and damage per shot by 5% while using a ships weapon.</w:t>
+      </w:r>
+    </w:p>
+    <w:p>
+      <w:pPr>
+        <w:pStyle w:val="ListParagraph"/>
+        <w:numPr>
+          <w:ilvl w:val="0"/>
+          <w:numId w:val="4"/>
+        </w:numPr>
+      </w:pPr>
+      <w:r>
+        <w:t>Medic: Every point (up to 10) allows a player to heal other players and interactable NPCS. The healing per second is increased by 10 percent up until level 5. From level every point results in an aura heal that heals per second</w:t>
+      </w:r>
+      <w:r>
+        <w:t>.</w:t>
+      </w:r>
+    </w:p>
+    <w:p>
+      <w:pPr>
+        <w:pStyle w:val="ListParagraph"/>
+      </w:pPr>
+    </w:p>
+    <w:p>
+      <w:pPr>
+        <w:rPr>
+          <w:rFonts w:cs="Arial"/>
+        </w:rPr>
+      </w:pPr>
+      <w:r>
+        <w:rPr>
+          <w:rFonts w:cs="Arial"/>
+        </w:rPr>
+        <w:t xml:space="preserve"> </w:t>
+      </w:r>
+    </w:p>
+    <w:p>
+      <w:pPr>
+        <w:rPr>
+          <w:rFonts w:cs="Arial"/>
+        </w:rPr>
+      </w:pPr>
+      <w:r>
+        <w:rPr>
+          <w:rFonts w:cs="Arial"/>
+        </w:rPr>
+        <w:br w:type="page"/>
+      </w:r>
+    </w:p>
+    <w:p>
+      <w:pPr>
+        <w:pStyle w:val="Heading1"/>
+        <w:rPr>
+          <w:rFonts w:cs="Arial"/>
+          <w:color w:val="auto"/>
+        </w:rPr>
+      </w:pPr>
+      <w:bookmarkStart w:id="11" w:name="_Toc497824428"/>
+      <w:r>
+        <w:rPr>
+          <w:rFonts w:cs="Arial"/>
+          <w:color w:val="auto"/>
+        </w:rPr>
+        <w:lastRenderedPageBreak/>
+        <w:t>Game World</w:t>
+      </w:r>
+      <w:bookmarkEnd w:id="11"/>
+    </w:p>
+    <w:p>
+      <w:pPr>
+        <w:pStyle w:val="Heading2"/>
+        <w:rPr>
+          <w:rFonts w:cs="Arial"/>
           <w:color w:val="auto"/>
           <w:sz w:val="28"/>
         </w:rPr>
       </w:pPr>
-      <w:bookmarkStart w:id="7" w:name="_Toc497824423"/>
+      <w:bookmarkStart w:id="12" w:name="_Toc497824429"/>
       <w:r>
         <w:rPr>
           <w:rFonts w:cs="Arial"/>
           <w:color w:val="auto"/>
           <w:sz w:val="28"/>
         </w:rPr>
-        <w:t>Game structures/game objects</w:t>
-      </w:r>
-      <w:bookmarkEnd w:id="7"/>
+        <w:t>Design</w:t>
+      </w:r>
+      <w:bookmarkEnd w:id="12"/>
     </w:p>
     <w:p>
       <w:pPr>
@@ -4488,16 +4708,70 @@
           <w:sz w:val="28"/>
         </w:rPr>
       </w:pPr>
-      <w:bookmarkStart w:id="8" w:name="_Toc497824424"/>
+      <w:bookmarkStart w:id="13" w:name="_Toc497824430"/>
       <w:r>
         <w:rPr>
           <w:rFonts w:cs="Arial"/>
           <w:color w:val="auto"/>
           <w:sz w:val="28"/>
         </w:rPr>
-        <w:t>Physics</w:t>
-      </w:r>
-      <w:bookmarkEnd w:id="8"/>
+        <w:t>Game Objects</w:t>
+      </w:r>
+      <w:bookmarkEnd w:id="13"/>
+    </w:p>
+    <w:p>
+      <w:pPr>
+        <w:pStyle w:val="Heading3"/>
+        <w:rPr>
+          <w:rFonts w:cs="Arial"/>
+          <w:color w:val="auto"/>
+        </w:rPr>
+      </w:pPr>
+      <w:bookmarkStart w:id="14" w:name="_Toc497824431"/>
+      <w:r>
+        <w:rPr>
+          <w:rFonts w:cs="Arial"/>
+          <w:color w:val="auto"/>
+        </w:rPr>
+        <w:t>Human</w:t>
+      </w:r>
+      <w:bookmarkEnd w:id="14"/>
+    </w:p>
+    <w:p>
+      <w:pPr>
+        <w:pStyle w:val="Heading3"/>
+        <w:rPr>
+          <w:rFonts w:cs="Arial"/>
+          <w:color w:val="auto"/>
+        </w:rPr>
+      </w:pPr>
+      <w:bookmarkStart w:id="15" w:name="_Toc497824432"/>
+      <w:r>
+        <w:rPr>
+          <w:rFonts w:cs="Arial"/>
+          <w:color w:val="auto"/>
+        </w:rPr>
+        <w:t>Creatures</w:t>
+      </w:r>
+      <w:bookmarkEnd w:id="15"/>
+    </w:p>
+    <w:p>
+      <w:pPr>
+        <w:pStyle w:val="Heading3"/>
+        <w:rPr>
+          <w:rFonts w:cs="Arial"/>
+          <w:color w:val="auto"/>
+        </w:rPr>
+      </w:pPr>
+      <w:bookmarkStart w:id="16" w:name="_Toc497824433"/>
+      <w:r>
+        <w:rPr>
+          <w:rFonts w:cs="Arial"/>
+          <w:color w:val="auto"/>
+        </w:rPr>
+        <w:t>Ships</w:t>
+      </w:r>
+      <w:bookmarkEnd w:id="16"/>
     </w:p>
     <w:p>
       <w:pPr>
@@ -4508,16 +4782,16 @@
           <w:sz w:val="28"/>
         </w:rPr>
       </w:pPr>
-      <w:bookmarkStart w:id="9" w:name="_Toc497824425"/>
+      <w:bookmarkStart w:id="17" w:name="_Toc497824434"/>
       <w:r>
         <w:rPr>
           <w:rFonts w:cs="Arial"/>
           <w:color w:val="auto"/>
           <w:sz w:val="28"/>
         </w:rPr>
-        <w:t>Player Actions</w:t>
-      </w:r>
-      <w:bookmarkEnd w:id="9"/>
+        <w:t>Water</w:t>
+      </w:r>
+      <w:bookmarkEnd w:id="17"/>
     </w:p>
     <w:p>
       <w:pPr>
@@ -4528,217 +4802,16 @@
           <w:sz w:val="28"/>
         </w:rPr>
       </w:pPr>
-      <w:bookmarkStart w:id="10" w:name="_Toc497824426"/>
+      <w:bookmarkStart w:id="18" w:name="_Toc497824435"/>
       <w:r>
         <w:rPr>
           <w:rFonts w:cs="Arial"/>
           <w:color w:val="auto"/>
           <w:sz w:val="28"/>
         </w:rPr>
-        <w:t>Goals</w:t>
-      </w:r>
-      <w:bookmarkEnd w:id="10"/>
-    </w:p>
-    <w:p>
-      <w:pPr>
-        <w:pStyle w:val="Heading2"/>
-        <w:rPr>
-          <w:rFonts w:cs="Arial"/>
-          <w:color w:val="auto"/>
-          <w:sz w:val="28"/>
-        </w:rPr>
-      </w:pPr>
-      <w:bookmarkStart w:id="11" w:name="_Toc497824427"/>
-      <w:r>
-        <w:rPr>
-          <w:rFonts w:cs="Arial"/>
-          <w:color w:val="auto"/>
-          <w:sz w:val="28"/>
-        </w:rPr>
-        <w:t>Skill trees</w:t>
-      </w:r>
-      <w:bookmarkEnd w:id="11"/>
-    </w:p>
-    <w:p>
-      <w:pPr>
-        <w:rPr>
-          <w:rFonts w:cs="Arial"/>
-        </w:rPr>
-      </w:pPr>
-      <w:r>
-        <w:rPr>
-          <w:rFonts w:cs="Arial"/>
-        </w:rPr>
-        <w:t xml:space="preserve"> </w:t>
-      </w:r>
-    </w:p>
-    <w:p>
-      <w:pPr>
-        <w:rPr>
-          <w:rFonts w:cs="Arial"/>
-        </w:rPr>
-      </w:pPr>
-      <w:r>
-        <w:rPr>
-          <w:rFonts w:cs="Arial"/>
-        </w:rPr>
-        <w:br w:type="page"/>
-      </w:r>
-    </w:p>
-    <w:p>
-      <w:pPr>
-        <w:pStyle w:val="Heading1"/>
-        <w:rPr>
-          <w:rFonts w:cs="Arial"/>
-          <w:color w:val="auto"/>
-          <w:sz w:val="36"/>
-        </w:rPr>
-      </w:pPr>
-      <w:bookmarkStart w:id="12" w:name="_Toc497824428"/>
-      <w:r>
-        <w:rPr>
-          <w:rFonts w:cs="Arial"/>
-          <w:color w:val="auto"/>
-          <w:sz w:val="36"/>
-        </w:rPr>
-        <w:lastRenderedPageBreak/>
-        <w:t>Game World</w:t>
-      </w:r>
-      <w:bookmarkEnd w:id="12"/>
-    </w:p>
-    <w:p>
-      <w:pPr>
-        <w:pStyle w:val="Heading2"/>
-        <w:rPr>
-          <w:rFonts w:cs="Arial"/>
-          <w:color w:val="auto"/>
-          <w:sz w:val="28"/>
-        </w:rPr>
-      </w:pPr>
-      <w:bookmarkStart w:id="13" w:name="_Toc497824429"/>
-      <w:r>
-        <w:rPr>
-          <w:rFonts w:cs="Arial"/>
-          <w:color w:val="auto"/>
-          <w:sz w:val="28"/>
-        </w:rPr>
-        <w:t>Design</w:t>
-      </w:r>
-      <w:bookmarkEnd w:id="13"/>
-    </w:p>
-    <w:p>
-      <w:pPr>
-        <w:pStyle w:val="Heading2"/>
-        <w:rPr>
-          <w:rFonts w:cs="Arial"/>
-          <w:color w:val="auto"/>
-          <w:sz w:val="28"/>
-        </w:rPr>
-      </w:pPr>
-      <w:bookmarkStart w:id="14" w:name="_Toc497824430"/>
-      <w:r>
-        <w:rPr>
-          <w:rFonts w:cs="Arial"/>
-          <w:color w:val="auto"/>
-          <w:sz w:val="28"/>
-        </w:rPr>
-        <w:t>Game Objects</w:t>
-      </w:r>
-      <w:bookmarkEnd w:id="14"/>
-    </w:p>
-    <w:p>
-      <w:pPr>
-        <w:pStyle w:val="Heading3"/>
-        <w:rPr>
-          <w:rFonts w:cs="Arial"/>
-          <w:color w:val="auto"/>
-        </w:rPr>
-      </w:pPr>
-      <w:bookmarkStart w:id="15" w:name="_Toc497824431"/>
-      <w:r>
-        <w:rPr>
-          <w:rFonts w:cs="Arial"/>
-          <w:color w:val="auto"/>
-        </w:rPr>
-        <w:t>Human</w:t>
-      </w:r>
-      <w:bookmarkEnd w:id="15"/>
-    </w:p>
-    <w:p>
-      <w:pPr>
-        <w:pStyle w:val="Heading3"/>
-        <w:rPr>
-          <w:rFonts w:cs="Arial"/>
-          <w:color w:val="auto"/>
-        </w:rPr>
-      </w:pPr>
-      <w:bookmarkStart w:id="16" w:name="_Toc497824432"/>
-      <w:r>
-        <w:rPr>
-          <w:rFonts w:cs="Arial"/>
-          <w:color w:val="auto"/>
-        </w:rPr>
-        <w:t>Creatures</w:t>
-      </w:r>
-      <w:bookmarkEnd w:id="16"/>
-    </w:p>
-    <w:p>
-      <w:pPr>
-        <w:pStyle w:val="Heading3"/>
-        <w:rPr>
-          <w:rFonts w:cs="Arial"/>
-          <w:color w:val="auto"/>
-        </w:rPr>
-      </w:pPr>
-      <w:bookmarkStart w:id="17" w:name="_Toc497824433"/>
-      <w:r>
-        <w:rPr>
-          <w:rFonts w:cs="Arial"/>
-          <w:color w:val="auto"/>
-        </w:rPr>
-        <w:t>Ships</w:t>
-      </w:r>
-      <w:bookmarkEnd w:id="17"/>
-    </w:p>
-    <w:p>
-      <w:pPr>
-        <w:pStyle w:val="Heading2"/>
-        <w:rPr>
-          <w:rFonts w:cs="Arial"/>
-          <w:color w:val="auto"/>
-          <w:sz w:val="28"/>
-        </w:rPr>
-      </w:pPr>
-      <w:bookmarkStart w:id="18" w:name="_Toc497824434"/>
-      <w:r>
-        <w:rPr>
-          <w:rFonts w:cs="Arial"/>
-          <w:color w:val="auto"/>
-          <w:sz w:val="28"/>
-        </w:rPr>
-        <w:t>Water</w:t>
+        <w:t>Ship Collisions</w:t>
       </w:r>
       <w:bookmarkEnd w:id="18"/>
-    </w:p>
-    <w:p>
-      <w:pPr>
-        <w:pStyle w:val="Heading2"/>
-        <w:rPr>
-          <w:rFonts w:cs="Arial"/>
-          <w:color w:val="auto"/>
-          <w:sz w:val="28"/>
-        </w:rPr>
-      </w:pPr>
-      <w:bookmarkStart w:id="19" w:name="_Toc497824435"/>
-      <w:r>
-        <w:rPr>
-          <w:rFonts w:cs="Arial"/>
-          <w:color w:val="auto"/>
-          <w:sz w:val="28"/>
-        </w:rPr>
-        <w:t>Ship Collisions</w:t>
-      </w:r>
-      <w:bookmarkEnd w:id="19"/>
       <w:r>
         <w:rPr>
           <w:rFonts w:cs="Arial"/>
@@ -4791,14 +4864,14 @@
         </w:rPr>
         <w:t xml:space="preserve"> </w:t>
       </w:r>
-      <w:bookmarkStart w:id="20" w:name="_Toc497824436"/>
+      <w:bookmarkStart w:id="19" w:name="_Toc497824436"/>
       <w:r>
         <w:rPr>
           <w:color w:val="auto"/>
         </w:rPr>
         <w:t>Weapons</w:t>
       </w:r>
-      <w:bookmarkEnd w:id="20"/>
+      <w:bookmarkEnd w:id="19"/>
     </w:p>
     <w:p>
       <w:pPr>
@@ -4808,14 +4881,14 @@
           <w:color w:val="auto"/>
         </w:rPr>
       </w:pPr>
-      <w:bookmarkStart w:id="21" w:name="_Toc497824437"/>
+      <w:bookmarkStart w:id="20" w:name="_Toc497824437"/>
       <w:r>
         <w:rPr>
           <w:color w:val="auto"/>
         </w:rPr>
         <w:t>Player Weapons</w:t>
       </w:r>
-      <w:bookmarkEnd w:id="21"/>
+      <w:bookmarkEnd w:id="20"/>
     </w:p>
     <w:p>
       <w:pPr>
@@ -4825,14 +4898,14 @@
           <w:color w:val="auto"/>
         </w:rPr>
       </w:pPr>
-      <w:bookmarkStart w:id="22" w:name="_Toc497824438"/>
+      <w:bookmarkStart w:id="21" w:name="_Toc497824438"/>
       <w:r>
         <w:rPr>
           <w:color w:val="auto"/>
         </w:rPr>
         <w:t>Pistol</w:t>
       </w:r>
-      <w:bookmarkEnd w:id="22"/>
+      <w:bookmarkEnd w:id="21"/>
     </w:p>
     <w:p>
       <w:pPr>
@@ -4930,14 +5003,14 @@
           <w:color w:val="auto"/>
         </w:rPr>
       </w:pPr>
-      <w:bookmarkStart w:id="23" w:name="_Toc497824439"/>
+      <w:bookmarkStart w:id="22" w:name="_Toc497824439"/>
       <w:r>
         <w:rPr>
           <w:color w:val="auto"/>
         </w:rPr>
         <w:t>Fists</w:t>
       </w:r>
-      <w:bookmarkEnd w:id="23"/>
+      <w:bookmarkEnd w:id="22"/>
     </w:p>
     <w:p>
       <w:pPr>
@@ -5041,14 +5114,14 @@
           <w:color w:val="auto"/>
         </w:rPr>
       </w:pPr>
-      <w:bookmarkStart w:id="24" w:name="_Toc497824440"/>
+      <w:bookmarkStart w:id="23" w:name="_Toc497824440"/>
       <w:r>
         <w:rPr>
           <w:color w:val="auto"/>
         </w:rPr>
         <w:t>Sword</w:t>
       </w:r>
-      <w:bookmarkEnd w:id="24"/>
+      <w:bookmarkEnd w:id="23"/>
     </w:p>
     <w:p>
       <w:pPr>
@@ -5106,14 +5179,14 @@
           <w:color w:val="auto"/>
         </w:rPr>
       </w:pPr>
-      <w:bookmarkStart w:id="25" w:name="_Toc497824441"/>
+      <w:bookmarkStart w:id="24" w:name="_Toc497824441"/>
       <w:r>
         <w:rPr>
           <w:color w:val="auto"/>
         </w:rPr>
         <w:t>Hook Hand</w:t>
       </w:r>
-      <w:bookmarkEnd w:id="25"/>
+      <w:bookmarkEnd w:id="24"/>
     </w:p>
     <w:p>
       <w:pPr>
@@ -5171,14 +5244,14 @@
           <w:color w:val="auto"/>
         </w:rPr>
       </w:pPr>
-      <w:bookmarkStart w:id="26" w:name="_Toc497824442"/>
+      <w:bookmarkStart w:id="25" w:name="_Toc497824442"/>
       <w:r>
         <w:rPr>
           <w:color w:val="auto"/>
         </w:rPr>
         <w:t>Parrot</w:t>
       </w:r>
-      <w:bookmarkEnd w:id="26"/>
+      <w:bookmarkEnd w:id="25"/>
     </w:p>
     <w:p>
       <w:pPr>
@@ -5230,7 +5303,7 @@
           <w:color w:val="auto"/>
         </w:rPr>
       </w:pPr>
-      <w:bookmarkStart w:id="27" w:name="_Toc497824443"/>
+      <w:bookmarkStart w:id="26" w:name="_Toc497824443"/>
       <w:r>
         <w:rPr>
           <w:color w:val="auto"/>
@@ -5238,7 +5311,7 @@
         <w:lastRenderedPageBreak/>
         <w:t>Boat Weapons</w:t>
       </w:r>
-      <w:bookmarkEnd w:id="27"/>
+      <w:bookmarkEnd w:id="26"/>
     </w:p>
     <w:p>
       <w:pPr>
@@ -5253,14 +5326,14 @@
           <w:color w:val="auto"/>
         </w:rPr>
       </w:pPr>
-      <w:bookmarkStart w:id="28" w:name="_Toc497824444"/>
+      <w:bookmarkStart w:id="27" w:name="_Toc497824444"/>
       <w:r>
         <w:rPr>
           <w:color w:val="auto"/>
         </w:rPr>
         <w:t>Cannons</w:t>
       </w:r>
-      <w:bookmarkEnd w:id="28"/>
+      <w:bookmarkEnd w:id="27"/>
     </w:p>
     <w:p>
       <w:pPr>
@@ -5372,14 +5445,14 @@
           <w:color w:val="auto"/>
         </w:rPr>
       </w:pPr>
-      <w:bookmarkStart w:id="29" w:name="_Toc497824445"/>
+      <w:bookmarkStart w:id="28" w:name="_Toc497824445"/>
       <w:r>
         <w:rPr>
           <w:color w:val="auto"/>
         </w:rPr>
         <w:t>Mortar strikes</w:t>
       </w:r>
-      <w:bookmarkEnd w:id="29"/>
+      <w:bookmarkEnd w:id="28"/>
     </w:p>
     <w:p>
       <w:pPr>
@@ -5451,6 +5524,9 @@
         </w:rPr>
       </w:pPr>
       <w:r>
+        <w:rPr>
+          <w:rFonts w:cs="Arial"/>
+        </w:rPr>
         <w:br w:type="page"/>
       </w:r>
     </w:p>
@@ -5460,28 +5536,18 @@
         <w:rPr>
           <w:rFonts w:cs="Arial"/>
           <w:color w:val="auto"/>
-          <w:sz w:val="36"/>
-        </w:rPr>
-      </w:pPr>
-      <w:bookmarkStart w:id="30" w:name="_Toc497824446"/>
+        </w:rPr>
+      </w:pPr>
+      <w:bookmarkStart w:id="29" w:name="_Toc497824447"/>
       <w:r>
         <w:rPr>
           <w:rFonts w:cs="Arial"/>
           <w:color w:val="auto"/>
-          <w:sz w:val="36"/>
         </w:rPr>
         <w:lastRenderedPageBreak/>
-        <w:t>Artificial Intelligence</w:t>
-      </w:r>
-      <w:bookmarkEnd w:id="30"/>
-      <w:r>
-        <w:rPr>
-          <w:rFonts w:cs="Arial"/>
-          <w:color w:val="auto"/>
-          <w:sz w:val="36"/>
-        </w:rPr>
-        <w:t xml:space="preserve"> </w:t>
-      </w:r>
+        <w:t>Multiplayer</w:t>
+      </w:r>
+      <w:bookmarkEnd w:id="29"/>
     </w:p>
     <w:p>
       <w:pPr>
@@ -5501,268 +5567,350 @@
     <w:p>
       <w:pPr>
         <w:pStyle w:val="Heading1"/>
-        <w:rPr>
-          <w:rFonts w:cs="Arial"/>
-          <w:color w:val="auto"/>
-          <w:sz w:val="36"/>
-        </w:rPr>
-      </w:pPr>
-      <w:bookmarkStart w:id="31" w:name="_Toc497824447"/>
-      <w:r>
-        <w:rPr>
-          <w:rFonts w:cs="Arial"/>
-          <w:color w:val="auto"/>
-          <w:sz w:val="36"/>
-        </w:rPr>
-        <w:lastRenderedPageBreak/>
-        <w:t>Multiplayer</w:t>
-      </w:r>
-      <w:bookmarkEnd w:id="31"/>
-    </w:p>
-    <w:p>
-      <w:pPr>
-        <w:rPr>
-          <w:rFonts w:eastAsiaTheme="majorEastAsia" w:cs="Arial"/>
-          <w:sz w:val="36"/>
-          <w:szCs w:val="32"/>
-        </w:rPr>
-      </w:pPr>
-      <w:r>
-        <w:rPr>
-          <w:rFonts w:cs="Arial"/>
-        </w:rPr>
-        <w:br w:type="page"/>
-      </w:r>
-    </w:p>
-    <w:p>
-      <w:pPr>
-        <w:pStyle w:val="Heading1"/>
-        <w:rPr>
-          <w:rFonts w:cs="Arial"/>
-          <w:color w:val="auto"/>
-          <w:sz w:val="36"/>
-        </w:rPr>
-      </w:pPr>
-      <w:bookmarkStart w:id="32" w:name="_Toc497824448"/>
-      <w:r>
-        <w:rPr>
-          <w:rFonts w:cs="Arial"/>
-          <w:color w:val="auto"/>
-          <w:sz w:val="36"/>
-        </w:rPr>
+      </w:pPr>
+      <w:bookmarkStart w:id="30" w:name="_Toc497824448"/>
+      <w:r>
         <w:lastRenderedPageBreak/>
         <w:t>User interface</w:t>
       </w:r>
+      <w:bookmarkEnd w:id="30"/>
+    </w:p>
+    <w:p>
+      <w:pPr>
+        <w:pStyle w:val="Heading2"/>
+      </w:pPr>
+      <w:bookmarkStart w:id="31" w:name="_Toc497824449"/>
+      <w:r>
+        <w:t>Game Menus</w:t>
+      </w:r>
+      <w:bookmarkEnd w:id="31"/>
+    </w:p>
+    <w:p/>
+    <w:p>
+      <w:pPr>
+        <w:pStyle w:val="Heading3"/>
+        <w:rPr>
+          <w:rFonts w:cs="Arial"/>
+          <w:color w:val="auto"/>
+        </w:rPr>
+      </w:pPr>
+      <w:bookmarkStart w:id="32" w:name="_Toc497824450"/>
+      <w:r>
+        <w:t>Main Menu</w:t>
+      </w:r>
       <w:bookmarkEnd w:id="32"/>
-    </w:p>
-    <w:p>
-      <w:pPr>
-        <w:pStyle w:val="Heading2"/>
-        <w:rPr>
-          <w:rFonts w:cs="Arial"/>
-          <w:color w:val="auto"/>
-          <w:sz w:val="28"/>
-        </w:rPr>
-      </w:pPr>
-      <w:bookmarkStart w:id="33" w:name="_Toc497824449"/>
-      <w:r>
-        <w:rPr>
-          <w:rFonts w:cs="Arial"/>
-          <w:color w:val="auto"/>
-          <w:sz w:val="28"/>
-        </w:rPr>
-        <w:t>Game Menus</w:t>
+      <w:r>
+        <w:rPr>
+          <w:noProof/>
+          <w:lang w:eastAsia="en-GB"/>
+        </w:rPr>
+        <w:drawing>
+          <wp:inline distT="0" distB="0" distL="0" distR="0" wp14:anchorId="111371D9" wp14:editId="32035B7D">
+            <wp:extent cx="5731510" cy="3221355"/>
+            <wp:effectExtent l="0" t="0" r="2540" b="0"/>
+            <wp:docPr id="1" name="Picture 1" descr="https://raw.githubusercontent.com/StephenGault/GamesDevelopmentGroupWork/master/Menu%20flow%20chart.png"/>
+            <wp:cNvGraphicFramePr>
+              <a:graphicFrameLocks xmlns:a="http://schemas.openxmlformats.org/drawingml/2006/main" noChangeAspect="1"/>
+            </wp:cNvGraphicFramePr>
+            <a:graphic xmlns:a="http://schemas.openxmlformats.org/drawingml/2006/main">
+              <a:graphicData uri="http://schemas.openxmlformats.org/drawingml/2006/picture">
+                <pic:pic xmlns:pic="http://schemas.openxmlformats.org/drawingml/2006/picture">
+                  <pic:nvPicPr>
+                    <pic:cNvPr id="0" name="Picture 1" descr="https://raw.githubusercontent.com/StephenGault/GamesDevelopmentGroupWork/master/Menu%20flow%20chart.png"/>
+                    <pic:cNvPicPr>
+                      <a:picLocks noChangeAspect="1" noChangeArrowheads="1"/>
+                    </pic:cNvPicPr>
+                  </pic:nvPicPr>
+                  <pic:blipFill>
+                    <a:blip r:embed="rId6" cstate="print">
+                      <a:extLst>
+                        <a:ext uri="{28A0092B-C50C-407E-A947-70E740481C1C}">
+                          <a14:useLocalDpi xmlns:a14="http://schemas.microsoft.com/office/drawing/2010/main" val="0"/>
+                        </a:ext>
+                      </a:extLst>
+                    </a:blip>
+                    <a:srcRect/>
+                    <a:stretch>
+                      <a:fillRect/>
+                    </a:stretch>
+                  </pic:blipFill>
+                  <pic:spPr bwMode="auto">
+                    <a:xfrm>
+                      <a:off x="0" y="0"/>
+                      <a:ext cx="5731510" cy="3221355"/>
+                    </a:xfrm>
+                    <a:prstGeom prst="rect">
+                      <a:avLst/>
+                    </a:prstGeom>
+                    <a:noFill/>
+                    <a:ln>
+                      <a:noFill/>
+                    </a:ln>
+                  </pic:spPr>
+                </pic:pic>
+              </a:graphicData>
+            </a:graphic>
+          </wp:inline>
+        </w:drawing>
+      </w:r>
+    </w:p>
+    <w:p>
+      <w:pPr>
+        <w:pStyle w:val="Heading3"/>
+      </w:pPr>
+      <w:bookmarkStart w:id="33" w:name="_Toc497824451"/>
+      <w:r>
+        <w:t>Options menu</w:t>
       </w:r>
       <w:bookmarkEnd w:id="33"/>
     </w:p>
     <w:p>
+      <w:r>
+        <w:rPr>
+          <w:noProof/>
+          <w:lang w:eastAsia="en-GB"/>
+        </w:rPr>
+        <w:drawing>
+          <wp:inline distT="0" distB="0" distL="0" distR="0" wp14:anchorId="51253B06" wp14:editId="668F89D4">
+            <wp:extent cx="5890161" cy="3165475"/>
+            <wp:effectExtent l="0" t="0" r="0" b="0"/>
+            <wp:docPr id="2" name="Picture 2"/>
+            <wp:cNvGraphicFramePr>
+              <a:graphicFrameLocks xmlns:a="http://schemas.openxmlformats.org/drawingml/2006/main" noChangeAspect="1"/>
+            </wp:cNvGraphicFramePr>
+            <a:graphic xmlns:a="http://schemas.openxmlformats.org/drawingml/2006/main">
+              <a:graphicData uri="http://schemas.openxmlformats.org/drawingml/2006/picture">
+                <pic:pic xmlns:pic="http://schemas.openxmlformats.org/drawingml/2006/picture">
+                  <pic:nvPicPr>
+                    <pic:cNvPr id="1" name=""/>
+                    <pic:cNvPicPr/>
+                  </pic:nvPicPr>
+                  <pic:blipFill rotWithShape="1">
+                    <a:blip r:embed="rId7"/>
+                    <a:srcRect l="13817" t="21442" r="59163" b="31350"/>
+                    <a:stretch/>
+                  </pic:blipFill>
+                  <pic:spPr bwMode="auto">
+                    <a:xfrm>
+                      <a:off x="0" y="0"/>
+                      <a:ext cx="5919977" cy="3181498"/>
+                    </a:xfrm>
+                    <a:prstGeom prst="rect">
+                      <a:avLst/>
+                    </a:prstGeom>
+                    <a:ln>
+                      <a:noFill/>
+                    </a:ln>
+                    <a:extLst>
+                      <a:ext uri="{53640926-AAD7-44D8-BBD7-CCE9431645EC}">
+                        <a14:shadowObscured xmlns:a14="http://schemas.microsoft.com/office/drawing/2010/main"/>
+                      </a:ext>
+                    </a:extLst>
+                  </pic:spPr>
+                </pic:pic>
+              </a:graphicData>
+            </a:graphic>
+          </wp:inline>
+        </w:drawing>
+      </w:r>
+    </w:p>
+    <w:p/>
+    <w:p>
       <w:pPr>
         <w:pStyle w:val="Heading3"/>
-        <w:rPr>
-          <w:rFonts w:cs="Arial"/>
-          <w:color w:val="auto"/>
-        </w:rPr>
-      </w:pPr>
-      <w:bookmarkStart w:id="34" w:name="_Toc497824450"/>
-      <w:r>
-        <w:rPr>
-          <w:rFonts w:cs="Arial"/>
-          <w:color w:val="auto"/>
-        </w:rPr>
-        <w:t>Main Menu</w:t>
-      </w:r>
+      </w:pPr>
+      <w:r>
+        <w:lastRenderedPageBreak/>
+        <w:t>Player I</w:t>
+      </w:r>
+      <w:bookmarkStart w:id="34" w:name="_GoBack"/>
       <w:bookmarkEnd w:id="34"/>
+      <w:r>
+        <w:t>nventory</w:t>
+      </w:r>
+    </w:p>
+    <w:p>
+      <w:r>
+        <w:rPr>
+          <w:noProof/>
+          <w:lang w:eastAsia="en-GB"/>
+        </w:rPr>
+        <w:drawing>
+          <wp:inline distT="0" distB="0" distL="0" distR="0" wp14:anchorId="5CFBEA24" wp14:editId="15641844">
+            <wp:extent cx="5569527" cy="3889847"/>
+            <wp:effectExtent l="0" t="0" r="0" b="0"/>
+            <wp:docPr id="4" name="Picture 4"/>
+            <wp:cNvGraphicFramePr>
+              <a:graphicFrameLocks xmlns:a="http://schemas.openxmlformats.org/drawingml/2006/main" noChangeAspect="1"/>
+            </wp:cNvGraphicFramePr>
+            <a:graphic xmlns:a="http://schemas.openxmlformats.org/drawingml/2006/main">
+              <a:graphicData uri="http://schemas.openxmlformats.org/drawingml/2006/picture">
+                <pic:pic xmlns:pic="http://schemas.openxmlformats.org/drawingml/2006/picture">
+                  <pic:nvPicPr>
+                    <pic:cNvPr id="1" name=""/>
+                    <pic:cNvPicPr/>
+                  </pic:nvPicPr>
+                  <pic:blipFill rotWithShape="1">
+                    <a:blip r:embed="rId8"/>
+                    <a:srcRect l="14390" t="17486" r="61462" b="24239"/>
+                    <a:stretch/>
+                  </pic:blipFill>
+                  <pic:spPr bwMode="auto">
+                    <a:xfrm>
+                      <a:off x="0" y="0"/>
+                      <a:ext cx="5622760" cy="3927026"/>
+                    </a:xfrm>
+                    <a:prstGeom prst="rect">
+                      <a:avLst/>
+                    </a:prstGeom>
+                    <a:ln>
+                      <a:noFill/>
+                    </a:ln>
+                    <a:extLst>
+                      <a:ext uri="{53640926-AAD7-44D8-BBD7-CCE9431645EC}">
+                        <a14:shadowObscured xmlns:a14="http://schemas.microsoft.com/office/drawing/2010/main"/>
+                      </a:ext>
+                    </a:extLst>
+                  </pic:spPr>
+                </pic:pic>
+              </a:graphicData>
+            </a:graphic>
+          </wp:inline>
+        </w:drawing>
+      </w:r>
     </w:p>
     <w:p>
       <w:pPr>
         <w:pStyle w:val="Heading3"/>
-        <w:rPr>
-          <w:rFonts w:cs="Arial"/>
-          <w:color w:val="auto"/>
-        </w:rPr>
-      </w:pPr>
-      <w:bookmarkStart w:id="35" w:name="_Toc497824451"/>
-      <w:r>
-        <w:rPr>
-          <w:rFonts w:cs="Arial"/>
-          <w:color w:val="auto"/>
-        </w:rPr>
-        <w:t>Options menu</w:t>
+      </w:pPr>
+      <w:r>
+        <w:t>Skill trees</w:t>
+      </w:r>
+    </w:p>
+    <w:p>
+      <w:r>
+        <w:rPr>
+          <w:noProof/>
+          <w:lang w:eastAsia="en-GB"/>
+        </w:rPr>
+        <w:drawing>
+          <wp:inline distT="0" distB="0" distL="0" distR="0" wp14:anchorId="5E1B9B67" wp14:editId="64259675">
+            <wp:extent cx="5367647" cy="4335230"/>
+            <wp:effectExtent l="0" t="0" r="5080" b="8255"/>
+            <wp:docPr id="3" name="Picture 3"/>
+            <wp:cNvGraphicFramePr>
+              <a:graphicFrameLocks xmlns:a="http://schemas.openxmlformats.org/drawingml/2006/main" noChangeAspect="1"/>
+            </wp:cNvGraphicFramePr>
+            <a:graphic xmlns:a="http://schemas.openxmlformats.org/drawingml/2006/main">
+              <a:graphicData uri="http://schemas.openxmlformats.org/drawingml/2006/picture">
+                <pic:pic xmlns:pic="http://schemas.openxmlformats.org/drawingml/2006/picture">
+                  <pic:nvPicPr>
+                    <pic:cNvPr id="1" name=""/>
+                    <pic:cNvPicPr/>
+                  </pic:nvPicPr>
+                  <pic:blipFill rotWithShape="1">
+                    <a:blip r:embed="rId9"/>
+                    <a:srcRect l="15128" t="16906" r="61048" b="18242"/>
+                    <a:stretch/>
+                  </pic:blipFill>
+                  <pic:spPr bwMode="auto">
+                    <a:xfrm>
+                      <a:off x="0" y="0"/>
+                      <a:ext cx="5419260" cy="4376916"/>
+                    </a:xfrm>
+                    <a:prstGeom prst="rect">
+                      <a:avLst/>
+                    </a:prstGeom>
+                    <a:ln>
+                      <a:noFill/>
+                    </a:ln>
+                    <a:extLst>
+                      <a:ext uri="{53640926-AAD7-44D8-BBD7-CCE9431645EC}">
+                        <a14:shadowObscured xmlns:a14="http://schemas.microsoft.com/office/drawing/2010/main"/>
+                      </a:ext>
+                    </a:extLst>
+                  </pic:spPr>
+                </pic:pic>
+              </a:graphicData>
+            </a:graphic>
+          </wp:inline>
+        </w:drawing>
+      </w:r>
+    </w:p>
+    <w:p>
+      <w:pPr>
+        <w:pStyle w:val="Heading3"/>
+      </w:pPr>
+    </w:p>
+    <w:p>
+      <w:pPr>
+        <w:pStyle w:val="Heading3"/>
+      </w:pPr>
+      <w:bookmarkStart w:id="35" w:name="_Toc497824453"/>
+      <w:r>
+        <w:t>In-game controls</w:t>
       </w:r>
       <w:bookmarkEnd w:id="35"/>
     </w:p>
     <w:p>
       <w:pPr>
         <w:pStyle w:val="Heading3"/>
-        <w:rPr>
-          <w:rFonts w:cs="Arial"/>
-          <w:color w:val="auto"/>
-        </w:rPr>
-      </w:pPr>
-      <w:bookmarkStart w:id="36" w:name="_Toc497824452"/>
-      <w:r>
-        <w:rPr>
-          <w:rFonts w:cs="Arial"/>
-          <w:color w:val="auto"/>
-        </w:rPr>
-        <w:t>Multiplayer menu</w:t>
+      </w:pPr>
+      <w:bookmarkStart w:id="36" w:name="_Toc497824454"/>
+      <w:r>
+        <w:t>Controller maps</w:t>
       </w:r>
       <w:bookmarkEnd w:id="36"/>
     </w:p>
     <w:p>
       <w:pPr>
-        <w:rPr>
-          <w:rFonts w:cs="Arial"/>
-        </w:rPr>
-      </w:pPr>
-    </w:p>
-    <w:p>
-      <w:pPr>
-        <w:pStyle w:val="Heading2"/>
-        <w:rPr>
-          <w:rFonts w:cs="Arial"/>
-          <w:color w:val="auto"/>
-          <w:sz w:val="28"/>
-        </w:rPr>
-      </w:pPr>
-      <w:bookmarkStart w:id="37" w:name="_Toc497824453"/>
-      <w:r>
-        <w:rPr>
-          <w:rFonts w:cs="Arial"/>
-          <w:color w:val="auto"/>
-          <w:sz w:val="28"/>
-        </w:rPr>
-        <w:t>In-game controls</w:t>
+        <w:pStyle w:val="Heading3"/>
+      </w:pPr>
+      <w:bookmarkStart w:id="37" w:name="_Toc497824455"/>
+      <w:r>
+        <w:t>Movement</w:t>
       </w:r>
       <w:bookmarkEnd w:id="37"/>
     </w:p>
     <w:p>
       <w:pPr>
         <w:pStyle w:val="Heading3"/>
-        <w:rPr>
-          <w:rFonts w:cs="Arial"/>
-          <w:color w:val="auto"/>
-        </w:rPr>
-      </w:pPr>
-      <w:bookmarkStart w:id="38" w:name="_Toc497824454"/>
-      <w:r>
-        <w:rPr>
-          <w:rFonts w:cs="Arial"/>
-          <w:color w:val="auto"/>
-        </w:rPr>
-        <w:t>Controller maps</w:t>
+      </w:pPr>
+      <w:bookmarkStart w:id="38" w:name="_Toc497824456"/>
+      <w:r>
+        <w:t>Looking Around</w:t>
       </w:r>
       <w:bookmarkEnd w:id="38"/>
     </w:p>
     <w:p>
       <w:pPr>
         <w:pStyle w:val="Heading3"/>
-        <w:rPr>
-          <w:rFonts w:cs="Arial"/>
-          <w:color w:val="auto"/>
-        </w:rPr>
-      </w:pPr>
-      <w:bookmarkStart w:id="39" w:name="_Toc497824455"/>
-      <w:r>
-        <w:rPr>
-          <w:rFonts w:cs="Arial"/>
-          <w:color w:val="auto"/>
-        </w:rPr>
-        <w:t>Movement</w:t>
+      </w:pPr>
+      <w:bookmarkStart w:id="39" w:name="_Toc497824457"/>
+      <w:r>
+        <w:t>In-Game menu</w:t>
       </w:r>
       <w:bookmarkEnd w:id="39"/>
     </w:p>
     <w:p>
       <w:pPr>
         <w:pStyle w:val="Heading3"/>
-        <w:rPr>
-          <w:rFonts w:cs="Arial"/>
-          <w:color w:val="auto"/>
-        </w:rPr>
-      </w:pPr>
-      <w:bookmarkStart w:id="40" w:name="_Toc497824456"/>
-      <w:r>
-        <w:rPr>
-          <w:rFonts w:cs="Arial"/>
-          <w:color w:val="auto"/>
-        </w:rPr>
-        <w:t>Looking Around</w:t>
+      </w:pPr>
+      <w:bookmarkStart w:id="40" w:name="_Toc497824458"/>
+      <w:r>
+        <w:t>Death screen</w:t>
       </w:r>
       <w:bookmarkEnd w:id="40"/>
     </w:p>
     <w:p>
       <w:pPr>
         <w:pStyle w:val="Heading3"/>
-        <w:rPr>
-          <w:rFonts w:cs="Arial"/>
-          <w:color w:val="auto"/>
-        </w:rPr>
-      </w:pPr>
-      <w:bookmarkStart w:id="41" w:name="_Toc497824457"/>
-      <w:r>
-        <w:rPr>
-          <w:rFonts w:cs="Arial"/>
-          <w:color w:val="auto"/>
-        </w:rPr>
-        <w:t>In-Game menu</w:t>
+      </w:pPr>
+      <w:bookmarkStart w:id="41" w:name="_Toc497824459"/>
+      <w:r>
+        <w:t>Win Screen</w:t>
       </w:r>
       <w:bookmarkEnd w:id="41"/>
-    </w:p>
-    <w:p>
-      <w:pPr>
-        <w:pStyle w:val="Heading3"/>
-        <w:rPr>
-          <w:rFonts w:cs="Arial"/>
-          <w:color w:val="auto"/>
-        </w:rPr>
-      </w:pPr>
-      <w:bookmarkStart w:id="42" w:name="_Toc497824458"/>
-      <w:r>
-        <w:rPr>
-          <w:rFonts w:cs="Arial"/>
-          <w:color w:val="auto"/>
-        </w:rPr>
-        <w:t>Death screen</w:t>
-      </w:r>
-      <w:bookmarkEnd w:id="42"/>
-    </w:p>
-    <w:p>
-      <w:pPr>
-        <w:pStyle w:val="Heading3"/>
-        <w:rPr>
-          <w:rFonts w:cs="Arial"/>
-          <w:color w:val="auto"/>
-        </w:rPr>
-      </w:pPr>
-      <w:bookmarkStart w:id="43" w:name="_Toc497824459"/>
-      <w:r>
-        <w:rPr>
-          <w:rFonts w:cs="Arial"/>
-          <w:color w:val="auto"/>
-        </w:rPr>
-        <w:t>Win Screen</w:t>
-      </w:r>
-      <w:bookmarkEnd w:id="43"/>
     </w:p>
     <w:p>
       <w:pPr>
@@ -5772,6 +5920,20 @@
           <w:szCs w:val="24"/>
         </w:rPr>
       </w:pPr>
+    </w:p>
+    <w:p>
+      <w:pPr>
+        <w:rPr>
+          <w:rFonts w:cs="Arial"/>
+        </w:rPr>
+      </w:pPr>
+    </w:p>
+    <w:p>
+      <w:pPr>
+        <w:rPr>
+          <w:rFonts w:cs="Arial"/>
+        </w:rPr>
+      </w:pPr>
       <w:r>
         <w:rPr>
           <w:rFonts w:cs="Arial"/>
@@ -5785,61 +5947,18 @@
         <w:rPr>
           <w:rFonts w:cs="Arial"/>
           <w:color w:val="auto"/>
-          <w:sz w:val="36"/>
-        </w:rPr>
-      </w:pPr>
-      <w:bookmarkStart w:id="44" w:name="_Toc497824460"/>
+        </w:rPr>
+      </w:pPr>
+      <w:bookmarkStart w:id="42" w:name="_Toc497824461"/>
       <w:r>
         <w:rPr>
           <w:rFonts w:cs="Arial"/>
           <w:color w:val="auto"/>
-          <w:sz w:val="36"/>
-        </w:rPr>
-        <w:lastRenderedPageBreak/>
-        <w:t>Graphics</w:t>
-      </w:r>
-      <w:bookmarkEnd w:id="44"/>
-    </w:p>
-    <w:p>
-      <w:pPr>
-        <w:rPr>
-          <w:rFonts w:cs="Arial"/>
-        </w:rPr>
-      </w:pPr>
-    </w:p>
-    <w:p>
-      <w:pPr>
-        <w:rPr>
-          <w:rFonts w:cs="Arial"/>
-        </w:rPr>
-      </w:pPr>
-      <w:r>
-        <w:rPr>
-          <w:rFonts w:cs="Arial"/>
-        </w:rPr>
-        <w:br w:type="page"/>
-      </w:r>
-    </w:p>
-    <w:p>
-      <w:pPr>
-        <w:pStyle w:val="Heading1"/>
-        <w:rPr>
-          <w:rFonts w:cs="Arial"/>
-          <w:color w:val="auto"/>
-          <w:sz w:val="36"/>
-        </w:rPr>
-      </w:pPr>
-      <w:bookmarkStart w:id="45" w:name="_Toc497824461"/>
-      <w:r>
-        <w:rPr>
-          <w:rFonts w:cs="Arial"/>
-          <w:color w:val="auto"/>
-          <w:sz w:val="36"/>
         </w:rPr>
         <w:lastRenderedPageBreak/>
         <w:t>Audio</w:t>
       </w:r>
-      <w:bookmarkEnd w:id="45"/>
+      <w:bookmarkEnd w:id="42"/>
     </w:p>
     <w:p>
       <w:pPr>
@@ -5853,7 +5972,7 @@
           <w:sz w:val="28"/>
         </w:rPr>
       </w:pPr>
-      <w:bookmarkStart w:id="46" w:name="_Toc497824462"/>
+      <w:bookmarkStart w:id="43" w:name="_Toc497824462"/>
       <w:r>
         <w:rPr>
           <w:rFonts w:cs="Arial"/>
@@ -5862,7 +5981,7 @@
         </w:rPr>
         <w:t>Features</w:t>
       </w:r>
-      <w:bookmarkEnd w:id="46"/>
+      <w:bookmarkEnd w:id="43"/>
       <w:r>
         <w:rPr>
           <w:rFonts w:cs="Arial"/>
@@ -5932,7 +6051,7 @@
           <w:color w:val="auto"/>
         </w:rPr>
       </w:pPr>
-      <w:bookmarkStart w:id="47" w:name="_Toc497824463"/>
+      <w:bookmarkStart w:id="44" w:name="_Toc497824463"/>
       <w:r>
         <w:rPr>
           <w:rFonts w:cs="Arial"/>
@@ -5940,7 +6059,7 @@
         </w:rPr>
         <w:t>Volume control</w:t>
       </w:r>
-      <w:bookmarkEnd w:id="47"/>
+      <w:bookmarkEnd w:id="44"/>
     </w:p>
     <w:p>
       <w:r>
@@ -5955,7 +6074,7 @@
           <w:color w:val="auto"/>
         </w:rPr>
       </w:pPr>
-      <w:bookmarkStart w:id="48" w:name="_Toc497824464"/>
+      <w:bookmarkStart w:id="45" w:name="_Toc497824464"/>
       <w:r>
         <w:rPr>
           <w:rFonts w:cs="Arial"/>
@@ -5963,7 +6082,7 @@
         </w:rPr>
         <w:t>Speaker settings</w:t>
       </w:r>
-      <w:bookmarkEnd w:id="48"/>
+      <w:bookmarkEnd w:id="45"/>
     </w:p>
     <w:p>
       <w:r>
@@ -5981,7 +6100,7 @@
           <w:color w:val="auto"/>
         </w:rPr>
       </w:pPr>
-      <w:bookmarkStart w:id="49" w:name="_Toc497824465"/>
+      <w:bookmarkStart w:id="46" w:name="_Toc497824465"/>
       <w:r>
         <w:rPr>
           <w:rFonts w:cs="Arial"/>
@@ -5989,7 +6108,7 @@
         </w:rPr>
         <w:t>Headphones</w:t>
       </w:r>
-      <w:bookmarkEnd w:id="49"/>
+      <w:bookmarkEnd w:id="46"/>
     </w:p>
     <w:p>
       <w:pPr>
@@ -6023,56 +6142,18 @@
         <w:rPr>
           <w:rFonts w:cs="Arial"/>
           <w:color w:val="auto"/>
-          <w:sz w:val="36"/>
-        </w:rPr>
-      </w:pPr>
-      <w:bookmarkStart w:id="50" w:name="_Toc497824466"/>
+        </w:rPr>
+      </w:pPr>
+      <w:bookmarkStart w:id="47" w:name="_Toc497824467"/>
       <w:r>
         <w:rPr>
           <w:rFonts w:cs="Arial"/>
           <w:color w:val="auto"/>
-          <w:sz w:val="36"/>
-        </w:rPr>
-        <w:lastRenderedPageBreak/>
-        <w:t>Installer</w:t>
-      </w:r>
-      <w:bookmarkEnd w:id="50"/>
-    </w:p>
-    <w:p>
-      <w:pPr>
-        <w:rPr>
-          <w:rFonts w:eastAsiaTheme="majorEastAsia" w:cs="Arial"/>
-          <w:sz w:val="36"/>
-          <w:szCs w:val="32"/>
-        </w:rPr>
-      </w:pPr>
-      <w:r>
-        <w:rPr>
-          <w:rFonts w:cs="Arial"/>
-        </w:rPr>
-        <w:br w:type="page"/>
-      </w:r>
-    </w:p>
-    <w:p>
-      <w:pPr>
-        <w:pStyle w:val="Heading1"/>
-        <w:rPr>
-          <w:rFonts w:cs="Arial"/>
-          <w:color w:val="auto"/>
-          <w:sz w:val="36"/>
-        </w:rPr>
-      </w:pPr>
-      <w:bookmarkStart w:id="51" w:name="_Toc497824467"/>
-      <w:r>
-        <w:rPr>
-          <w:rFonts w:cs="Arial"/>
-          <w:color w:val="auto"/>
-          <w:sz w:val="36"/>
         </w:rPr>
         <w:lastRenderedPageBreak/>
         <w:t>Appendices</w:t>
       </w:r>
-      <w:bookmarkEnd w:id="51"/>
+      <w:bookmarkEnd w:id="47"/>
     </w:p>
     <w:p>
       <w:pPr>
@@ -7214,7 +7295,7 @@
     <w:link w:val="Heading1Char"/>
     <w:uiPriority w:val="9"/>
     <w:qFormat/>
-    <w:rsid w:val="008563FB"/>
+    <w:rsid w:val="006912C0"/>
     <w:pPr>
       <w:keepNext/>
       <w:keepLines/>
@@ -7224,7 +7305,7 @@
     <w:rPr>
       <w:rFonts w:eastAsiaTheme="majorEastAsia" w:cstheme="majorBidi"/>
       <w:color w:val="2E74B5" w:themeColor="accent1" w:themeShade="BF"/>
-      <w:sz w:val="32"/>
+      <w:sz w:val="36"/>
       <w:szCs w:val="32"/>
     </w:rPr>
   </w:style>
@@ -7275,7 +7356,6 @@
   <w:style w:type="character" w:default="1" w:styleId="DefaultParagraphFont">
     <w:name w:val="Default Paragraph Font"/>
     <w:uiPriority w:val="1"/>
-    <w:semiHidden/>
     <w:unhideWhenUsed/>
   </w:style>
   <w:style w:type="table" w:default="1" w:styleId="TableNormal">
@@ -7304,11 +7384,11 @@
     <w:basedOn w:val="DefaultParagraphFont"/>
     <w:link w:val="Heading1"/>
     <w:uiPriority w:val="9"/>
-    <w:rsid w:val="008563FB"/>
+    <w:rsid w:val="006912C0"/>
     <w:rPr>
       <w:rFonts w:ascii="Arial" w:eastAsiaTheme="majorEastAsia" w:hAnsi="Arial" w:cstheme="majorBidi"/>
       <w:color w:val="2E74B5" w:themeColor="accent1" w:themeShade="BF"/>
-      <w:sz w:val="32"/>
+      <w:sz w:val="36"/>
       <w:szCs w:val="32"/>
     </w:rPr>
   </w:style>
@@ -7683,7 +7763,7 @@
 </file>
 
 <file path=customXml/itemProps1.xml><?xml version="1.0" encoding="utf-8"?>
-<ds:datastoreItem xmlns:ds="http://schemas.openxmlformats.org/officeDocument/2006/customXml" ds:itemID="{50CE765B-F5B1-4B59-8143-060D64CD33F5}">
+<ds:datastoreItem xmlns:ds="http://schemas.openxmlformats.org/officeDocument/2006/customXml" ds:itemID="{0409A669-8F5A-450C-BDC2-9A820B330008}">
   <ds:schemaRefs>
     <ds:schemaRef ds:uri="http://schemas.openxmlformats.org/officeDocument/2006/bibliography"/>
   </ds:schemaRefs>
